--- a/back/templates/4955.docx
+++ b/back/templates/4955.docx
@@ -20,7 +20,6 @@
           <w:szCs w:val="26"/>
           <w:lang w:val="ru-RU"/>
         </w:rPr>
-        <w:t xml:space="preserve">Исх.№ </w:t>
       </w:r>
       <w:r>
         <w:rPr>
@@ -28,7 +27,7 @@
           <w:szCs w:val="26"/>
           <w:lang w:val="ru-RU"/>
         </w:rPr>
-        <w:t xml:space="preserve">207</w:t>
+        <w:t xml:space="preserve">Исх. {ishod_number}</w:t>
       </w:r>
       <w:r>
         <w:rPr>
@@ -36,39 +35,6 @@
           <w:szCs w:val="26"/>
           <w:lang w:val="ru-RU"/>
         </w:rPr>
-        <w:t xml:space="preserve">/2025</w:t>
-      </w:r>
-      <w:r>
-        <w:rPr>
-          <w:sz w:val="26"/>
-          <w:szCs w:val="26"/>
-          <w:lang w:val="ru-RU"/>
-        </w:rPr>
-        <w:t xml:space="preserve">/Г</w:t>
-      </w:r>
-      <w:r>
-        <w:rPr>
-          <w:sz w:val="26"/>
-          <w:szCs w:val="26"/>
-          <w:lang w:val="ru-RU"/>
-        </w:rPr>
-        <w:t xml:space="preserve"> от </w:t>
-      </w:r>
-      <w:r>
-        <w:rPr>
-          <w:sz w:val="26"/>
-          <w:szCs w:val="26"/>
-          <w:lang w:val="ru-RU"/>
-        </w:rPr>
-        <w:t xml:space="preserve">21</w:t>
-      </w:r>
-      <w:r>
-        <w:rPr>
-          <w:sz w:val="26"/>
-          <w:szCs w:val="26"/>
-          <w:lang w:val="ru-RU"/>
-        </w:rPr>
-        <w:t xml:space="preserve">.02.2025 г.</w:t>
       </w:r>
       <w:r>
         <w:rPr>
@@ -93,7 +59,16 @@
           <w:lang w:val="ru-RU"/>
         </w:rPr>
         <w:tab/>
+        <w:tab/>
+        <w:tab/>
         <w:t xml:space="preserve">И. о. заместителя директора</w:t>
+      </w:r>
+      <w:r>
+        <w:rPr>
+          <w:sz w:val="26"/>
+          <w:szCs w:val="26"/>
+          <w:lang w:val="ru-RU"/>
+        </w:rPr>
       </w:r>
       <w:r>
         <w:rPr>
@@ -179,6 +154,13 @@
           <w:lang w:val="ru-RU"/>
         </w:rPr>
       </w:r>
+      <w:r>
+        <w:rPr>
+          <w:sz w:val="26"/>
+          <w:szCs w:val="26"/>
+          <w:lang w:val="ru-RU"/>
+        </w:rPr>
+      </w:r>
     </w:p>
     <w:p>
       <w:pPr>
@@ -199,6 +181,13 @@
           <w:lang w:val="ru-RU"/>
         </w:rPr>
         <w:t xml:space="preserve">начальника управления </w:t>
+      </w:r>
+      <w:r>
+        <w:rPr>
+          <w:sz w:val="26"/>
+          <w:szCs w:val="26"/>
+          <w:lang w:val="ru-RU"/>
+        </w:rPr>
       </w:r>
       <w:r>
         <w:rPr>
@@ -243,27 +232,6 @@
           <w:lang w:val="ru-RU"/>
         </w:rPr>
       </w:r>
-    </w:p>
-    <w:p>
-      <w:pPr>
-        <w:pBdr/>
-        <w:spacing/>
-        <w:ind w:firstLine="709"/>
-        <w:jc w:val="both"/>
-        <w:rPr>
-          <w:sz w:val="26"/>
-          <w:szCs w:val="26"/>
-          <w:lang w:val="ru-RU"/>
-        </w:rPr>
-      </w:pPr>
-      <w:r>
-        <w:rPr>
-          <w:sz w:val="26"/>
-          <w:szCs w:val="26"/>
-          <w:lang w:val="ru-RU"/>
-        </w:rPr>
-        <w:t xml:space="preserve">         </w:t>
-      </w:r>
       <w:r>
         <w:rPr>
           <w:sz w:val="26"/>
@@ -284,6 +252,14 @@
           <w:lang w:val="ru-RU"/>
         </w:rPr>
       </w:pPr>
+      <w:r>
+        <w:rPr>
+          <w:sz w:val="26"/>
+          <w:szCs w:val="26"/>
+          <w:lang w:val="ru-RU"/>
+        </w:rPr>
+        <w:t xml:space="preserve">         </w:t>
+      </w:r>
       <w:r>
         <w:rPr>
           <w:sz w:val="26"/>
@@ -308,10 +284,52 @@
         <w:rPr>
           <w:sz w:val="26"/>
           <w:szCs w:val="26"/>
+          <w:lang w:val="ru-RU"/>
+        </w:rPr>
+      </w:pPr>
+      <w:r>
+        <w:rPr>
+          <w:sz w:val="26"/>
+          <w:szCs w:val="26"/>
+          <w:lang w:val="ru-RU"/>
+        </w:rPr>
+      </w:r>
+      <w:r>
+        <w:rPr>
+          <w:sz w:val="26"/>
+          <w:szCs w:val="26"/>
+          <w:lang w:val="ru-RU"/>
+        </w:rPr>
+      </w:r>
+      <w:r>
+        <w:rPr>
+          <w:sz w:val="26"/>
+          <w:szCs w:val="26"/>
+          <w:lang w:val="ru-RU"/>
+        </w:rPr>
+      </w:r>
+    </w:p>
+    <w:p>
+      <w:pPr>
+        <w:pBdr/>
+        <w:spacing/>
+        <w:ind w:firstLine="709"/>
+        <w:jc w:val="both"/>
+        <w:rPr>
+          <w:sz w:val="26"/>
+          <w:szCs w:val="26"/>
           <w:shd w:val="clear" w:color="auto" w:fill="ffffff"/>
           <w:lang w:val="ru-RU"/>
         </w:rPr>
       </w:pPr>
+      <w:r>
+        <w:rPr>
+          <w:sz w:val="26"/>
+          <w:szCs w:val="26"/>
+          <w:shd w:val="clear" w:color="auto" w:fill="ffffff"/>
+          <w:lang w:val="ru-RU"/>
+        </w:rPr>
+      </w:r>
       <w:r>
         <w:rPr>
           <w:sz w:val="26"/>
@@ -440,16 +458,6 @@
       </w:r>
       <w:r>
         <w:rPr>
-          <w:b/>
-          <w:bCs/>
-          <w:sz w:val="26"/>
-          <w:szCs w:val="26"/>
-          <w:shd w:val="clear" w:color="auto" w:fill="ffffff"/>
-          <w:lang w:val="ru-RU"/>
-        </w:rPr>
-      </w:r>
-      <w:r>
-        <w:rPr>
           <w:sz w:val="26"/>
           <w:szCs w:val="26"/>
           <w:shd w:val="clear" w:color="auto" w:fill="ffffff"/>
@@ -477,27 +485,7 @@
           <w:shd w:val="clear" w:color="auto" w:fill="ffffff"/>
           <w:lang w:val="ru-RU"/>
         </w:rPr>
-      </w:r>
-      <w:r>
-        <w:rPr>
-          <w:b/>
-          <w:bCs/>
-          <w:sz w:val="26"/>
-          <w:szCs w:val="26"/>
-          <w:shd w:val="clear" w:color="auto" w:fill="ffffff"/>
-          <w:lang w:val="ru-RU"/>
-        </w:rPr>
         <w:t xml:space="preserve">«{title}»</w:t>
-      </w:r>
-      <w:r>
-        <w:rPr>
-          <w:b/>
-          <w:bCs/>
-          <w:sz w:val="26"/>
-          <w:szCs w:val="26"/>
-          <w:shd w:val="clear" w:color="auto" w:fill="ffffff"/>
-          <w:lang w:val="ru-RU"/>
-        </w:rPr>
       </w:r>
       <w:r>
         <w:rPr>
@@ -519,12 +507,36 @@
       </w:r>
       <w:r>
         <w:rPr>
+          <w:b/>
+          <w:bCs/>
           <w:sz w:val="26"/>
           <w:szCs w:val="26"/>
           <w:shd w:val="clear" w:color="auto" w:fill="ffffff"/>
-          <w:lang w:val="ru-RU"/>
+          <w:lang w:val="undefined"/>
         </w:rPr>
-        <w:t xml:space="preserve">Григорян Кристина Владимировна</w:t>
+        <w:t xml:space="preserve">{</w:t>
+      </w:r>
+      <w:r>
+        <w:rPr>
+          <w:b/>
+          <w:bCs/>
+          <w:sz w:val="26"/>
+          <w:szCs w:val="26"/>
+          <w:shd w:val="clear" w:color="auto" w:fill="ffffff"/>
+          <w:lang w:val="undefined"/>
+        </w:rPr>
+        <w:t xml:space="preserve">projectManager</w:t>
+      </w:r>
+      <w:r>
+        <w:rPr>
+          <w:b/>
+          <w:bCs/>
+          <w:sz w:val="26"/>
+          <w:szCs w:val="26"/>
+          <w:shd w:val="clear" w:color="auto" w:fill="ffffff"/>
+          <w:lang w:val="undefined"/>
+        </w:rPr>
+        <w:t xml:space="preserve">}</w:t>
       </w:r>
       <w:r>
         <w:rPr>
@@ -599,175 +611,10 @@
           <w:lang w:val="ru-RU"/>
         </w:rPr>
       </w:r>
-    </w:p>
-    <w:p>
-      <w:pPr>
-        <w:pBdr/>
-        <w:spacing/>
-        <w:ind w:firstLine="708"/>
-        <w:jc w:val="both"/>
-        <w:rPr>
-          <w:sz w:val="26"/>
-          <w:szCs w:val="26"/>
-          <w:shd w:val="clear" w:color="auto" w:fill="ffffff"/>
-          <w:lang w:val="ru-RU"/>
-        </w:rPr>
-      </w:pPr>
       <w:r>
         <w:rPr>
-          <w:sz w:val="26"/>
-          <w:szCs w:val="26"/>
-          <w:shd w:val="clear" w:color="auto" w:fill="ffffff"/>
-          <w:lang w:val="ru-RU"/>
-        </w:rPr>
-        <w:t xml:space="preserve">Согласно п</w:t>
-      </w:r>
-      <w:r>
-        <w:rPr>
-          <w:sz w:val="26"/>
-          <w:szCs w:val="26"/>
-          <w:shd w:val="clear" w:color="auto" w:fill="ffffff"/>
-          <w:lang w:val="ru-RU"/>
-        </w:rPr>
-        <w:t xml:space="preserve">. </w:t>
-      </w:r>
-      <w:r>
-        <w:rPr>
-          <w:sz w:val="26"/>
-          <w:szCs w:val="26"/>
-          <w:shd w:val="clear" w:color="auto" w:fill="ffffff"/>
-          <w:lang w:val="ru-RU"/>
-        </w:rPr>
-        <w:t xml:space="preserve">10.2.1.</w:t>
-      </w:r>
-      <w:r>
-        <w:rPr>
-          <w:sz w:val="26"/>
-          <w:szCs w:val="26"/>
-          <w:shd w:val="clear" w:color="auto" w:fill="ffffff"/>
-          <w:lang w:val="ru-RU"/>
-        </w:rPr>
-        <w:t xml:space="preserve"> ТУ </w:t>
-      </w:r>
-      <w:r>
-        <w:rPr>
-          <w:sz w:val="26"/>
-          <w:szCs w:val="26"/>
-          <w:shd w:val="clear" w:color="auto" w:fill="ffffff"/>
-          <w:lang w:val="ru-RU"/>
-        </w:rPr>
-        <w:t xml:space="preserve">И-24-</w:t>
-      </w:r>
-      <w:r>
-        <w:rPr>
-          <w:sz w:val="26"/>
-          <w:szCs w:val="26"/>
-          <w:shd w:val="clear" w:color="auto" w:fill="ffffff"/>
-          <w:lang w:val="ru-RU"/>
-        </w:rPr>
-        <w:t xml:space="preserve">0</w:t>
-      </w:r>
-      <w:r>
-        <w:rPr>
-          <w:sz w:val="26"/>
-          <w:szCs w:val="26"/>
-          <w:shd w:val="clear" w:color="auto" w:fill="ffffff"/>
-          <w:lang w:val="ru-RU"/>
-        </w:rPr>
-        <w:t xml:space="preserve">0-275903/1О2/С8</w:t>
-      </w:r>
-      <w:r>
-        <w:rPr>
-          <w:sz w:val="26"/>
-          <w:szCs w:val="26"/>
-          <w:shd w:val="clear" w:color="auto" w:fill="ffffff"/>
-          <w:lang w:val="ru-RU"/>
-        </w:rPr>
-        <w:t xml:space="preserve"> – д</w:t>
-      </w:r>
-      <w:r>
-        <w:rPr>
-          <w:sz w:val="26"/>
-          <w:szCs w:val="26"/>
-          <w:shd w:val="clear" w:color="auto" w:fill="ffffff"/>
-          <w:lang w:val="ru-RU"/>
-        </w:rPr>
-        <w:t xml:space="preserve">ля присоединения энергопринимающих устройств заявителя необходимо выполнить работы, исполняющиеся в рамках договора № С8-22-302-82027(176574) (ИП Айрапетян </w:t>
-      </w:r>
-      <w:r>
-        <w:rPr>
-          <w:sz w:val="26"/>
-          <w:szCs w:val="26"/>
-          <w:shd w:val="clear" w:color="auto" w:fill="ffffff"/>
-          <w:lang w:val="ru-RU"/>
-        </w:rPr>
-        <w:t xml:space="preserve">Самвел</w:t>
-      </w:r>
-      <w:r>
-        <w:rPr>
-          <w:sz w:val="26"/>
-          <w:szCs w:val="26"/>
-          <w:shd w:val="clear" w:color="auto" w:fill="ffffff"/>
-          <w:lang w:val="ru-RU"/>
-        </w:rPr>
-        <w:t xml:space="preserve"> </w:t>
-      </w:r>
-      <w:r>
-        <w:rPr>
-          <w:sz w:val="26"/>
-          <w:szCs w:val="26"/>
-          <w:shd w:val="clear" w:color="auto" w:fill="ffffff"/>
-          <w:lang w:val="ru-RU"/>
-        </w:rPr>
-        <w:t xml:space="preserve">Завенович</w:t>
-      </w:r>
-      <w:r>
-        <w:rPr>
-          <w:sz w:val="26"/>
-          <w:szCs w:val="26"/>
-          <w:shd w:val="clear" w:color="auto" w:fill="ffffff"/>
-          <w:lang w:val="ru-RU"/>
-        </w:rPr>
-        <w:t xml:space="preserve">)</w:t>
-      </w:r>
-      <w:r>
-        <w:rPr>
-          <w:sz w:val="26"/>
-          <w:szCs w:val="26"/>
-          <w:shd w:val="clear" w:color="auto" w:fill="ffffff"/>
-          <w:lang w:val="ru-RU"/>
-        </w:rPr>
-        <w:t xml:space="preserve">. Указанные работы проводит ООО «Прогресс», которое направило документы в суд для наложения</w:t>
-      </w:r>
-      <w:r>
-        <w:rPr>
-          <w:sz w:val="26"/>
-          <w:szCs w:val="26"/>
-          <w:shd w:val="clear" w:color="auto" w:fill="ffffff"/>
-          <w:lang w:val="ru-RU"/>
-        </w:rPr>
-        <w:t xml:space="preserve"> сервитута </w:t>
-      </w:r>
-      <w:r>
-        <w:rPr>
-          <w:sz w:val="26"/>
-          <w:szCs w:val="26"/>
-          <w:shd w:val="clear" w:color="auto" w:fill="ffffff"/>
-          <w:lang w:val="ru-RU"/>
-        </w:rPr>
-        <w:t xml:space="preserve">по месту постановки планируемой КТП </w:t>
-      </w:r>
-      <w:r>
-        <w:rPr>
-          <w:sz w:val="26"/>
-          <w:szCs w:val="26"/>
-          <w:shd w:val="clear" w:color="auto" w:fill="ffffff"/>
-          <w:lang w:val="ru-RU"/>
-        </w:rPr>
-        <w:t xml:space="preserve">(дело находится в производстве).</w:t>
-      </w:r>
-      <w:r>
-        <w:rPr>
+          <w:b/>
+          <w:bCs/>
           <w:sz w:val="26"/>
           <w:szCs w:val="26"/>
           <w:shd w:val="clear" w:color="auto" w:fill="ffffff"/>
@@ -778,66 +625,27 @@
     <w:p>
       <w:pPr>
         <w:pBdr/>
-        <w:spacing/>
-        <w:ind w:firstLine="708"/>
+        <w:spacing w:line="276" w:lineRule="auto"/>
+        <w:ind w:left="709"/>
         <w:jc w:val="both"/>
+        <w:rPr/>
+      </w:pPr>
+      <w:r>
         <w:rPr>
+          <w:bCs/>
           <w:sz w:val="26"/>
           <w:szCs w:val="26"/>
-          <w:shd w:val="clear" w:color="auto" w:fill="ffffff"/>
+          <w:highlight w:val="none"/>
           <w:lang w:val="ru-RU"/>
         </w:rPr>
-      </w:pPr>
-      <w:r>
-        <w:rPr>
-          <w:sz w:val="26"/>
-          <w:szCs w:val="26"/>
-          <w:shd w:val="clear" w:color="auto" w:fill="ffffff"/>
-          <w:lang w:val="ru-RU"/>
-        </w:rPr>
-        <w:t xml:space="preserve">В связи с вышеизложенным, выполнение проектных</w:t>
+        <w:t xml:space="preserve">{reason1}</w:t>
       </w:r>
       <w:r>
         <w:rPr>
+          <w:bCs/>
           <w:sz w:val="26"/>
           <w:szCs w:val="26"/>
-          <w:shd w:val="clear" w:color="auto" w:fill="ffffff"/>
-          <w:lang w:val="ru-RU"/>
-        </w:rPr>
-        <w:t xml:space="preserve"> и строительных</w:t>
-      </w:r>
-      <w:r>
-        <w:rPr>
-          <w:sz w:val="26"/>
-          <w:szCs w:val="26"/>
-          <w:shd w:val="clear" w:color="auto" w:fill="ffffff"/>
-          <w:lang w:val="ru-RU"/>
-        </w:rPr>
-        <w:t xml:space="preserve"> работ</w:t>
-      </w:r>
-      <w:r>
-        <w:rPr>
-          <w:sz w:val="26"/>
-          <w:szCs w:val="26"/>
-          <w:shd w:val="clear" w:color="auto" w:fill="ffffff"/>
-          <w:lang w:val="ru-RU"/>
-        </w:rPr>
-        <w:t xml:space="preserve">, </w:t>
-      </w:r>
-      <w:r>
-        <w:rPr>
-          <w:sz w:val="26"/>
-          <w:szCs w:val="26"/>
-          <w:shd w:val="clear" w:color="auto" w:fill="ffffff"/>
-          <w:lang w:val="ru-RU"/>
-        </w:rPr>
-        <w:t xml:space="preserve">согласование их в полном объеме для передачи Заказчику не представляется возможным. </w:t>
-      </w:r>
-      <w:r>
-        <w:rPr>
-          <w:sz w:val="26"/>
-          <w:szCs w:val="26"/>
-          <w:shd w:val="clear" w:color="auto" w:fill="ffffff"/>
+          <w:highlight w:val="none"/>
           <w:lang w:val="ru-RU"/>
         </w:rPr>
       </w:r>
@@ -845,48 +653,27 @@
     <w:p>
       <w:pPr>
         <w:pBdr/>
-        <w:spacing/>
-        <w:ind w:firstLine="708"/>
+        <w:spacing w:line="276" w:lineRule="auto"/>
+        <w:ind w:left="709"/>
         <w:jc w:val="both"/>
+        <w:rPr/>
+      </w:pPr>
+      <w:r>
         <w:rPr>
+          <w:bCs/>
           <w:sz w:val="26"/>
           <w:szCs w:val="26"/>
-          <w:shd w:val="clear" w:color="auto" w:fill="ffffff"/>
+          <w:highlight w:val="none"/>
           <w:lang w:val="ru-RU"/>
         </w:rPr>
-      </w:pPr>
-      <w:r>
-        <w:rPr>
-          <w:sz w:val="26"/>
-          <w:szCs w:val="26"/>
-          <w:shd w:val="clear" w:color="auto" w:fill="ffffff"/>
-          <w:lang w:val="ru-RU"/>
-        </w:rPr>
-        <w:t xml:space="preserve">Работы в рамках договора будут возобновлены по факту предоставления соответствующих исходных данных со стороны ООО «</w:t>
+        <w:t xml:space="preserve">{reason2}</w:t>
       </w:r>
       <w:r>
         <w:rPr>
+          <w:bCs/>
           <w:sz w:val="26"/>
           <w:szCs w:val="26"/>
-          <w:shd w:val="clear" w:color="auto" w:fill="ffffff"/>
-          <w:lang w:val="ru-RU"/>
-        </w:rPr>
-        <w:t xml:space="preserve">Прогресс</w:t>
-      </w:r>
-      <w:r>
-        <w:rPr>
-          <w:sz w:val="26"/>
-          <w:szCs w:val="26"/>
-          <w:shd w:val="clear" w:color="auto" w:fill="ffffff"/>
-          <w:lang w:val="ru-RU"/>
-        </w:rPr>
-        <w:t xml:space="preserve">».</w:t>
-      </w:r>
-      <w:r>
-        <w:rPr>
-          <w:sz w:val="26"/>
-          <w:szCs w:val="26"/>
-          <w:shd w:val="clear" w:color="auto" w:fill="ffffff"/>
+          <w:highlight w:val="none"/>
           <w:lang w:val="ru-RU"/>
         </w:rPr>
       </w:r>
@@ -895,12 +682,118 @@
       <w:pPr>
         <w:pBdr/>
         <w:spacing w:line="276" w:lineRule="auto"/>
-        <w:ind/>
+        <w:ind w:left="709"/>
         <w:jc w:val="both"/>
+        <w:rPr/>
+      </w:pPr>
+      <w:r>
         <w:rPr>
           <w:bCs/>
           <w:sz w:val="26"/>
           <w:szCs w:val="26"/>
+          <w:highlight w:val="none"/>
+          <w:lang w:val="ru-RU"/>
+        </w:rPr>
+        <w:t xml:space="preserve">{reason3}</w:t>
+      </w:r>
+      <w:r>
+        <w:rPr>
+          <w:bCs/>
+          <w:sz w:val="26"/>
+          <w:szCs w:val="26"/>
+          <w:highlight w:val="none"/>
+          <w:lang w:val="ru-RU"/>
+        </w:rPr>
+      </w:r>
+    </w:p>
+    <w:p>
+      <w:pPr>
+        <w:pBdr/>
+        <w:spacing w:line="276" w:lineRule="auto"/>
+        <w:ind w:left="709"/>
+        <w:jc w:val="both"/>
+        <w:rPr/>
+      </w:pPr>
+      <w:r>
+        <w:rPr>
+          <w:bCs/>
+          <w:sz w:val="26"/>
+          <w:szCs w:val="26"/>
+          <w:highlight w:val="none"/>
+          <w:lang w:val="ru-RU"/>
+        </w:rPr>
+        <w:t xml:space="preserve">{reason4}</w:t>
+      </w:r>
+      <w:r>
+        <w:rPr>
+          <w:bCs/>
+          <w:sz w:val="26"/>
+          <w:szCs w:val="26"/>
+          <w:highlight w:val="none"/>
+          <w:lang w:val="ru-RU"/>
+        </w:rPr>
+      </w:r>
+    </w:p>
+    <w:p>
+      <w:pPr>
+        <w:pBdr/>
+        <w:spacing w:line="276" w:lineRule="auto"/>
+        <w:ind w:left="709"/>
+        <w:jc w:val="both"/>
+        <w:rPr>
+          <w:sz w:val="26"/>
+          <w:szCs w:val="26"/>
+          <w:lang w:val="ru-RU"/>
+        </w:rPr>
+      </w:pPr>
+      <w:r>
+        <w:rPr>
+          <w:bCs/>
+          <w:sz w:val="26"/>
+          <w:szCs w:val="26"/>
+          <w:highlight w:val="none"/>
+          <w:lang w:val="ru-RU"/>
+        </w:rPr>
+        <w:t xml:space="preserve">{reason5}</w:t>
+      </w:r>
+      <w:r>
+        <w:rPr>
+          <w:bCs/>
+          <w:sz w:val="26"/>
+          <w:szCs w:val="26"/>
+          <w:highlight w:val="none"/>
+          <w:lang w:val="ru-RU"/>
+        </w:rPr>
+      </w:r>
+      <w:r>
+        <w:rPr>
+          <w:bCs/>
+          <w:sz w:val="26"/>
+          <w:szCs w:val="26"/>
+          <w:highlight w:val="none"/>
+          <w:lang w:val="ru-RU"/>
+        </w:rPr>
+      </w:r>
+      <w:r>
+        <w:rPr>
+          <w:bCs/>
+          <w:sz w:val="26"/>
+          <w:szCs w:val="26"/>
+          <w:highlight w:val="none"/>
+          <w:lang w:val="ru-RU"/>
+        </w:rPr>
+      </w:r>
+    </w:p>
+    <w:p>
+      <w:pPr>
+        <w:pBdr/>
+        <w:spacing w:line="276" w:lineRule="auto"/>
+        <w:ind/>
+        <w:jc w:val="both"/>
+        <w:rPr>
+          <w:sz w:val="26"/>
+          <w:szCs w:val="26"/>
+          <w:highlight w:val="none"/>
           <w:lang w:val="ru-RU"/>
         </w:rPr>
       </w:pPr>
@@ -1002,6 +895,14 @@
           <w:lang w:val="ru-RU"/>
         </w:rPr>
       </w:r>
+      <w:r>
+        <w:rPr>
+          <w:bCs/>
+          <w:sz w:val="26"/>
+          <w:szCs w:val="26"/>
+          <w:lang w:val="ru-RU"/>
+        </w:rPr>
+      </w:r>
     </w:p>
     <w:p>
       <w:pPr>
@@ -1016,6 +917,14 @@
           <w:lang w:val="ru-RU"/>
         </w:rPr>
       </w:pPr>
+      <w:r>
+        <w:rPr>
+          <w:bCs/>
+          <w:sz w:val="26"/>
+          <w:szCs w:val="26"/>
+          <w:lang w:val="ru-RU"/>
+        </w:rPr>
+      </w:r>
       <w:r>
         <w:rPr>
           <w:bCs/>
@@ -1062,6 +971,14 @@
           <w:lang w:val="ru-RU"/>
         </w:rPr>
       </w:r>
+      <w:r>
+        <w:rPr>
+          <w:bCs/>
+          <w:sz w:val="26"/>
+          <w:szCs w:val="26"/>
+          <w:lang w:val="ru-RU"/>
+        </w:rPr>
+      </w:r>
     </w:p>
     <w:p>
       <w:pPr>
@@ -1084,6 +1001,14 @@
           <w:lang w:val="ru-RU"/>
         </w:rPr>
         <w:t xml:space="preserve">Генеральный директор</w:t>
+      </w:r>
+      <w:r>
+        <w:rPr>
+          <w:bCs/>
+          <w:sz w:val="26"/>
+          <w:szCs w:val="26"/>
+          <w:lang w:val="ru-RU"/>
+        </w:rPr>
       </w:r>
       <w:r>
         <w:rPr>
@@ -1206,6 +1131,14 @@
           <w:lang w:val="ru-RU"/>
         </w:rPr>
       </w:r>
+      <w:r>
+        <w:rPr>
+          <w:bCs/>
+          <w:sz w:val="26"/>
+          <w:szCs w:val="26"/>
+          <w:lang w:val="ru-RU"/>
+        </w:rPr>
+      </w:r>
     </w:p>
     <w:p>
       <w:pPr>
@@ -1220,6 +1153,14 @@
           <w:lang w:val="ru-RU"/>
         </w:rPr>
       </w:pPr>
+      <w:r>
+        <w:rPr>
+          <w:bCs/>
+          <w:sz w:val="26"/>
+          <w:szCs w:val="26"/>
+          <w:lang w:val="ru-RU"/>
+        </w:rPr>
+      </w:r>
       <w:r>
         <w:rPr>
           <w:bCs/>
@@ -1266,6 +1207,14 @@
           <w:lang w:val="ru-RU"/>
         </w:rPr>
       </w:r>
+      <w:r>
+        <w:rPr>
+          <w:bCs/>
+          <w:sz w:val="26"/>
+          <w:szCs w:val="26"/>
+          <w:lang w:val="ru-RU"/>
+        </w:rPr>
+      </w:r>
     </w:p>
     <w:p>
       <w:pPr>
@@ -1280,6 +1229,14 @@
           <w:lang w:val="ru-RU"/>
         </w:rPr>
       </w:pPr>
+      <w:r>
+        <w:rPr>
+          <w:bCs/>
+          <w:sz w:val="26"/>
+          <w:szCs w:val="26"/>
+          <w:lang w:val="ru-RU"/>
+        </w:rPr>
+      </w:r>
       <w:r>
         <w:rPr>
           <w:bCs/>
@@ -1326,6 +1283,14 @@
           <w:lang w:val="ru-RU"/>
         </w:rPr>
       </w:r>
+      <w:r>
+        <w:rPr>
+          <w:bCs/>
+          <w:sz w:val="26"/>
+          <w:szCs w:val="26"/>
+          <w:lang w:val="ru-RU"/>
+        </w:rPr>
+      </w:r>
     </w:p>
     <w:p>
       <w:pPr>
@@ -1340,6 +1305,14 @@
           <w:lang w:val="ru-RU"/>
         </w:rPr>
       </w:pPr>
+      <w:r>
+        <w:rPr>
+          <w:bCs/>
+          <w:sz w:val="26"/>
+          <w:szCs w:val="26"/>
+          <w:lang w:val="ru-RU"/>
+        </w:rPr>
+      </w:r>
       <w:r>
         <w:rPr>
           <w:bCs/>
@@ -1369,6 +1342,13 @@
           <w:lang w:val="ru-RU"/>
         </w:rPr>
       </w:pPr>
+      <w:r>
+        <w:rPr>
+          <w:sz w:val="26"/>
+          <w:szCs w:val="26"/>
+          <w:lang w:val="ru-RU"/>
+        </w:rPr>
+      </w:r>
       <w:r>
         <w:rPr>
           <w:sz w:val="26"/>
@@ -1467,7 +1447,7 @@
 <w:hdr xmlns:wpc="http://schemas.microsoft.com/office/word/2010/wordprocessingCanvas" xmlns:mc="http://schemas.openxmlformats.org/markup-compatibility/2006" xmlns:o="urn:schemas-microsoft-com:office:office" xmlns:r="http://schemas.openxmlformats.org/officeDocument/2006/relationships" xmlns:m="http://schemas.openxmlformats.org/officeDocument/2006/math" xmlns:v="urn:schemas-microsoft-com:vml" xmlns:wp14="http://schemas.microsoft.com/office/word/2010/wordprocessingDrawing" xmlns:wp="http://schemas.openxmlformats.org/drawingml/2006/wordprocessingDrawing" xmlns:w10="urn:schemas-microsoft-com:office:word" xmlns:w="http://schemas.openxmlformats.org/wordprocessingml/2006/main" xmlns:w14="http://schemas.microsoft.com/office/word/2010/wordml" xmlns:w15="http://schemas.microsoft.com/office/word/2012/wordml" xmlns:wpg="http://schemas.microsoft.com/office/word/2010/wordprocessingGroup" xmlns:wpi="http://schemas.microsoft.com/office/word/2010/wordprocessingInk" xmlns:wne="http://schemas.microsoft.com/office/word/2006/wordml" xmlns:a="http://schemas.openxmlformats.org/drawingml/2006/main" xmlns:wps="http://schemas.microsoft.com/office/word/2010/wordprocessingShape" mc:Ignorable="w14 w15 wp14">
   <w:p>
     <w:pPr>
-      <w:pStyle w:val="828"/>
+      <w:pStyle w:val="1024"/>
       <w:pBdr/>
       <w:tabs>
         <w:tab w:val="left" w:leader="none" w:pos="720"/>
@@ -1694,10 +1674,22 @@
         <w:shd w:val="clear" w:color="auto" w:fill="ffffff"/>
       </w:rPr>
     </w:r>
+    <w:r>
+      <w:rPr>
+        <w:rFonts w:ascii="Rockwell" w:hAnsi="Rockwell"/>
+        <w:b/>
+        <w:i/>
+        <w:iCs/>
+        <w:color w:val="424242"/>
+        <w:sz w:val="28"/>
+        <w:szCs w:val="28"/>
+        <w:shd w:val="clear" w:color="auto" w:fill="ffffff"/>
+      </w:rPr>
+    </w:r>
   </w:p>
   <w:p>
     <w:pPr>
-      <w:pStyle w:val="828"/>
+      <w:pStyle w:val="1024"/>
       <w:pBdr/>
       <w:tabs>
         <w:tab w:val="left" w:leader="none" w:pos="720"/>
@@ -1754,10 +1746,22 @@
         <w:szCs w:val="28"/>
       </w:rPr>
     </w:r>
+    <w:r>
+      <w:rPr>
+        <w:rFonts w:ascii="Times New Roman" w:hAnsi="Times New Roman" w:eastAsia="Helvetica" w:cs="Times New Roman"/>
+        <w:b/>
+        <w:bCs/>
+        <w:i/>
+        <w:iCs/>
+        <w:color w:val="424242"/>
+        <w:sz w:val="28"/>
+        <w:szCs w:val="28"/>
+      </w:rPr>
+    </w:r>
   </w:p>
   <w:p>
     <w:pPr>
-      <w:pStyle w:val="828"/>
+      <w:pStyle w:val="1024"/>
       <w:pBdr>
         <w:bottom w:val="single" w:color="000000" w:sz="4" w:space="1"/>
       </w:pBdr>
@@ -1802,10 +1806,18 @@
         <w:szCs w:val="28"/>
       </w:rPr>
     </w:r>
+    <w:r>
+      <w:rPr>
+        <w:rFonts w:eastAsia="Helvetica" w:cs="Helvetica" w:asciiTheme="minorHAnsi" w:hAnsiTheme="minorHAnsi"/>
+        <w:color w:val="424242"/>
+        <w:sz w:val="28"/>
+        <w:szCs w:val="28"/>
+      </w:rPr>
+    </w:r>
   </w:p>
   <w:p>
     <w:pPr>
-      <w:pStyle w:val="828"/>
+      <w:pStyle w:val="1024"/>
       <w:pBdr>
         <w:bottom w:val="none" w:color="000000" w:sz="0" w:space="0"/>
       </w:pBdr>
@@ -1857,10 +1869,20 @@
         <w:szCs w:val="18"/>
       </w:rPr>
     </w:r>
+    <w:r>
+      <w:rPr>
+        <w:rFonts w:eastAsia="Helvetica" w:cs="Helvetica" w:asciiTheme="minorHAnsi" w:hAnsiTheme="minorHAnsi"/>
+        <w:b/>
+        <w:i/>
+        <w:color w:val="424242"/>
+        <w:sz w:val="18"/>
+        <w:szCs w:val="18"/>
+      </w:rPr>
+    </w:r>
   </w:p>
   <w:p>
     <w:pPr>
-      <w:pStyle w:val="828"/>
+      <w:pStyle w:val="1024"/>
       <w:pBdr>
         <w:bottom w:val="none" w:color="000000" w:sz="0" w:space="0"/>
       </w:pBdr>
@@ -1979,10 +2001,20 @@
         <w:szCs w:val="20"/>
       </w:rPr>
     </w:r>
+    <w:r>
+      <w:rPr>
+        <w:rFonts w:ascii="Helvetica" w:hAnsi="Helvetica" w:eastAsia="Helvetica" w:cs="Helvetica"/>
+        <w:b/>
+        <w:i/>
+        <w:color w:val="424242"/>
+        <w:sz w:val="20"/>
+        <w:szCs w:val="20"/>
+      </w:rPr>
+    </w:r>
   </w:p>
   <w:p>
     <w:pPr>
-      <w:pStyle w:val="828"/>
+      <w:pStyle w:val="1024"/>
       <w:pBdr>
         <w:bottom w:val="none" w:color="000000" w:sz="0" w:space="0"/>
       </w:pBdr>
@@ -2263,10 +2295,20 @@
         <w:szCs w:val="20"/>
       </w:rPr>
     </w:r>
+    <w:r>
+      <w:rPr>
+        <w:rFonts w:eastAsia="Helvetica" w:cs="Helvetica" w:asciiTheme="minorHAnsi" w:hAnsiTheme="minorHAnsi"/>
+        <w:b/>
+        <w:i/>
+        <w:color w:val="424242"/>
+        <w:sz w:val="20"/>
+        <w:szCs w:val="20"/>
+      </w:rPr>
+    </w:r>
   </w:p>
   <w:p>
     <w:pPr>
-      <w:pStyle w:val="828"/>
+      <w:pStyle w:val="1024"/>
       <w:pBdr/>
       <w:tabs>
         <w:tab w:val="left" w:leader="none" w:pos="720"/>
@@ -2482,10 +2524,20 @@
         <w:szCs w:val="20"/>
       </w:rPr>
     </w:r>
+    <w:r>
+      <w:rPr>
+        <w:rFonts w:eastAsia="Helvetica" w:cs="Helvetica" w:asciiTheme="minorHAnsi" w:hAnsiTheme="minorHAnsi"/>
+        <w:b/>
+        <w:i/>
+        <w:color w:val="424242"/>
+        <w:sz w:val="20"/>
+        <w:szCs w:val="20"/>
+      </w:rPr>
+    </w:r>
   </w:p>
   <w:p>
     <w:pPr>
-      <w:pStyle w:val="828"/>
+      <w:pStyle w:val="1024"/>
       <w:pBdr/>
       <w:tabs>
         <w:tab w:val="left" w:leader="none" w:pos="720"/>
@@ -2613,10 +2665,20 @@
         <w:szCs w:val="20"/>
       </w:rPr>
     </w:r>
+    <w:r>
+      <w:rPr>
+        <w:rFonts w:eastAsia="Helvetica" w:cs="Helvetica" w:asciiTheme="minorHAnsi" w:hAnsiTheme="minorHAnsi"/>
+        <w:b/>
+        <w:i/>
+        <w:color w:val="424242"/>
+        <w:sz w:val="20"/>
+        <w:szCs w:val="20"/>
+      </w:rPr>
+    </w:r>
   </w:p>
   <w:p>
     <w:pPr>
-      <w:pStyle w:val="828"/>
+      <w:pStyle w:val="1024"/>
       <w:pBdr/>
       <w:tabs>
         <w:tab w:val="left" w:leader="none" w:pos="720"/>
@@ -2646,6 +2708,16 @@
         <w:szCs w:val="20"/>
       </w:rPr>
     </w:pPr>
+    <w:r>
+      <w:rPr>
+        <w:rFonts w:eastAsia="Helvetica" w:cs="Helvetica" w:asciiTheme="minorHAnsi" w:hAnsiTheme="minorHAnsi"/>
+        <w:b/>
+        <w:i/>
+        <w:color w:val="424242"/>
+        <w:sz w:val="20"/>
+        <w:szCs w:val="20"/>
+      </w:rPr>
+    </w:r>
     <w:r>
       <w:rPr>
         <w:rFonts w:eastAsia="Helvetica" w:cs="Helvetica" w:asciiTheme="minorHAnsi" w:hAnsiTheme="minorHAnsi"/>
@@ -3361,9 +3433,9 @@
     <w:lsdException w:name="Bibliography" w:uiPriority="37"/>
     <w:lsdException w:name="TOC Heading" w:uiPriority="39" w:qFormat="1"/>
   </w:latentStyles>
-  <w:style w:type="table" w:styleId="12">
+  <w:style w:type="table" w:styleId="838">
     <w:name w:val="Table Grid Light"/>
-    <w:basedOn w:val="824"/>
+    <w:basedOn w:val="1020"/>
     <w:uiPriority w:val="59"/>
     <w:pPr>
       <w:pBdr/>
@@ -3560,9 +3632,9 @@
       </w:tcPr>
     </w:tblStylePr>
   </w:style>
-  <w:style w:type="table" w:styleId="13">
+  <w:style w:type="table" w:styleId="839">
     <w:name w:val="Plain Table 1"/>
-    <w:basedOn w:val="824"/>
+    <w:basedOn w:val="1020"/>
     <w:uiPriority w:val="59"/>
     <w:pPr>
       <w:pBdr/>
@@ -3785,9 +3857,9 @@
       </w:tcPr>
     </w:tblStylePr>
   </w:style>
-  <w:style w:type="table" w:styleId="14">
+  <w:style w:type="table" w:styleId="840">
     <w:name w:val="Plain Table 2"/>
-    <w:basedOn w:val="824"/>
+    <w:basedOn w:val="1020"/>
     <w:uiPriority w:val="59"/>
     <w:pPr>
       <w:pBdr/>
@@ -4018,9 +4090,9 @@
       </w:tcPr>
     </w:tblStylePr>
   </w:style>
-  <w:style w:type="table" w:styleId="15">
+  <w:style w:type="table" w:styleId="841">
     <w:name w:val="Plain Table 3"/>
-    <w:basedOn w:val="824"/>
+    <w:basedOn w:val="1020"/>
     <w:uiPriority w:val="99"/>
     <w:pPr>
       <w:pBdr/>
@@ -4248,9 +4320,9 @@
       </w:tcPr>
     </w:tblStylePr>
   </w:style>
-  <w:style w:type="table" w:styleId="16">
+  <w:style w:type="table" w:styleId="842">
     <w:name w:val="Plain Table 4"/>
-    <w:basedOn w:val="824"/>
+    <w:basedOn w:val="1020"/>
     <w:uiPriority w:val="99"/>
     <w:pPr>
       <w:pBdr/>
@@ -4464,9 +4536,9 @@
       </w:tcPr>
     </w:tblStylePr>
   </w:style>
-  <w:style w:type="table" w:styleId="17">
+  <w:style w:type="table" w:styleId="843">
     <w:name w:val="Plain Table 5"/>
-    <w:basedOn w:val="824"/>
+    <w:basedOn w:val="1020"/>
     <w:uiPriority w:val="99"/>
     <w:pPr>
       <w:pBdr/>
@@ -4697,9 +4769,9 @@
       </w:tcPr>
     </w:tblStylePr>
   </w:style>
-  <w:style w:type="table" w:styleId="18">
+  <w:style w:type="table" w:styleId="844">
     <w:name w:val="Grid Table 1 Light"/>
-    <w:basedOn w:val="824"/>
+    <w:basedOn w:val="1020"/>
     <w:uiPriority w:val="99"/>
     <w:pPr>
       <w:pBdr/>
@@ -4920,9 +4992,9 @@
       </w:tcPr>
     </w:tblStylePr>
   </w:style>
-  <w:style w:type="table" w:styleId="19">
+  <w:style w:type="table" w:styleId="845">
     <w:name w:val="Grid Table 1 Light - Accent 1"/>
-    <w:basedOn w:val="824"/>
+    <w:basedOn w:val="1020"/>
     <w:uiPriority w:val="99"/>
     <w:pPr>
       <w:pBdr/>
@@ -5143,9 +5215,9 @@
       </w:tcPr>
     </w:tblStylePr>
   </w:style>
-  <w:style w:type="table" w:styleId="20">
+  <w:style w:type="table" w:styleId="846">
     <w:name w:val="Grid Table 1 Light - Accent 2"/>
-    <w:basedOn w:val="824"/>
+    <w:basedOn w:val="1020"/>
     <w:uiPriority w:val="99"/>
     <w:pPr>
       <w:pBdr/>
@@ -5366,9 +5438,9 @@
       </w:tcPr>
     </w:tblStylePr>
   </w:style>
-  <w:style w:type="table" w:styleId="21">
+  <w:style w:type="table" w:styleId="847">
     <w:name w:val="Grid Table 1 Light - Accent 3"/>
-    <w:basedOn w:val="824"/>
+    <w:basedOn w:val="1020"/>
     <w:uiPriority w:val="99"/>
     <w:pPr>
       <w:pBdr/>
@@ -5589,9 +5661,9 @@
       </w:tcPr>
     </w:tblStylePr>
   </w:style>
-  <w:style w:type="table" w:styleId="22">
+  <w:style w:type="table" w:styleId="848">
     <w:name w:val="Grid Table 1 Light - Accent 4"/>
-    <w:basedOn w:val="824"/>
+    <w:basedOn w:val="1020"/>
     <w:uiPriority w:val="99"/>
     <w:pPr>
       <w:pBdr/>
@@ -5812,9 +5884,9 @@
       </w:tcPr>
     </w:tblStylePr>
   </w:style>
-  <w:style w:type="table" w:styleId="23">
+  <w:style w:type="table" w:styleId="849">
     <w:name w:val="Grid Table 1 Light - Accent 5"/>
-    <w:basedOn w:val="824"/>
+    <w:basedOn w:val="1020"/>
     <w:uiPriority w:val="99"/>
     <w:pPr>
       <w:pBdr/>
@@ -6035,9 +6107,9 @@
       </w:tcPr>
     </w:tblStylePr>
   </w:style>
-  <w:style w:type="table" w:styleId="24">
+  <w:style w:type="table" w:styleId="850">
     <w:name w:val="Grid Table 1 Light - Accent 6"/>
-    <w:basedOn w:val="824"/>
+    <w:basedOn w:val="1020"/>
     <w:uiPriority w:val="99"/>
     <w:pPr>
       <w:pBdr/>
@@ -6258,9 +6330,9 @@
       </w:tcPr>
     </w:tblStylePr>
   </w:style>
-  <w:style w:type="table" w:styleId="25">
+  <w:style w:type="table" w:styleId="851">
     <w:name w:val="Grid Table 2"/>
-    <w:basedOn w:val="824"/>
+    <w:basedOn w:val="1020"/>
     <w:uiPriority w:val="99"/>
     <w:pPr>
       <w:pBdr/>
@@ -6490,9 +6562,9 @@
       </w:tcPr>
     </w:tblStylePr>
   </w:style>
-  <w:style w:type="table" w:styleId="26">
+  <w:style w:type="table" w:styleId="852">
     <w:name w:val="Grid Table 2 - Accent 1"/>
-    <w:basedOn w:val="824"/>
+    <w:basedOn w:val="1020"/>
     <w:uiPriority w:val="99"/>
     <w:pPr>
       <w:pBdr/>
@@ -6722,9 +6794,9 @@
       </w:tcPr>
     </w:tblStylePr>
   </w:style>
-  <w:style w:type="table" w:styleId="27">
+  <w:style w:type="table" w:styleId="853">
     <w:name w:val="Grid Table 2 - Accent 2"/>
-    <w:basedOn w:val="824"/>
+    <w:basedOn w:val="1020"/>
     <w:uiPriority w:val="99"/>
     <w:pPr>
       <w:pBdr/>
@@ -6954,9 +7026,9 @@
       </w:tcPr>
     </w:tblStylePr>
   </w:style>
-  <w:style w:type="table" w:styleId="28">
+  <w:style w:type="table" w:styleId="854">
     <w:name w:val="Grid Table 2 - Accent 3"/>
-    <w:basedOn w:val="824"/>
+    <w:basedOn w:val="1020"/>
     <w:uiPriority w:val="99"/>
     <w:pPr>
       <w:pBdr/>
@@ -7186,9 +7258,9 @@
       </w:tcPr>
     </w:tblStylePr>
   </w:style>
-  <w:style w:type="table" w:styleId="29">
+  <w:style w:type="table" w:styleId="855">
     <w:name w:val="Grid Table 2 - Accent 4"/>
-    <w:basedOn w:val="824"/>
+    <w:basedOn w:val="1020"/>
     <w:uiPriority w:val="99"/>
     <w:pPr>
       <w:pBdr/>
@@ -7418,9 +7490,9 @@
       </w:tcPr>
     </w:tblStylePr>
   </w:style>
-  <w:style w:type="table" w:styleId="30">
+  <w:style w:type="table" w:styleId="856">
     <w:name w:val="Grid Table 2 - Accent 5"/>
-    <w:basedOn w:val="824"/>
+    <w:basedOn w:val="1020"/>
     <w:uiPriority w:val="99"/>
     <w:pPr>
       <w:pBdr/>
@@ -7650,9 +7722,9 @@
       </w:tcPr>
     </w:tblStylePr>
   </w:style>
-  <w:style w:type="table" w:styleId="31">
+  <w:style w:type="table" w:styleId="857">
     <w:name w:val="Grid Table 2 - Accent 6"/>
-    <w:basedOn w:val="824"/>
+    <w:basedOn w:val="1020"/>
     <w:uiPriority w:val="99"/>
     <w:pPr>
       <w:pBdr/>
@@ -7882,9 +7954,9 @@
       </w:tcPr>
     </w:tblStylePr>
   </w:style>
-  <w:style w:type="table" w:styleId="32">
+  <w:style w:type="table" w:styleId="858">
     <w:name w:val="Grid Table 3"/>
-    <w:basedOn w:val="824"/>
+    <w:basedOn w:val="1020"/>
     <w:uiPriority w:val="99"/>
     <w:pPr>
       <w:pBdr/>
@@ -7983,29 +8055,6 @@
         <w:tblBorders/>
       </w:tblPr>
       <w:tcPr>
-        <w:shd w:color="ffffff"/>
-        <w:tcBorders>
-          <w:top w:val="none" w:color="000000" w:sz="4" w:space="0"/>
-          <w:left w:val="none" w:color="000000" w:sz="4" w:space="0"/>
-          <w:bottom w:val="none" w:color="000000" w:sz="4" w:space="0"/>
-          <w:right w:val="none" w:color="000000" w:sz="4" w:space="0"/>
-        </w:tcBorders>
-      </w:tcPr>
-    </w:tblStylePr>
-    <w:tblStylePr w:type="firstRow">
-      <w:rPr>
-        <w:b/>
-        <w:color w:val="404040"/>
-      </w:rPr>
-      <w:pPr>
-        <w:pBdr/>
-        <w:spacing/>
-        <w:ind/>
-      </w:pPr>
-      <w:tblPr>
-        <w:tblBorders/>
-      </w:tblPr>
-      <w:tcPr>
         <w:shd w:val="clear" w:color="ffffff"/>
         <w:tcBorders>
           <w:top w:val="none" w:color="000000" w:sz="4" w:space="0"/>
@@ -8015,30 +8064,7 @@
         </w:tcBorders>
       </w:tcPr>
     </w:tblStylePr>
-    <w:tblStylePr w:type="lastCol">
-      <w:rPr>
-        <w:i/>
-        <w:color w:val="404040"/>
-      </w:rPr>
-      <w:pPr>
-        <w:pBdr/>
-        <w:spacing/>
-        <w:ind/>
-      </w:pPr>
-      <w:tblPr>
-        <w:tblBorders/>
-      </w:tblPr>
-      <w:tcPr>
-        <w:shd w:color="ffffff"/>
-        <w:tcBorders>
-          <w:top w:val="none" w:color="000000" w:sz="4" w:space="0"/>
-          <w:left w:val="none" w:color="000000" w:sz="4" w:space="0"/>
-          <w:bottom w:val="none" w:color="000000" w:sz="4" w:space="0"/>
-          <w:right w:val="none" w:color="000000" w:sz="4" w:space="0"/>
-        </w:tcBorders>
-      </w:tcPr>
-    </w:tblStylePr>
-    <w:tblStylePr w:type="lastRow">
+    <w:tblStylePr w:type="firstRow">
       <w:rPr>
         <w:b/>
         <w:color w:val="404040"/>
@@ -8061,6 +8087,52 @@
         </w:tcBorders>
       </w:tcPr>
     </w:tblStylePr>
+    <w:tblStylePr w:type="lastCol">
+      <w:rPr>
+        <w:i/>
+        <w:color w:val="404040"/>
+      </w:rPr>
+      <w:pPr>
+        <w:pBdr/>
+        <w:spacing/>
+        <w:ind/>
+      </w:pPr>
+      <w:tblPr>
+        <w:tblBorders/>
+      </w:tblPr>
+      <w:tcPr>
+        <w:shd w:val="clear" w:color="ffffff"/>
+        <w:tcBorders>
+          <w:top w:val="none" w:color="000000" w:sz="4" w:space="0"/>
+          <w:left w:val="none" w:color="000000" w:sz="4" w:space="0"/>
+          <w:bottom w:val="none" w:color="000000" w:sz="4" w:space="0"/>
+          <w:right w:val="none" w:color="000000" w:sz="4" w:space="0"/>
+        </w:tcBorders>
+      </w:tcPr>
+    </w:tblStylePr>
+    <w:tblStylePr w:type="lastRow">
+      <w:rPr>
+        <w:b/>
+        <w:color w:val="404040"/>
+      </w:rPr>
+      <w:pPr>
+        <w:pBdr/>
+        <w:spacing/>
+        <w:ind/>
+      </w:pPr>
+      <w:tblPr>
+        <w:tblBorders/>
+      </w:tblPr>
+      <w:tcPr>
+        <w:shd w:val="clear" w:color="ffffff"/>
+        <w:tcBorders>
+          <w:top w:val="none" w:color="000000" w:sz="4" w:space="0"/>
+          <w:left w:val="none" w:color="000000" w:sz="4" w:space="0"/>
+          <w:bottom w:val="none" w:color="000000" w:sz="4" w:space="0"/>
+          <w:right w:val="none" w:color="000000" w:sz="4" w:space="0"/>
+        </w:tcBorders>
+      </w:tcPr>
+    </w:tblStylePr>
     <w:tblStylePr w:type="nwCell">
       <w:pPr>
         <w:pBdr/>
@@ -8127,9 +8199,9 @@
       </w:tcPr>
     </w:tblStylePr>
   </w:style>
-  <w:style w:type="table" w:styleId="33">
+  <w:style w:type="table" w:styleId="859">
     <w:name w:val="Grid Table 3 - Accent 1"/>
-    <w:basedOn w:val="824"/>
+    <w:basedOn w:val="1020"/>
     <w:uiPriority w:val="99"/>
     <w:pPr>
       <w:pBdr/>
@@ -8228,29 +8300,6 @@
         <w:tblBorders/>
       </w:tblPr>
       <w:tcPr>
-        <w:shd w:color="ffffff"/>
-        <w:tcBorders>
-          <w:top w:val="none" w:color="000000" w:sz="4" w:space="0"/>
-          <w:left w:val="none" w:color="000000" w:sz="4" w:space="0"/>
-          <w:bottom w:val="none" w:color="000000" w:sz="4" w:space="0"/>
-          <w:right w:val="none" w:color="000000" w:sz="4" w:space="0"/>
-        </w:tcBorders>
-      </w:tcPr>
-    </w:tblStylePr>
-    <w:tblStylePr w:type="firstRow">
-      <w:rPr>
-        <w:b/>
-        <w:color w:val="404040"/>
-      </w:rPr>
-      <w:pPr>
-        <w:pBdr/>
-        <w:spacing/>
-        <w:ind/>
-      </w:pPr>
-      <w:tblPr>
-        <w:tblBorders/>
-      </w:tblPr>
-      <w:tcPr>
         <w:shd w:val="clear" w:color="ffffff"/>
         <w:tcBorders>
           <w:top w:val="none" w:color="000000" w:sz="4" w:space="0"/>
@@ -8260,30 +8309,7 @@
         </w:tcBorders>
       </w:tcPr>
     </w:tblStylePr>
-    <w:tblStylePr w:type="lastCol">
-      <w:rPr>
-        <w:i/>
-        <w:color w:val="404040"/>
-      </w:rPr>
-      <w:pPr>
-        <w:pBdr/>
-        <w:spacing/>
-        <w:ind/>
-      </w:pPr>
-      <w:tblPr>
-        <w:tblBorders/>
-      </w:tblPr>
-      <w:tcPr>
-        <w:shd w:color="ffffff"/>
-        <w:tcBorders>
-          <w:top w:val="none" w:color="000000" w:sz="4" w:space="0"/>
-          <w:left w:val="none" w:color="000000" w:sz="4" w:space="0"/>
-          <w:bottom w:val="none" w:color="000000" w:sz="4" w:space="0"/>
-          <w:right w:val="none" w:color="000000" w:sz="4" w:space="0"/>
-        </w:tcBorders>
-      </w:tcPr>
-    </w:tblStylePr>
-    <w:tblStylePr w:type="lastRow">
+    <w:tblStylePr w:type="firstRow">
       <w:rPr>
         <w:b/>
         <w:color w:val="404040"/>
@@ -8306,6 +8332,52 @@
         </w:tcBorders>
       </w:tcPr>
     </w:tblStylePr>
+    <w:tblStylePr w:type="lastCol">
+      <w:rPr>
+        <w:i/>
+        <w:color w:val="404040"/>
+      </w:rPr>
+      <w:pPr>
+        <w:pBdr/>
+        <w:spacing/>
+        <w:ind/>
+      </w:pPr>
+      <w:tblPr>
+        <w:tblBorders/>
+      </w:tblPr>
+      <w:tcPr>
+        <w:shd w:val="clear" w:color="ffffff"/>
+        <w:tcBorders>
+          <w:top w:val="none" w:color="000000" w:sz="4" w:space="0"/>
+          <w:left w:val="none" w:color="000000" w:sz="4" w:space="0"/>
+          <w:bottom w:val="none" w:color="000000" w:sz="4" w:space="0"/>
+          <w:right w:val="none" w:color="000000" w:sz="4" w:space="0"/>
+        </w:tcBorders>
+      </w:tcPr>
+    </w:tblStylePr>
+    <w:tblStylePr w:type="lastRow">
+      <w:rPr>
+        <w:b/>
+        <w:color w:val="404040"/>
+      </w:rPr>
+      <w:pPr>
+        <w:pBdr/>
+        <w:spacing/>
+        <w:ind/>
+      </w:pPr>
+      <w:tblPr>
+        <w:tblBorders/>
+      </w:tblPr>
+      <w:tcPr>
+        <w:shd w:val="clear" w:color="ffffff"/>
+        <w:tcBorders>
+          <w:top w:val="none" w:color="000000" w:sz="4" w:space="0"/>
+          <w:left w:val="none" w:color="000000" w:sz="4" w:space="0"/>
+          <w:bottom w:val="none" w:color="000000" w:sz="4" w:space="0"/>
+          <w:right w:val="none" w:color="000000" w:sz="4" w:space="0"/>
+        </w:tcBorders>
+      </w:tcPr>
+    </w:tblStylePr>
     <w:tblStylePr w:type="nwCell">
       <w:pPr>
         <w:pBdr/>
@@ -8372,9 +8444,9 @@
       </w:tcPr>
     </w:tblStylePr>
   </w:style>
-  <w:style w:type="table" w:styleId="34">
+  <w:style w:type="table" w:styleId="860">
     <w:name w:val="Grid Table 3 - Accent 2"/>
-    <w:basedOn w:val="824"/>
+    <w:basedOn w:val="1020"/>
     <w:uiPriority w:val="99"/>
     <w:pPr>
       <w:pBdr/>
@@ -8473,29 +8545,6 @@
         <w:tblBorders/>
       </w:tblPr>
       <w:tcPr>
-        <w:shd w:color="ffffff"/>
-        <w:tcBorders>
-          <w:top w:val="none" w:color="000000" w:sz="4" w:space="0"/>
-          <w:left w:val="none" w:color="000000" w:sz="4" w:space="0"/>
-          <w:bottom w:val="none" w:color="000000" w:sz="4" w:space="0"/>
-          <w:right w:val="none" w:color="000000" w:sz="4" w:space="0"/>
-        </w:tcBorders>
-      </w:tcPr>
-    </w:tblStylePr>
-    <w:tblStylePr w:type="firstRow">
-      <w:rPr>
-        <w:b/>
-        <w:color w:val="404040"/>
-      </w:rPr>
-      <w:pPr>
-        <w:pBdr/>
-        <w:spacing/>
-        <w:ind/>
-      </w:pPr>
-      <w:tblPr>
-        <w:tblBorders/>
-      </w:tblPr>
-      <w:tcPr>
         <w:shd w:val="clear" w:color="ffffff"/>
         <w:tcBorders>
           <w:top w:val="none" w:color="000000" w:sz="4" w:space="0"/>
@@ -8505,30 +8554,7 @@
         </w:tcBorders>
       </w:tcPr>
     </w:tblStylePr>
-    <w:tblStylePr w:type="lastCol">
-      <w:rPr>
-        <w:i/>
-        <w:color w:val="404040"/>
-      </w:rPr>
-      <w:pPr>
-        <w:pBdr/>
-        <w:spacing/>
-        <w:ind/>
-      </w:pPr>
-      <w:tblPr>
-        <w:tblBorders/>
-      </w:tblPr>
-      <w:tcPr>
-        <w:shd w:color="ffffff"/>
-        <w:tcBorders>
-          <w:top w:val="none" w:color="000000" w:sz="4" w:space="0"/>
-          <w:left w:val="none" w:color="000000" w:sz="4" w:space="0"/>
-          <w:bottom w:val="none" w:color="000000" w:sz="4" w:space="0"/>
-          <w:right w:val="none" w:color="000000" w:sz="4" w:space="0"/>
-        </w:tcBorders>
-      </w:tcPr>
-    </w:tblStylePr>
-    <w:tblStylePr w:type="lastRow">
+    <w:tblStylePr w:type="firstRow">
       <w:rPr>
         <w:b/>
         <w:color w:val="404040"/>
@@ -8551,6 +8577,52 @@
         </w:tcBorders>
       </w:tcPr>
     </w:tblStylePr>
+    <w:tblStylePr w:type="lastCol">
+      <w:rPr>
+        <w:i/>
+        <w:color w:val="404040"/>
+      </w:rPr>
+      <w:pPr>
+        <w:pBdr/>
+        <w:spacing/>
+        <w:ind/>
+      </w:pPr>
+      <w:tblPr>
+        <w:tblBorders/>
+      </w:tblPr>
+      <w:tcPr>
+        <w:shd w:val="clear" w:color="ffffff"/>
+        <w:tcBorders>
+          <w:top w:val="none" w:color="000000" w:sz="4" w:space="0"/>
+          <w:left w:val="none" w:color="000000" w:sz="4" w:space="0"/>
+          <w:bottom w:val="none" w:color="000000" w:sz="4" w:space="0"/>
+          <w:right w:val="none" w:color="000000" w:sz="4" w:space="0"/>
+        </w:tcBorders>
+      </w:tcPr>
+    </w:tblStylePr>
+    <w:tblStylePr w:type="lastRow">
+      <w:rPr>
+        <w:b/>
+        <w:color w:val="404040"/>
+      </w:rPr>
+      <w:pPr>
+        <w:pBdr/>
+        <w:spacing/>
+        <w:ind/>
+      </w:pPr>
+      <w:tblPr>
+        <w:tblBorders/>
+      </w:tblPr>
+      <w:tcPr>
+        <w:shd w:val="clear" w:color="ffffff"/>
+        <w:tcBorders>
+          <w:top w:val="none" w:color="000000" w:sz="4" w:space="0"/>
+          <w:left w:val="none" w:color="000000" w:sz="4" w:space="0"/>
+          <w:bottom w:val="none" w:color="000000" w:sz="4" w:space="0"/>
+          <w:right w:val="none" w:color="000000" w:sz="4" w:space="0"/>
+        </w:tcBorders>
+      </w:tcPr>
+    </w:tblStylePr>
     <w:tblStylePr w:type="nwCell">
       <w:pPr>
         <w:pBdr/>
@@ -8617,9 +8689,9 @@
       </w:tcPr>
     </w:tblStylePr>
   </w:style>
-  <w:style w:type="table" w:styleId="35">
+  <w:style w:type="table" w:styleId="861">
     <w:name w:val="Grid Table 3 - Accent 3"/>
-    <w:basedOn w:val="824"/>
+    <w:basedOn w:val="1020"/>
     <w:uiPriority w:val="99"/>
     <w:pPr>
       <w:pBdr/>
@@ -8718,29 +8790,6 @@
         <w:tblBorders/>
       </w:tblPr>
       <w:tcPr>
-        <w:shd w:color="ffffff"/>
-        <w:tcBorders>
-          <w:top w:val="none" w:color="000000" w:sz="4" w:space="0"/>
-          <w:left w:val="none" w:color="000000" w:sz="4" w:space="0"/>
-          <w:bottom w:val="none" w:color="000000" w:sz="4" w:space="0"/>
-          <w:right w:val="none" w:color="000000" w:sz="4" w:space="0"/>
-        </w:tcBorders>
-      </w:tcPr>
-    </w:tblStylePr>
-    <w:tblStylePr w:type="firstRow">
-      <w:rPr>
-        <w:b/>
-        <w:color w:val="404040"/>
-      </w:rPr>
-      <w:pPr>
-        <w:pBdr/>
-        <w:spacing/>
-        <w:ind/>
-      </w:pPr>
-      <w:tblPr>
-        <w:tblBorders/>
-      </w:tblPr>
-      <w:tcPr>
         <w:shd w:val="clear" w:color="ffffff"/>
         <w:tcBorders>
           <w:top w:val="none" w:color="000000" w:sz="4" w:space="0"/>
@@ -8750,30 +8799,7 @@
         </w:tcBorders>
       </w:tcPr>
     </w:tblStylePr>
-    <w:tblStylePr w:type="lastCol">
-      <w:rPr>
-        <w:i/>
-        <w:color w:val="404040"/>
-      </w:rPr>
-      <w:pPr>
-        <w:pBdr/>
-        <w:spacing/>
-        <w:ind/>
-      </w:pPr>
-      <w:tblPr>
-        <w:tblBorders/>
-      </w:tblPr>
-      <w:tcPr>
-        <w:shd w:color="ffffff"/>
-        <w:tcBorders>
-          <w:top w:val="none" w:color="000000" w:sz="4" w:space="0"/>
-          <w:left w:val="none" w:color="000000" w:sz="4" w:space="0"/>
-          <w:bottom w:val="none" w:color="000000" w:sz="4" w:space="0"/>
-          <w:right w:val="none" w:color="000000" w:sz="4" w:space="0"/>
-        </w:tcBorders>
-      </w:tcPr>
-    </w:tblStylePr>
-    <w:tblStylePr w:type="lastRow">
+    <w:tblStylePr w:type="firstRow">
       <w:rPr>
         <w:b/>
         <w:color w:val="404040"/>
@@ -8796,6 +8822,52 @@
         </w:tcBorders>
       </w:tcPr>
     </w:tblStylePr>
+    <w:tblStylePr w:type="lastCol">
+      <w:rPr>
+        <w:i/>
+        <w:color w:val="404040"/>
+      </w:rPr>
+      <w:pPr>
+        <w:pBdr/>
+        <w:spacing/>
+        <w:ind/>
+      </w:pPr>
+      <w:tblPr>
+        <w:tblBorders/>
+      </w:tblPr>
+      <w:tcPr>
+        <w:shd w:val="clear" w:color="ffffff"/>
+        <w:tcBorders>
+          <w:top w:val="none" w:color="000000" w:sz="4" w:space="0"/>
+          <w:left w:val="none" w:color="000000" w:sz="4" w:space="0"/>
+          <w:bottom w:val="none" w:color="000000" w:sz="4" w:space="0"/>
+          <w:right w:val="none" w:color="000000" w:sz="4" w:space="0"/>
+        </w:tcBorders>
+      </w:tcPr>
+    </w:tblStylePr>
+    <w:tblStylePr w:type="lastRow">
+      <w:rPr>
+        <w:b/>
+        <w:color w:val="404040"/>
+      </w:rPr>
+      <w:pPr>
+        <w:pBdr/>
+        <w:spacing/>
+        <w:ind/>
+      </w:pPr>
+      <w:tblPr>
+        <w:tblBorders/>
+      </w:tblPr>
+      <w:tcPr>
+        <w:shd w:val="clear" w:color="ffffff"/>
+        <w:tcBorders>
+          <w:top w:val="none" w:color="000000" w:sz="4" w:space="0"/>
+          <w:left w:val="none" w:color="000000" w:sz="4" w:space="0"/>
+          <w:bottom w:val="none" w:color="000000" w:sz="4" w:space="0"/>
+          <w:right w:val="none" w:color="000000" w:sz="4" w:space="0"/>
+        </w:tcBorders>
+      </w:tcPr>
+    </w:tblStylePr>
     <w:tblStylePr w:type="nwCell">
       <w:pPr>
         <w:pBdr/>
@@ -8862,9 +8934,9 @@
       </w:tcPr>
     </w:tblStylePr>
   </w:style>
-  <w:style w:type="table" w:styleId="36">
+  <w:style w:type="table" w:styleId="862">
     <w:name w:val="Grid Table 3 - Accent 4"/>
-    <w:basedOn w:val="824"/>
+    <w:basedOn w:val="1020"/>
     <w:uiPriority w:val="99"/>
     <w:pPr>
       <w:pBdr/>
@@ -8963,29 +9035,6 @@
         <w:tblBorders/>
       </w:tblPr>
       <w:tcPr>
-        <w:shd w:color="ffffff"/>
-        <w:tcBorders>
-          <w:top w:val="none" w:color="000000" w:sz="4" w:space="0"/>
-          <w:left w:val="none" w:color="000000" w:sz="4" w:space="0"/>
-          <w:bottom w:val="none" w:color="000000" w:sz="4" w:space="0"/>
-          <w:right w:val="none" w:color="000000" w:sz="4" w:space="0"/>
-        </w:tcBorders>
-      </w:tcPr>
-    </w:tblStylePr>
-    <w:tblStylePr w:type="firstRow">
-      <w:rPr>
-        <w:b/>
-        <w:color w:val="404040"/>
-      </w:rPr>
-      <w:pPr>
-        <w:pBdr/>
-        <w:spacing/>
-        <w:ind/>
-      </w:pPr>
-      <w:tblPr>
-        <w:tblBorders/>
-      </w:tblPr>
-      <w:tcPr>
         <w:shd w:val="clear" w:color="ffffff"/>
         <w:tcBorders>
           <w:top w:val="none" w:color="000000" w:sz="4" w:space="0"/>
@@ -8995,30 +9044,7 @@
         </w:tcBorders>
       </w:tcPr>
     </w:tblStylePr>
-    <w:tblStylePr w:type="lastCol">
-      <w:rPr>
-        <w:i/>
-        <w:color w:val="404040"/>
-      </w:rPr>
-      <w:pPr>
-        <w:pBdr/>
-        <w:spacing/>
-        <w:ind/>
-      </w:pPr>
-      <w:tblPr>
-        <w:tblBorders/>
-      </w:tblPr>
-      <w:tcPr>
-        <w:shd w:color="ffffff"/>
-        <w:tcBorders>
-          <w:top w:val="none" w:color="000000" w:sz="4" w:space="0"/>
-          <w:left w:val="none" w:color="000000" w:sz="4" w:space="0"/>
-          <w:bottom w:val="none" w:color="000000" w:sz="4" w:space="0"/>
-          <w:right w:val="none" w:color="000000" w:sz="4" w:space="0"/>
-        </w:tcBorders>
-      </w:tcPr>
-    </w:tblStylePr>
-    <w:tblStylePr w:type="lastRow">
+    <w:tblStylePr w:type="firstRow">
       <w:rPr>
         <w:b/>
         <w:color w:val="404040"/>
@@ -9041,6 +9067,52 @@
         </w:tcBorders>
       </w:tcPr>
     </w:tblStylePr>
+    <w:tblStylePr w:type="lastCol">
+      <w:rPr>
+        <w:i/>
+        <w:color w:val="404040"/>
+      </w:rPr>
+      <w:pPr>
+        <w:pBdr/>
+        <w:spacing/>
+        <w:ind/>
+      </w:pPr>
+      <w:tblPr>
+        <w:tblBorders/>
+      </w:tblPr>
+      <w:tcPr>
+        <w:shd w:val="clear" w:color="ffffff"/>
+        <w:tcBorders>
+          <w:top w:val="none" w:color="000000" w:sz="4" w:space="0"/>
+          <w:left w:val="none" w:color="000000" w:sz="4" w:space="0"/>
+          <w:bottom w:val="none" w:color="000000" w:sz="4" w:space="0"/>
+          <w:right w:val="none" w:color="000000" w:sz="4" w:space="0"/>
+        </w:tcBorders>
+      </w:tcPr>
+    </w:tblStylePr>
+    <w:tblStylePr w:type="lastRow">
+      <w:rPr>
+        <w:b/>
+        <w:color w:val="404040"/>
+      </w:rPr>
+      <w:pPr>
+        <w:pBdr/>
+        <w:spacing/>
+        <w:ind/>
+      </w:pPr>
+      <w:tblPr>
+        <w:tblBorders/>
+      </w:tblPr>
+      <w:tcPr>
+        <w:shd w:val="clear" w:color="ffffff"/>
+        <w:tcBorders>
+          <w:top w:val="none" w:color="000000" w:sz="4" w:space="0"/>
+          <w:left w:val="none" w:color="000000" w:sz="4" w:space="0"/>
+          <w:bottom w:val="none" w:color="000000" w:sz="4" w:space="0"/>
+          <w:right w:val="none" w:color="000000" w:sz="4" w:space="0"/>
+        </w:tcBorders>
+      </w:tcPr>
+    </w:tblStylePr>
     <w:tblStylePr w:type="nwCell">
       <w:pPr>
         <w:pBdr/>
@@ -9107,9 +9179,9 @@
       </w:tcPr>
     </w:tblStylePr>
   </w:style>
-  <w:style w:type="table" w:styleId="37">
+  <w:style w:type="table" w:styleId="863">
     <w:name w:val="Grid Table 3 - Accent 5"/>
-    <w:basedOn w:val="824"/>
+    <w:basedOn w:val="1020"/>
     <w:uiPriority w:val="99"/>
     <w:pPr>
       <w:pBdr/>
@@ -9208,29 +9280,6 @@
         <w:tblBorders/>
       </w:tblPr>
       <w:tcPr>
-        <w:shd w:color="ffffff"/>
-        <w:tcBorders>
-          <w:top w:val="none" w:color="000000" w:sz="4" w:space="0"/>
-          <w:left w:val="none" w:color="000000" w:sz="4" w:space="0"/>
-          <w:bottom w:val="none" w:color="000000" w:sz="4" w:space="0"/>
-          <w:right w:val="none" w:color="000000" w:sz="4" w:space="0"/>
-        </w:tcBorders>
-      </w:tcPr>
-    </w:tblStylePr>
-    <w:tblStylePr w:type="firstRow">
-      <w:rPr>
-        <w:b/>
-        <w:color w:val="404040"/>
-      </w:rPr>
-      <w:pPr>
-        <w:pBdr/>
-        <w:spacing/>
-        <w:ind/>
-      </w:pPr>
-      <w:tblPr>
-        <w:tblBorders/>
-      </w:tblPr>
-      <w:tcPr>
         <w:shd w:val="clear" w:color="ffffff"/>
         <w:tcBorders>
           <w:top w:val="none" w:color="000000" w:sz="4" w:space="0"/>
@@ -9240,30 +9289,7 @@
         </w:tcBorders>
       </w:tcPr>
     </w:tblStylePr>
-    <w:tblStylePr w:type="lastCol">
-      <w:rPr>
-        <w:i/>
-        <w:color w:val="404040"/>
-      </w:rPr>
-      <w:pPr>
-        <w:pBdr/>
-        <w:spacing/>
-        <w:ind/>
-      </w:pPr>
-      <w:tblPr>
-        <w:tblBorders/>
-      </w:tblPr>
-      <w:tcPr>
-        <w:shd w:color="ffffff"/>
-        <w:tcBorders>
-          <w:top w:val="none" w:color="000000" w:sz="4" w:space="0"/>
-          <w:left w:val="none" w:color="000000" w:sz="4" w:space="0"/>
-          <w:bottom w:val="none" w:color="000000" w:sz="4" w:space="0"/>
-          <w:right w:val="none" w:color="000000" w:sz="4" w:space="0"/>
-        </w:tcBorders>
-      </w:tcPr>
-    </w:tblStylePr>
-    <w:tblStylePr w:type="lastRow">
+    <w:tblStylePr w:type="firstRow">
       <w:rPr>
         <w:b/>
         <w:color w:val="404040"/>
@@ -9286,6 +9312,52 @@
         </w:tcBorders>
       </w:tcPr>
     </w:tblStylePr>
+    <w:tblStylePr w:type="lastCol">
+      <w:rPr>
+        <w:i/>
+        <w:color w:val="404040"/>
+      </w:rPr>
+      <w:pPr>
+        <w:pBdr/>
+        <w:spacing/>
+        <w:ind/>
+      </w:pPr>
+      <w:tblPr>
+        <w:tblBorders/>
+      </w:tblPr>
+      <w:tcPr>
+        <w:shd w:val="clear" w:color="ffffff"/>
+        <w:tcBorders>
+          <w:top w:val="none" w:color="000000" w:sz="4" w:space="0"/>
+          <w:left w:val="none" w:color="000000" w:sz="4" w:space="0"/>
+          <w:bottom w:val="none" w:color="000000" w:sz="4" w:space="0"/>
+          <w:right w:val="none" w:color="000000" w:sz="4" w:space="0"/>
+        </w:tcBorders>
+      </w:tcPr>
+    </w:tblStylePr>
+    <w:tblStylePr w:type="lastRow">
+      <w:rPr>
+        <w:b/>
+        <w:color w:val="404040"/>
+      </w:rPr>
+      <w:pPr>
+        <w:pBdr/>
+        <w:spacing/>
+        <w:ind/>
+      </w:pPr>
+      <w:tblPr>
+        <w:tblBorders/>
+      </w:tblPr>
+      <w:tcPr>
+        <w:shd w:val="clear" w:color="ffffff"/>
+        <w:tcBorders>
+          <w:top w:val="none" w:color="000000" w:sz="4" w:space="0"/>
+          <w:left w:val="none" w:color="000000" w:sz="4" w:space="0"/>
+          <w:bottom w:val="none" w:color="000000" w:sz="4" w:space="0"/>
+          <w:right w:val="none" w:color="000000" w:sz="4" w:space="0"/>
+        </w:tcBorders>
+      </w:tcPr>
+    </w:tblStylePr>
     <w:tblStylePr w:type="nwCell">
       <w:pPr>
         <w:pBdr/>
@@ -9352,9 +9424,9 @@
       </w:tcPr>
     </w:tblStylePr>
   </w:style>
-  <w:style w:type="table" w:styleId="38">
+  <w:style w:type="table" w:styleId="864">
     <w:name w:val="Grid Table 3 - Accent 6"/>
-    <w:basedOn w:val="824"/>
+    <w:basedOn w:val="1020"/>
     <w:uiPriority w:val="99"/>
     <w:pPr>
       <w:pBdr/>
@@ -9453,29 +9525,6 @@
         <w:tblBorders/>
       </w:tblPr>
       <w:tcPr>
-        <w:shd w:color="ffffff"/>
-        <w:tcBorders>
-          <w:top w:val="none" w:color="000000" w:sz="4" w:space="0"/>
-          <w:left w:val="none" w:color="000000" w:sz="4" w:space="0"/>
-          <w:bottom w:val="none" w:color="000000" w:sz="4" w:space="0"/>
-          <w:right w:val="none" w:color="000000" w:sz="4" w:space="0"/>
-        </w:tcBorders>
-      </w:tcPr>
-    </w:tblStylePr>
-    <w:tblStylePr w:type="firstRow">
-      <w:rPr>
-        <w:b/>
-        <w:color w:val="404040"/>
-      </w:rPr>
-      <w:pPr>
-        <w:pBdr/>
-        <w:spacing/>
-        <w:ind/>
-      </w:pPr>
-      <w:tblPr>
-        <w:tblBorders/>
-      </w:tblPr>
-      <w:tcPr>
         <w:shd w:val="clear" w:color="ffffff"/>
         <w:tcBorders>
           <w:top w:val="none" w:color="000000" w:sz="4" w:space="0"/>
@@ -9485,30 +9534,7 @@
         </w:tcBorders>
       </w:tcPr>
     </w:tblStylePr>
-    <w:tblStylePr w:type="lastCol">
-      <w:rPr>
-        <w:i/>
-        <w:color w:val="404040"/>
-      </w:rPr>
-      <w:pPr>
-        <w:pBdr/>
-        <w:spacing/>
-        <w:ind/>
-      </w:pPr>
-      <w:tblPr>
-        <w:tblBorders/>
-      </w:tblPr>
-      <w:tcPr>
-        <w:shd w:color="ffffff"/>
-        <w:tcBorders>
-          <w:top w:val="none" w:color="000000" w:sz="4" w:space="0"/>
-          <w:left w:val="none" w:color="000000" w:sz="4" w:space="0"/>
-          <w:bottom w:val="none" w:color="000000" w:sz="4" w:space="0"/>
-          <w:right w:val="none" w:color="000000" w:sz="4" w:space="0"/>
-        </w:tcBorders>
-      </w:tcPr>
-    </w:tblStylePr>
-    <w:tblStylePr w:type="lastRow">
+    <w:tblStylePr w:type="firstRow">
       <w:rPr>
         <w:b/>
         <w:color w:val="404040"/>
@@ -9531,6 +9557,52 @@
         </w:tcBorders>
       </w:tcPr>
     </w:tblStylePr>
+    <w:tblStylePr w:type="lastCol">
+      <w:rPr>
+        <w:i/>
+        <w:color w:val="404040"/>
+      </w:rPr>
+      <w:pPr>
+        <w:pBdr/>
+        <w:spacing/>
+        <w:ind/>
+      </w:pPr>
+      <w:tblPr>
+        <w:tblBorders/>
+      </w:tblPr>
+      <w:tcPr>
+        <w:shd w:val="clear" w:color="ffffff"/>
+        <w:tcBorders>
+          <w:top w:val="none" w:color="000000" w:sz="4" w:space="0"/>
+          <w:left w:val="none" w:color="000000" w:sz="4" w:space="0"/>
+          <w:bottom w:val="none" w:color="000000" w:sz="4" w:space="0"/>
+          <w:right w:val="none" w:color="000000" w:sz="4" w:space="0"/>
+        </w:tcBorders>
+      </w:tcPr>
+    </w:tblStylePr>
+    <w:tblStylePr w:type="lastRow">
+      <w:rPr>
+        <w:b/>
+        <w:color w:val="404040"/>
+      </w:rPr>
+      <w:pPr>
+        <w:pBdr/>
+        <w:spacing/>
+        <w:ind/>
+      </w:pPr>
+      <w:tblPr>
+        <w:tblBorders/>
+      </w:tblPr>
+      <w:tcPr>
+        <w:shd w:val="clear" w:color="ffffff"/>
+        <w:tcBorders>
+          <w:top w:val="none" w:color="000000" w:sz="4" w:space="0"/>
+          <w:left w:val="none" w:color="000000" w:sz="4" w:space="0"/>
+          <w:bottom w:val="none" w:color="000000" w:sz="4" w:space="0"/>
+          <w:right w:val="none" w:color="000000" w:sz="4" w:space="0"/>
+        </w:tcBorders>
+      </w:tcPr>
+    </w:tblStylePr>
     <w:tblStylePr w:type="nwCell">
       <w:pPr>
         <w:pBdr/>
@@ -9597,9 +9669,9 @@
       </w:tcPr>
     </w:tblStylePr>
   </w:style>
-  <w:style w:type="table" w:styleId="39">
+  <w:style w:type="table" w:styleId="865">
     <w:name w:val="Grid Table 4"/>
-    <w:basedOn w:val="824"/>
+    <w:basedOn w:val="1020"/>
     <w:uiPriority w:val="59"/>
     <w:pPr>
       <w:pBdr/>
@@ -9830,9 +9902,9 @@
       </w:tcPr>
     </w:tblStylePr>
   </w:style>
-  <w:style w:type="table" w:styleId="40">
+  <w:style w:type="table" w:styleId="866">
     <w:name w:val="Grid Table 4 - Accent 1"/>
-    <w:basedOn w:val="824"/>
+    <w:basedOn w:val="1020"/>
     <w:uiPriority w:val="59"/>
     <w:pPr>
       <w:pBdr/>
@@ -10063,9 +10135,9 @@
       </w:tcPr>
     </w:tblStylePr>
   </w:style>
-  <w:style w:type="table" w:styleId="41">
+  <w:style w:type="table" w:styleId="867">
     <w:name w:val="Grid Table 4 - Accent 2"/>
-    <w:basedOn w:val="824"/>
+    <w:basedOn w:val="1020"/>
     <w:uiPriority w:val="59"/>
     <w:pPr>
       <w:pBdr/>
@@ -10296,9 +10368,9 @@
       </w:tcPr>
     </w:tblStylePr>
   </w:style>
-  <w:style w:type="table" w:styleId="42">
+  <w:style w:type="table" w:styleId="868">
     <w:name w:val="Grid Table 4 - Accent 3"/>
-    <w:basedOn w:val="824"/>
+    <w:basedOn w:val="1020"/>
     <w:uiPriority w:val="59"/>
     <w:pPr>
       <w:pBdr/>
@@ -10529,9 +10601,9 @@
       </w:tcPr>
     </w:tblStylePr>
   </w:style>
-  <w:style w:type="table" w:styleId="43">
+  <w:style w:type="table" w:styleId="869">
     <w:name w:val="Grid Table 4 - Accent 4"/>
-    <w:basedOn w:val="824"/>
+    <w:basedOn w:val="1020"/>
     <w:uiPriority w:val="59"/>
     <w:pPr>
       <w:pBdr/>
@@ -10762,9 +10834,9 @@
       </w:tcPr>
     </w:tblStylePr>
   </w:style>
-  <w:style w:type="table" w:styleId="44">
+  <w:style w:type="table" w:styleId="870">
     <w:name w:val="Grid Table 4 - Accent 5"/>
-    <w:basedOn w:val="824"/>
+    <w:basedOn w:val="1020"/>
     <w:uiPriority w:val="59"/>
     <w:pPr>
       <w:pBdr/>
@@ -10995,9 +11067,9 @@
       </w:tcPr>
     </w:tblStylePr>
   </w:style>
-  <w:style w:type="table" w:styleId="45">
+  <w:style w:type="table" w:styleId="871">
     <w:name w:val="Grid Table 4 - Accent 6"/>
-    <w:basedOn w:val="824"/>
+    <w:basedOn w:val="1020"/>
     <w:uiPriority w:val="59"/>
     <w:pPr>
       <w:pBdr/>
@@ -11228,9 +11300,9 @@
       </w:tcPr>
     </w:tblStylePr>
   </w:style>
-  <w:style w:type="table" w:styleId="46">
+  <w:style w:type="table" w:styleId="872">
     <w:name w:val="Grid Table 5 Dark"/>
-    <w:basedOn w:val="824"/>
+    <w:basedOn w:val="1020"/>
     <w:uiPriority w:val="99"/>
     <w:pPr>
       <w:pBdr/>
@@ -11456,9 +11528,9 @@
       </w:tcPr>
     </w:tblStylePr>
   </w:style>
-  <w:style w:type="table" w:styleId="47">
+  <w:style w:type="table" w:styleId="873">
     <w:name w:val="Grid Table 5 Dark- Accent 1"/>
-    <w:basedOn w:val="824"/>
+    <w:basedOn w:val="1020"/>
     <w:uiPriority w:val="99"/>
     <w:pPr>
       <w:pBdr/>
@@ -11684,9 +11756,9 @@
       </w:tcPr>
     </w:tblStylePr>
   </w:style>
-  <w:style w:type="table" w:styleId="48">
+  <w:style w:type="table" w:styleId="874">
     <w:name w:val="Grid Table 5 Dark - Accent 2"/>
-    <w:basedOn w:val="824"/>
+    <w:basedOn w:val="1020"/>
     <w:uiPriority w:val="99"/>
     <w:pPr>
       <w:pBdr/>
@@ -11912,9 +11984,9 @@
       </w:tcPr>
     </w:tblStylePr>
   </w:style>
-  <w:style w:type="table" w:styleId="49">
+  <w:style w:type="table" w:styleId="875">
     <w:name w:val="Grid Table 5 Dark - Accent 3"/>
-    <w:basedOn w:val="824"/>
+    <w:basedOn w:val="1020"/>
     <w:uiPriority w:val="99"/>
     <w:pPr>
       <w:pBdr/>
@@ -12140,9 +12212,9 @@
       </w:tcPr>
     </w:tblStylePr>
   </w:style>
-  <w:style w:type="table" w:styleId="50">
+  <w:style w:type="table" w:styleId="876">
     <w:name w:val="Grid Table 5 Dark- Accent 4"/>
-    <w:basedOn w:val="824"/>
+    <w:basedOn w:val="1020"/>
     <w:uiPriority w:val="99"/>
     <w:pPr>
       <w:pBdr/>
@@ -12368,9 +12440,9 @@
       </w:tcPr>
     </w:tblStylePr>
   </w:style>
-  <w:style w:type="table" w:styleId="51">
+  <w:style w:type="table" w:styleId="877">
     <w:name w:val="Grid Table 5 Dark - Accent 5"/>
-    <w:basedOn w:val="824"/>
+    <w:basedOn w:val="1020"/>
     <w:uiPriority w:val="99"/>
     <w:pPr>
       <w:pBdr/>
@@ -12596,9 +12668,9 @@
       </w:tcPr>
     </w:tblStylePr>
   </w:style>
-  <w:style w:type="table" w:styleId="52">
+  <w:style w:type="table" w:styleId="878">
     <w:name w:val="Grid Table 5 Dark - Accent 6"/>
-    <w:basedOn w:val="824"/>
+    <w:basedOn w:val="1020"/>
     <w:uiPriority w:val="99"/>
     <w:pPr>
       <w:pBdr/>
@@ -12824,9 +12896,9 @@
       </w:tcPr>
     </w:tblStylePr>
   </w:style>
-  <w:style w:type="table" w:styleId="53">
+  <w:style w:type="table" w:styleId="879">
     <w:name w:val="Grid Table 6 Colorful"/>
-    <w:basedOn w:val="824"/>
+    <w:basedOn w:val="1020"/>
     <w:uiPriority w:val="99"/>
     <w:pPr>
       <w:pBdr/>
@@ -13054,9 +13126,9 @@
       </w:tcPr>
     </w:tblStylePr>
   </w:style>
-  <w:style w:type="table" w:styleId="54">
+  <w:style w:type="table" w:styleId="880">
     <w:name w:val="Grid Table 6 Colorful - Accent 1"/>
-    <w:basedOn w:val="824"/>
+    <w:basedOn w:val="1020"/>
     <w:uiPriority w:val="99"/>
     <w:pPr>
       <w:pBdr/>
@@ -13284,9 +13356,9 @@
       </w:tcPr>
     </w:tblStylePr>
   </w:style>
-  <w:style w:type="table" w:styleId="55">
+  <w:style w:type="table" w:styleId="881">
     <w:name w:val="Grid Table 6 Colorful - Accent 2"/>
-    <w:basedOn w:val="824"/>
+    <w:basedOn w:val="1020"/>
     <w:uiPriority w:val="99"/>
     <w:pPr>
       <w:pBdr/>
@@ -13514,9 +13586,9 @@
       </w:tcPr>
     </w:tblStylePr>
   </w:style>
-  <w:style w:type="table" w:styleId="56">
+  <w:style w:type="table" w:styleId="882">
     <w:name w:val="Grid Table 6 Colorful - Accent 3"/>
-    <w:basedOn w:val="824"/>
+    <w:basedOn w:val="1020"/>
     <w:uiPriority w:val="99"/>
     <w:pPr>
       <w:pBdr/>
@@ -13744,9 +13816,9 @@
       </w:tcPr>
     </w:tblStylePr>
   </w:style>
-  <w:style w:type="table" w:styleId="57">
+  <w:style w:type="table" w:styleId="883">
     <w:name w:val="Grid Table 6 Colorful - Accent 4"/>
-    <w:basedOn w:val="824"/>
+    <w:basedOn w:val="1020"/>
     <w:uiPriority w:val="99"/>
     <w:pPr>
       <w:pBdr/>
@@ -13974,9 +14046,9 @@
       </w:tcPr>
     </w:tblStylePr>
   </w:style>
-  <w:style w:type="table" w:styleId="58">
+  <w:style w:type="table" w:styleId="884">
     <w:name w:val="Grid Table 6 Colorful - Accent 5"/>
-    <w:basedOn w:val="824"/>
+    <w:basedOn w:val="1020"/>
     <w:uiPriority w:val="99"/>
     <w:pPr>
       <w:pBdr/>
@@ -14204,9 +14276,9 @@
       </w:tcPr>
     </w:tblStylePr>
   </w:style>
-  <w:style w:type="table" w:styleId="59">
+  <w:style w:type="table" w:styleId="885">
     <w:name w:val="Grid Table 6 Colorful - Accent 6"/>
-    <w:basedOn w:val="824"/>
+    <w:basedOn w:val="1020"/>
     <w:uiPriority w:val="99"/>
     <w:pPr>
       <w:pBdr/>
@@ -14434,9 +14506,9 @@
       </w:tcPr>
     </w:tblStylePr>
   </w:style>
-  <w:style w:type="table" w:styleId="60">
+  <w:style w:type="table" w:styleId="886">
     <w:name w:val="Grid Table 7 Colorful"/>
-    <w:basedOn w:val="824"/>
+    <w:basedOn w:val="1020"/>
     <w:uiPriority w:val="99"/>
     <w:pPr>
       <w:pBdr/>
@@ -14538,11 +14610,11 @@
         <w:tblBorders/>
       </w:tblPr>
       <w:tcPr>
-        <w:shd w:color="ffffff"/>
+        <w:shd w:val="clear" w:color="ffffff"/>
         <w:tcBorders>
-          <w:top w:val="none"/>
-          <w:left w:val="none"/>
-          <w:bottom w:val="none"/>
+          <w:top w:val="none" w:color="000000" w:sz="4" w:space="0"/>
+          <w:left w:val="none" w:color="000000" w:sz="4" w:space="0"/>
+          <w:bottom w:val="none" w:color="000000" w:sz="4" w:space="0"/>
           <w:right w:val="single" w:color="000000" w:themeColor="text1" w:themeTint="80" w:sz="4" w:space="0"/>
         </w:tcBorders>
       </w:tcPr>
@@ -14565,10 +14637,10 @@
       <w:tcPr>
         <w:shd w:val="clear" w:color="ffffff" w:themeColor="light1" w:fill="ffffff" w:themeFill="light1"/>
         <w:tcBorders>
-          <w:top w:val="none"/>
-          <w:left w:val="none"/>
+          <w:top w:val="none" w:color="000000" w:sz="4" w:space="0"/>
+          <w:left w:val="none" w:color="000000" w:sz="4" w:space="0"/>
           <w:bottom w:val="single" w:color="000000" w:themeColor="text1" w:themeTint="80" w:sz="4" w:space="0"/>
-          <w:right w:val="none"/>
+          <w:right w:val="none" w:color="000000" w:sz="4" w:space="0"/>
         </w:tcBorders>
       </w:tcPr>
     </w:tblStylePr>
@@ -14588,12 +14660,12 @@
         <w:tblBorders/>
       </w:tblPr>
       <w:tcPr>
-        <w:shd w:color="ffffff"/>
+        <w:shd w:val="clear" w:color="ffffff"/>
         <w:tcBorders>
-          <w:top w:val="none"/>
+          <w:top w:val="none" w:color="000000" w:sz="4" w:space="0"/>
           <w:left w:val="single" w:color="000000" w:themeColor="text1" w:themeTint="80" w:sz="4" w:space="0"/>
-          <w:bottom w:val="none"/>
-          <w:right w:val="none"/>
+          <w:bottom w:val="none" w:color="000000" w:sz="4" w:space="0"/>
+          <w:right w:val="none" w:color="000000" w:sz="4" w:space="0"/>
         </w:tcBorders>
       </w:tcPr>
     </w:tblStylePr>
@@ -14616,9 +14688,9 @@
         <w:shd w:val="clear" w:color="ffffff" w:themeColor="light1" w:fill="ffffff" w:themeFill="light1"/>
         <w:tcBorders>
           <w:top w:val="single" w:color="000000" w:themeColor="text1" w:themeTint="80" w:sz="4" w:space="0"/>
-          <w:left w:val="none"/>
-          <w:bottom w:val="none"/>
-          <w:right w:val="none"/>
+          <w:left w:val="none" w:color="000000" w:sz="4" w:space="0"/>
+          <w:bottom w:val="none" w:color="000000" w:sz="4" w:space="0"/>
+          <w:right w:val="none" w:color="000000" w:sz="4" w:space="0"/>
         </w:tcBorders>
       </w:tcPr>
     </w:tblStylePr>
@@ -14688,9 +14760,9 @@
       </w:tcPr>
     </w:tblStylePr>
   </w:style>
-  <w:style w:type="table" w:styleId="61">
+  <w:style w:type="table" w:styleId="887">
     <w:name w:val="Grid Table 7 Colorful - Accent 1"/>
-    <w:basedOn w:val="824"/>
+    <w:basedOn w:val="1020"/>
     <w:uiPriority w:val="99"/>
     <w:pPr>
       <w:pBdr/>
@@ -14792,11 +14864,11 @@
         <w:tblBorders/>
       </w:tblPr>
       <w:tcPr>
-        <w:shd w:color="ffffff"/>
+        <w:shd w:val="clear" w:color="ffffff"/>
         <w:tcBorders>
-          <w:top w:val="none"/>
-          <w:left w:val="none"/>
-          <w:bottom w:val="none"/>
+          <w:top w:val="none" w:color="000000" w:sz="4" w:space="0"/>
+          <w:left w:val="none" w:color="000000" w:sz="4" w:space="0"/>
+          <w:bottom w:val="none" w:color="000000" w:sz="4" w:space="0"/>
           <w:right w:val="single" w:color="000000" w:themeColor="accent1" w:themeTint="80" w:sz="4" w:space="0"/>
         </w:tcBorders>
       </w:tcPr>
@@ -14819,10 +14891,10 @@
       <w:tcPr>
         <w:shd w:val="clear" w:color="ffffff" w:themeColor="light1" w:fill="ffffff" w:themeFill="light1"/>
         <w:tcBorders>
-          <w:top w:val="none"/>
-          <w:left w:val="none"/>
+          <w:top w:val="none" w:color="000000" w:sz="4" w:space="0"/>
+          <w:left w:val="none" w:color="000000" w:sz="4" w:space="0"/>
           <w:bottom w:val="single" w:color="000000" w:themeColor="accent1" w:themeTint="80" w:sz="4" w:space="0"/>
-          <w:right w:val="none"/>
+          <w:right w:val="none" w:color="000000" w:sz="4" w:space="0"/>
         </w:tcBorders>
       </w:tcPr>
     </w:tblStylePr>
@@ -14842,12 +14914,12 @@
         <w:tblBorders/>
       </w:tblPr>
       <w:tcPr>
-        <w:shd w:color="ffffff"/>
+        <w:shd w:val="clear" w:color="ffffff"/>
         <w:tcBorders>
-          <w:top w:val="none"/>
+          <w:top w:val="none" w:color="000000" w:sz="4" w:space="0"/>
           <w:left w:val="single" w:color="000000" w:themeColor="accent1" w:themeTint="80" w:sz="4" w:space="0"/>
-          <w:bottom w:val="none"/>
-          <w:right w:val="none"/>
+          <w:bottom w:val="none" w:color="000000" w:sz="4" w:space="0"/>
+          <w:right w:val="none" w:color="000000" w:sz="4" w:space="0"/>
         </w:tcBorders>
       </w:tcPr>
     </w:tblStylePr>
@@ -14870,9 +14942,9 @@
         <w:shd w:val="clear" w:color="ffffff" w:themeColor="light1" w:fill="ffffff" w:themeFill="light1"/>
         <w:tcBorders>
           <w:top w:val="single" w:color="000000" w:themeColor="accent1" w:themeTint="80" w:sz="4" w:space="0"/>
-          <w:left w:val="none"/>
-          <w:bottom w:val="none"/>
-          <w:right w:val="none"/>
+          <w:left w:val="none" w:color="000000" w:sz="4" w:space="0"/>
+          <w:bottom w:val="none" w:color="000000" w:sz="4" w:space="0"/>
+          <w:right w:val="none" w:color="000000" w:sz="4" w:space="0"/>
         </w:tcBorders>
       </w:tcPr>
     </w:tblStylePr>
@@ -14942,9 +15014,9 @@
       </w:tcPr>
     </w:tblStylePr>
   </w:style>
-  <w:style w:type="table" w:styleId="62">
+  <w:style w:type="table" w:styleId="888">
     <w:name w:val="Grid Table 7 Colorful - Accent 2"/>
-    <w:basedOn w:val="824"/>
+    <w:basedOn w:val="1020"/>
     <w:uiPriority w:val="99"/>
     <w:pPr>
       <w:pBdr/>
@@ -15046,11 +15118,11 @@
         <w:tblBorders/>
       </w:tblPr>
       <w:tcPr>
-        <w:shd w:color="ffffff"/>
+        <w:shd w:val="clear" w:color="ffffff"/>
         <w:tcBorders>
-          <w:top w:val="none"/>
-          <w:left w:val="none"/>
-          <w:bottom w:val="none"/>
+          <w:top w:val="none" w:color="000000" w:sz="4" w:space="0"/>
+          <w:left w:val="none" w:color="000000" w:sz="4" w:space="0"/>
+          <w:bottom w:val="none" w:color="000000" w:sz="4" w:space="0"/>
           <w:right w:val="single" w:color="000000" w:themeColor="accent2" w:themeTint="97" w:sz="4" w:space="0"/>
         </w:tcBorders>
       </w:tcPr>
@@ -15073,10 +15145,10 @@
       <w:tcPr>
         <w:shd w:val="clear" w:color="ffffff" w:themeColor="light1" w:fill="ffffff" w:themeFill="light1"/>
         <w:tcBorders>
-          <w:top w:val="none"/>
-          <w:left w:val="none"/>
+          <w:top w:val="none" w:color="000000" w:sz="4" w:space="0"/>
+          <w:left w:val="none" w:color="000000" w:sz="4" w:space="0"/>
           <w:bottom w:val="single" w:color="000000" w:themeColor="accent2" w:themeTint="97" w:sz="4" w:space="0"/>
-          <w:right w:val="none"/>
+          <w:right w:val="none" w:color="000000" w:sz="4" w:space="0"/>
         </w:tcBorders>
       </w:tcPr>
     </w:tblStylePr>
@@ -15096,12 +15168,12 @@
         <w:tblBorders/>
       </w:tblPr>
       <w:tcPr>
-        <w:shd w:color="ffffff"/>
+        <w:shd w:val="clear" w:color="ffffff"/>
         <w:tcBorders>
-          <w:top w:val="none"/>
+          <w:top w:val="none" w:color="000000" w:sz="4" w:space="0"/>
           <w:left w:val="single" w:color="000000" w:themeColor="accent2" w:themeTint="97" w:sz="4" w:space="0"/>
-          <w:bottom w:val="none"/>
-          <w:right w:val="none"/>
+          <w:bottom w:val="none" w:color="000000" w:sz="4" w:space="0"/>
+          <w:right w:val="none" w:color="000000" w:sz="4" w:space="0"/>
         </w:tcBorders>
       </w:tcPr>
     </w:tblStylePr>
@@ -15124,9 +15196,9 @@
         <w:shd w:val="clear" w:color="ffffff" w:themeColor="light1" w:fill="ffffff" w:themeFill="light1"/>
         <w:tcBorders>
           <w:top w:val="single" w:color="000000" w:themeColor="accent2" w:themeTint="97" w:sz="4" w:space="0"/>
-          <w:left w:val="none"/>
-          <w:bottom w:val="none"/>
-          <w:right w:val="none"/>
+          <w:left w:val="none" w:color="000000" w:sz="4" w:space="0"/>
+          <w:bottom w:val="none" w:color="000000" w:sz="4" w:space="0"/>
+          <w:right w:val="none" w:color="000000" w:sz="4" w:space="0"/>
         </w:tcBorders>
       </w:tcPr>
     </w:tblStylePr>
@@ -15196,9 +15268,9 @@
       </w:tcPr>
     </w:tblStylePr>
   </w:style>
-  <w:style w:type="table" w:styleId="63">
+  <w:style w:type="table" w:styleId="889">
     <w:name w:val="Grid Table 7 Colorful - Accent 3"/>
-    <w:basedOn w:val="824"/>
+    <w:basedOn w:val="1020"/>
     <w:uiPriority w:val="99"/>
     <w:pPr>
       <w:pBdr/>
@@ -15300,11 +15372,11 @@
         <w:tblBorders/>
       </w:tblPr>
       <w:tcPr>
-        <w:shd w:color="ffffff"/>
+        <w:shd w:val="clear" w:color="ffffff"/>
         <w:tcBorders>
-          <w:top w:val="none"/>
-          <w:left w:val="none"/>
-          <w:bottom w:val="none"/>
+          <w:top w:val="none" w:color="000000" w:sz="4" w:space="0"/>
+          <w:left w:val="none" w:color="000000" w:sz="4" w:space="0"/>
+          <w:bottom w:val="none" w:color="000000" w:sz="4" w:space="0"/>
           <w:right w:val="single" w:color="000000" w:themeColor="accent3" w:themeTint="FE" w:sz="4" w:space="0"/>
         </w:tcBorders>
       </w:tcPr>
@@ -15327,10 +15399,10 @@
       <w:tcPr>
         <w:shd w:val="clear" w:color="ffffff" w:themeColor="light1" w:fill="ffffff" w:themeFill="light1"/>
         <w:tcBorders>
-          <w:top w:val="none"/>
-          <w:left w:val="none"/>
+          <w:top w:val="none" w:color="000000" w:sz="4" w:space="0"/>
+          <w:left w:val="none" w:color="000000" w:sz="4" w:space="0"/>
           <w:bottom w:val="single" w:color="000000" w:themeColor="accent3" w:themeTint="FE" w:sz="4" w:space="0"/>
-          <w:right w:val="none"/>
+          <w:right w:val="none" w:color="000000" w:sz="4" w:space="0"/>
         </w:tcBorders>
       </w:tcPr>
     </w:tblStylePr>
@@ -15350,12 +15422,12 @@
         <w:tblBorders/>
       </w:tblPr>
       <w:tcPr>
-        <w:shd w:color="ffffff"/>
+        <w:shd w:val="clear" w:color="ffffff"/>
         <w:tcBorders>
-          <w:top w:val="none"/>
+          <w:top w:val="none" w:color="000000" w:sz="4" w:space="0"/>
           <w:left w:val="single" w:color="000000" w:themeColor="accent3" w:themeTint="FE" w:sz="4" w:space="0"/>
-          <w:bottom w:val="none"/>
-          <w:right w:val="none"/>
+          <w:bottom w:val="none" w:color="000000" w:sz="4" w:space="0"/>
+          <w:right w:val="none" w:color="000000" w:sz="4" w:space="0"/>
         </w:tcBorders>
       </w:tcPr>
     </w:tblStylePr>
@@ -15378,9 +15450,9 @@
         <w:shd w:val="clear" w:color="ffffff" w:themeColor="light1" w:fill="ffffff" w:themeFill="light1"/>
         <w:tcBorders>
           <w:top w:val="single" w:color="000000" w:themeColor="accent3" w:themeTint="FE" w:sz="4" w:space="0"/>
-          <w:left w:val="none"/>
-          <w:bottom w:val="none"/>
-          <w:right w:val="none"/>
+          <w:left w:val="none" w:color="000000" w:sz="4" w:space="0"/>
+          <w:bottom w:val="none" w:color="000000" w:sz="4" w:space="0"/>
+          <w:right w:val="none" w:color="000000" w:sz="4" w:space="0"/>
         </w:tcBorders>
       </w:tcPr>
     </w:tblStylePr>
@@ -15450,9 +15522,9 @@
       </w:tcPr>
     </w:tblStylePr>
   </w:style>
-  <w:style w:type="table" w:styleId="64">
+  <w:style w:type="table" w:styleId="890">
     <w:name w:val="Grid Table 7 Colorful - Accent 4"/>
-    <w:basedOn w:val="824"/>
+    <w:basedOn w:val="1020"/>
     <w:uiPriority w:val="99"/>
     <w:pPr>
       <w:pBdr/>
@@ -15554,11 +15626,11 @@
         <w:tblBorders/>
       </w:tblPr>
       <w:tcPr>
-        <w:shd w:color="ffffff"/>
+        <w:shd w:val="clear" w:color="ffffff"/>
         <w:tcBorders>
-          <w:top w:val="none"/>
-          <w:left w:val="none"/>
-          <w:bottom w:val="none"/>
+          <w:top w:val="none" w:color="000000" w:sz="4" w:space="0"/>
+          <w:left w:val="none" w:color="000000" w:sz="4" w:space="0"/>
+          <w:bottom w:val="none" w:color="000000" w:sz="4" w:space="0"/>
           <w:right w:val="single" w:color="000000" w:themeColor="accent4" w:themeTint="9A" w:sz="4" w:space="0"/>
         </w:tcBorders>
       </w:tcPr>
@@ -15581,10 +15653,10 @@
       <w:tcPr>
         <w:shd w:val="clear" w:color="ffffff" w:themeColor="light1" w:fill="ffffff" w:themeFill="light1"/>
         <w:tcBorders>
-          <w:top w:val="none"/>
-          <w:left w:val="none"/>
+          <w:top w:val="none" w:color="000000" w:sz="4" w:space="0"/>
+          <w:left w:val="none" w:color="000000" w:sz="4" w:space="0"/>
           <w:bottom w:val="single" w:color="000000" w:themeColor="accent4" w:themeTint="9A" w:sz="4" w:space="0"/>
-          <w:right w:val="none"/>
+          <w:right w:val="none" w:color="000000" w:sz="4" w:space="0"/>
         </w:tcBorders>
       </w:tcPr>
     </w:tblStylePr>
@@ -15604,12 +15676,12 @@
         <w:tblBorders/>
       </w:tblPr>
       <w:tcPr>
-        <w:shd w:color="ffffff"/>
+        <w:shd w:val="clear" w:color="ffffff"/>
         <w:tcBorders>
-          <w:top w:val="none"/>
+          <w:top w:val="none" w:color="000000" w:sz="4" w:space="0"/>
           <w:left w:val="single" w:color="000000" w:themeColor="accent4" w:themeTint="9A" w:sz="4" w:space="0"/>
-          <w:bottom w:val="none"/>
-          <w:right w:val="none"/>
+          <w:bottom w:val="none" w:color="000000" w:sz="4" w:space="0"/>
+          <w:right w:val="none" w:color="000000" w:sz="4" w:space="0"/>
         </w:tcBorders>
       </w:tcPr>
     </w:tblStylePr>
@@ -15632,9 +15704,9 @@
         <w:shd w:val="clear" w:color="ffffff" w:themeColor="light1" w:fill="ffffff" w:themeFill="light1"/>
         <w:tcBorders>
           <w:top w:val="single" w:color="000000" w:themeColor="accent4" w:themeTint="9A" w:sz="4" w:space="0"/>
-          <w:left w:val="none"/>
-          <w:bottom w:val="none"/>
-          <w:right w:val="none"/>
+          <w:left w:val="none" w:color="000000" w:sz="4" w:space="0"/>
+          <w:bottom w:val="none" w:color="000000" w:sz="4" w:space="0"/>
+          <w:right w:val="none" w:color="000000" w:sz="4" w:space="0"/>
         </w:tcBorders>
       </w:tcPr>
     </w:tblStylePr>
@@ -15704,9 +15776,9 @@
       </w:tcPr>
     </w:tblStylePr>
   </w:style>
-  <w:style w:type="table" w:styleId="65">
+  <w:style w:type="table" w:styleId="891">
     <w:name w:val="Grid Table 7 Colorful - Accent 5"/>
-    <w:basedOn w:val="824"/>
+    <w:basedOn w:val="1020"/>
     <w:uiPriority w:val="99"/>
     <w:pPr>
       <w:pBdr/>
@@ -15808,11 +15880,11 @@
         <w:tblBorders/>
       </w:tblPr>
       <w:tcPr>
-        <w:shd w:color="ffffff"/>
+        <w:shd w:val="clear" w:color="ffffff"/>
         <w:tcBorders>
-          <w:top w:val="none"/>
-          <w:left w:val="none"/>
-          <w:bottom w:val="none"/>
+          <w:top w:val="none" w:color="000000" w:sz="4" w:space="0"/>
+          <w:left w:val="none" w:color="000000" w:sz="4" w:space="0"/>
+          <w:bottom w:val="none" w:color="000000" w:sz="4" w:space="0"/>
           <w:right w:val="single" w:color="000000" w:themeColor="accent5" w:themeTint="90" w:sz="4" w:space="0"/>
         </w:tcBorders>
       </w:tcPr>
@@ -15835,10 +15907,10 @@
       <w:tcPr>
         <w:shd w:val="clear" w:color="ffffff" w:themeColor="light1" w:fill="ffffff" w:themeFill="light1"/>
         <w:tcBorders>
-          <w:top w:val="none"/>
-          <w:left w:val="none"/>
+          <w:top w:val="none" w:color="000000" w:sz="4" w:space="0"/>
+          <w:left w:val="none" w:color="000000" w:sz="4" w:space="0"/>
           <w:bottom w:val="single" w:color="000000" w:themeColor="accent5" w:themeTint="90" w:sz="4" w:space="0"/>
-          <w:right w:val="none"/>
+          <w:right w:val="none" w:color="000000" w:sz="4" w:space="0"/>
         </w:tcBorders>
       </w:tcPr>
     </w:tblStylePr>
@@ -15858,12 +15930,12 @@
         <w:tblBorders/>
       </w:tblPr>
       <w:tcPr>
-        <w:shd w:color="ffffff"/>
+        <w:shd w:val="clear" w:color="ffffff"/>
         <w:tcBorders>
-          <w:top w:val="none"/>
+          <w:top w:val="none" w:color="000000" w:sz="4" w:space="0"/>
           <w:left w:val="single" w:color="000000" w:themeColor="accent5" w:themeTint="90" w:sz="4" w:space="0"/>
-          <w:bottom w:val="none"/>
-          <w:right w:val="none"/>
+          <w:bottom w:val="none" w:color="000000" w:sz="4" w:space="0"/>
+          <w:right w:val="none" w:color="000000" w:sz="4" w:space="0"/>
         </w:tcBorders>
       </w:tcPr>
     </w:tblStylePr>
@@ -15886,9 +15958,9 @@
         <w:shd w:val="clear" w:color="ffffff" w:themeColor="light1" w:fill="ffffff" w:themeFill="light1"/>
         <w:tcBorders>
           <w:top w:val="single" w:color="000000" w:themeColor="accent5" w:themeTint="90" w:sz="4" w:space="0"/>
-          <w:left w:val="none"/>
-          <w:bottom w:val="none"/>
-          <w:right w:val="none"/>
+          <w:left w:val="none" w:color="000000" w:sz="4" w:space="0"/>
+          <w:bottom w:val="none" w:color="000000" w:sz="4" w:space="0"/>
+          <w:right w:val="none" w:color="000000" w:sz="4" w:space="0"/>
         </w:tcBorders>
       </w:tcPr>
     </w:tblStylePr>
@@ -15958,9 +16030,9 @@
       </w:tcPr>
     </w:tblStylePr>
   </w:style>
-  <w:style w:type="table" w:styleId="66">
+  <w:style w:type="table" w:styleId="892">
     <w:name w:val="Grid Table 7 Colorful - Accent 6"/>
-    <w:basedOn w:val="824"/>
+    <w:basedOn w:val="1020"/>
     <w:uiPriority w:val="99"/>
     <w:pPr>
       <w:pBdr/>
@@ -16062,11 +16134,11 @@
         <w:tblBorders/>
       </w:tblPr>
       <w:tcPr>
-        <w:shd w:color="ffffff"/>
+        <w:shd w:val="clear" w:color="ffffff"/>
         <w:tcBorders>
-          <w:top w:val="none"/>
-          <w:left w:val="none"/>
-          <w:bottom w:val="none"/>
+          <w:top w:val="none" w:color="000000" w:sz="4" w:space="0"/>
+          <w:left w:val="none" w:color="000000" w:sz="4" w:space="0"/>
+          <w:bottom w:val="none" w:color="000000" w:sz="4" w:space="0"/>
           <w:right w:val="single" w:color="000000" w:themeColor="accent6" w:themeTint="90" w:sz="4" w:space="0"/>
         </w:tcBorders>
       </w:tcPr>
@@ -16089,10 +16161,10 @@
       <w:tcPr>
         <w:shd w:val="clear" w:color="ffffff" w:themeColor="light1" w:fill="ffffff" w:themeFill="light1"/>
         <w:tcBorders>
-          <w:top w:val="none"/>
-          <w:left w:val="none"/>
+          <w:top w:val="none" w:color="000000" w:sz="4" w:space="0"/>
+          <w:left w:val="none" w:color="000000" w:sz="4" w:space="0"/>
           <w:bottom w:val="single" w:color="000000" w:themeColor="accent6" w:themeTint="90" w:sz="4" w:space="0"/>
-          <w:right w:val="none"/>
+          <w:right w:val="none" w:color="000000" w:sz="4" w:space="0"/>
         </w:tcBorders>
       </w:tcPr>
     </w:tblStylePr>
@@ -16112,12 +16184,12 @@
         <w:tblBorders/>
       </w:tblPr>
       <w:tcPr>
-        <w:shd w:color="ffffff"/>
+        <w:shd w:val="clear" w:color="ffffff"/>
         <w:tcBorders>
-          <w:top w:val="none"/>
+          <w:top w:val="none" w:color="000000" w:sz="4" w:space="0"/>
           <w:left w:val="single" w:color="000000" w:themeColor="accent6" w:themeTint="90" w:sz="4" w:space="0"/>
-          <w:bottom w:val="none"/>
-          <w:right w:val="none"/>
+          <w:bottom w:val="none" w:color="000000" w:sz="4" w:space="0"/>
+          <w:right w:val="none" w:color="000000" w:sz="4" w:space="0"/>
         </w:tcBorders>
       </w:tcPr>
     </w:tblStylePr>
@@ -16140,9 +16212,9 @@
         <w:shd w:val="clear" w:color="ffffff" w:themeColor="light1" w:fill="ffffff" w:themeFill="light1"/>
         <w:tcBorders>
           <w:top w:val="single" w:color="000000" w:themeColor="accent6" w:themeTint="90" w:sz="4" w:space="0"/>
-          <w:left w:val="none"/>
-          <w:bottom w:val="none"/>
-          <w:right w:val="none"/>
+          <w:left w:val="none" w:color="000000" w:sz="4" w:space="0"/>
+          <w:bottom w:val="none" w:color="000000" w:sz="4" w:space="0"/>
+          <w:right w:val="none" w:color="000000" w:sz="4" w:space="0"/>
         </w:tcBorders>
       </w:tcPr>
     </w:tblStylePr>
@@ -16212,9 +16284,9 @@
       </w:tcPr>
     </w:tblStylePr>
   </w:style>
-  <w:style w:type="table" w:styleId="67">
+  <w:style w:type="table" w:styleId="893">
     <w:name w:val="List Table 1 Light"/>
-    <w:basedOn w:val="824"/>
+    <w:basedOn w:val="1020"/>
     <w:uiPriority w:val="99"/>
     <w:pPr>
       <w:pBdr/>
@@ -16428,9 +16500,9 @@
       </w:tcPr>
     </w:tblStylePr>
   </w:style>
-  <w:style w:type="table" w:styleId="68">
+  <w:style w:type="table" w:styleId="894">
     <w:name w:val="List Table 1 Light - Accent 1"/>
-    <w:basedOn w:val="824"/>
+    <w:basedOn w:val="1020"/>
     <w:uiPriority w:val="99"/>
     <w:pPr>
       <w:pBdr/>
@@ -16644,9 +16716,9 @@
       </w:tcPr>
     </w:tblStylePr>
   </w:style>
-  <w:style w:type="table" w:styleId="69">
+  <w:style w:type="table" w:styleId="895">
     <w:name w:val="List Table 1 Light - Accent 2"/>
-    <w:basedOn w:val="824"/>
+    <w:basedOn w:val="1020"/>
     <w:uiPriority w:val="99"/>
     <w:pPr>
       <w:pBdr/>
@@ -16860,9 +16932,9 @@
       </w:tcPr>
     </w:tblStylePr>
   </w:style>
-  <w:style w:type="table" w:styleId="70">
+  <w:style w:type="table" w:styleId="896">
     <w:name w:val="List Table 1 Light - Accent 3"/>
-    <w:basedOn w:val="824"/>
+    <w:basedOn w:val="1020"/>
     <w:uiPriority w:val="99"/>
     <w:pPr>
       <w:pBdr/>
@@ -17076,9 +17148,9 @@
       </w:tcPr>
     </w:tblStylePr>
   </w:style>
-  <w:style w:type="table" w:styleId="71">
+  <w:style w:type="table" w:styleId="897">
     <w:name w:val="List Table 1 Light - Accent 4"/>
-    <w:basedOn w:val="824"/>
+    <w:basedOn w:val="1020"/>
     <w:uiPriority w:val="99"/>
     <w:pPr>
       <w:pBdr/>
@@ -17292,9 +17364,9 @@
       </w:tcPr>
     </w:tblStylePr>
   </w:style>
-  <w:style w:type="table" w:styleId="72">
+  <w:style w:type="table" w:styleId="898">
     <w:name w:val="List Table 1 Light - Accent 5"/>
-    <w:basedOn w:val="824"/>
+    <w:basedOn w:val="1020"/>
     <w:uiPriority w:val="99"/>
     <w:pPr>
       <w:pBdr/>
@@ -17508,9 +17580,9 @@
       </w:tcPr>
     </w:tblStylePr>
   </w:style>
-  <w:style w:type="table" w:styleId="73">
+  <w:style w:type="table" w:styleId="899">
     <w:name w:val="List Table 1 Light - Accent 6"/>
-    <w:basedOn w:val="824"/>
+    <w:basedOn w:val="1020"/>
     <w:uiPriority w:val="99"/>
     <w:pPr>
       <w:pBdr/>
@@ -17724,9 +17796,9 @@
       </w:tcPr>
     </w:tblStylePr>
   </w:style>
-  <w:style w:type="table" w:styleId="74">
+  <w:style w:type="table" w:styleId="900">
     <w:name w:val="List Table 2"/>
-    <w:basedOn w:val="824"/>
+    <w:basedOn w:val="1020"/>
     <w:uiPriority w:val="99"/>
     <w:pPr>
       <w:pBdr/>
@@ -17962,9 +18034,9 @@
       </w:tcPr>
     </w:tblStylePr>
   </w:style>
-  <w:style w:type="table" w:styleId="75">
+  <w:style w:type="table" w:styleId="901">
     <w:name w:val="List Table 2 - Accent 1"/>
-    <w:basedOn w:val="824"/>
+    <w:basedOn w:val="1020"/>
     <w:uiPriority w:val="99"/>
     <w:pPr>
       <w:pBdr/>
@@ -18200,9 +18272,9 @@
       </w:tcPr>
     </w:tblStylePr>
   </w:style>
-  <w:style w:type="table" w:styleId="76">
+  <w:style w:type="table" w:styleId="902">
     <w:name w:val="List Table 2 - Accent 2"/>
-    <w:basedOn w:val="824"/>
+    <w:basedOn w:val="1020"/>
     <w:uiPriority w:val="99"/>
     <w:pPr>
       <w:pBdr/>
@@ -18438,9 +18510,9 @@
       </w:tcPr>
     </w:tblStylePr>
   </w:style>
-  <w:style w:type="table" w:styleId="77">
+  <w:style w:type="table" w:styleId="903">
     <w:name w:val="List Table 2 - Accent 3"/>
-    <w:basedOn w:val="824"/>
+    <w:basedOn w:val="1020"/>
     <w:uiPriority w:val="99"/>
     <w:pPr>
       <w:pBdr/>
@@ -18676,9 +18748,9 @@
       </w:tcPr>
     </w:tblStylePr>
   </w:style>
-  <w:style w:type="table" w:styleId="78">
+  <w:style w:type="table" w:styleId="904">
     <w:name w:val="List Table 2 - Accent 4"/>
-    <w:basedOn w:val="824"/>
+    <w:basedOn w:val="1020"/>
     <w:uiPriority w:val="99"/>
     <w:pPr>
       <w:pBdr/>
@@ -18914,9 +18986,9 @@
       </w:tcPr>
     </w:tblStylePr>
   </w:style>
-  <w:style w:type="table" w:styleId="79">
+  <w:style w:type="table" w:styleId="905">
     <w:name w:val="List Table 2 - Accent 5"/>
-    <w:basedOn w:val="824"/>
+    <w:basedOn w:val="1020"/>
     <w:uiPriority w:val="99"/>
     <w:pPr>
       <w:pBdr/>
@@ -19152,9 +19224,9 @@
       </w:tcPr>
     </w:tblStylePr>
   </w:style>
-  <w:style w:type="table" w:styleId="80">
+  <w:style w:type="table" w:styleId="906">
     <w:name w:val="List Table 2 - Accent 6"/>
-    <w:basedOn w:val="824"/>
+    <w:basedOn w:val="1020"/>
     <w:uiPriority w:val="99"/>
     <w:pPr>
       <w:pBdr/>
@@ -19390,9 +19462,9 @@
       </w:tcPr>
     </w:tblStylePr>
   </w:style>
-  <w:style w:type="table" w:styleId="81">
+  <w:style w:type="table" w:styleId="907">
     <w:name w:val="List Table 3"/>
-    <w:basedOn w:val="824"/>
+    <w:basedOn w:val="1020"/>
     <w:uiPriority w:val="99"/>
     <w:pPr>
       <w:pBdr/>
@@ -19618,9 +19690,9 @@
       </w:tcPr>
     </w:tblStylePr>
   </w:style>
-  <w:style w:type="table" w:styleId="82">
+  <w:style w:type="table" w:styleId="908">
     <w:name w:val="List Table 3 - Accent 1"/>
-    <w:basedOn w:val="824"/>
+    <w:basedOn w:val="1020"/>
     <w:uiPriority w:val="99"/>
     <w:pPr>
       <w:pBdr/>
@@ -19846,9 +19918,9 @@
       </w:tcPr>
     </w:tblStylePr>
   </w:style>
-  <w:style w:type="table" w:styleId="83">
+  <w:style w:type="table" w:styleId="909">
     <w:name w:val="List Table 3 - Accent 2"/>
-    <w:basedOn w:val="824"/>
+    <w:basedOn w:val="1020"/>
     <w:uiPriority w:val="99"/>
     <w:pPr>
       <w:pBdr/>
@@ -20074,9 +20146,9 @@
       </w:tcPr>
     </w:tblStylePr>
   </w:style>
-  <w:style w:type="table" w:styleId="84">
+  <w:style w:type="table" w:styleId="910">
     <w:name w:val="List Table 3 - Accent 3"/>
-    <w:basedOn w:val="824"/>
+    <w:basedOn w:val="1020"/>
     <w:uiPriority w:val="99"/>
     <w:pPr>
       <w:pBdr/>
@@ -20302,9 +20374,9 @@
       </w:tcPr>
     </w:tblStylePr>
   </w:style>
-  <w:style w:type="table" w:styleId="85">
+  <w:style w:type="table" w:styleId="911">
     <w:name w:val="List Table 3 - Accent 4"/>
-    <w:basedOn w:val="824"/>
+    <w:basedOn w:val="1020"/>
     <w:uiPriority w:val="99"/>
     <w:pPr>
       <w:pBdr/>
@@ -20530,9 +20602,9 @@
       </w:tcPr>
     </w:tblStylePr>
   </w:style>
-  <w:style w:type="table" w:styleId="86">
+  <w:style w:type="table" w:styleId="912">
     <w:name w:val="List Table 3 - Accent 5"/>
-    <w:basedOn w:val="824"/>
+    <w:basedOn w:val="1020"/>
     <w:uiPriority w:val="99"/>
     <w:pPr>
       <w:pBdr/>
@@ -20758,9 +20830,9 @@
       </w:tcPr>
     </w:tblStylePr>
   </w:style>
-  <w:style w:type="table" w:styleId="87">
+  <w:style w:type="table" w:styleId="913">
     <w:name w:val="List Table 3 - Accent 6"/>
-    <w:basedOn w:val="824"/>
+    <w:basedOn w:val="1020"/>
     <w:uiPriority w:val="99"/>
     <w:pPr>
       <w:pBdr/>
@@ -20986,9 +21058,9 @@
       </w:tcPr>
     </w:tblStylePr>
   </w:style>
-  <w:style w:type="table" w:styleId="88">
+  <w:style w:type="table" w:styleId="914">
     <w:name w:val="List Table 4"/>
-    <w:basedOn w:val="824"/>
+    <w:basedOn w:val="1020"/>
     <w:uiPriority w:val="99"/>
     <w:pPr>
       <w:pBdr/>
@@ -21211,9 +21283,9 @@
       </w:tcPr>
     </w:tblStylePr>
   </w:style>
-  <w:style w:type="table" w:styleId="89">
+  <w:style w:type="table" w:styleId="915">
     <w:name w:val="List Table 4 - Accent 1"/>
-    <w:basedOn w:val="824"/>
+    <w:basedOn w:val="1020"/>
     <w:uiPriority w:val="99"/>
     <w:pPr>
       <w:pBdr/>
@@ -21436,9 +21508,9 @@
       </w:tcPr>
     </w:tblStylePr>
   </w:style>
-  <w:style w:type="table" w:styleId="90">
+  <w:style w:type="table" w:styleId="916">
     <w:name w:val="List Table 4 - Accent 2"/>
-    <w:basedOn w:val="824"/>
+    <w:basedOn w:val="1020"/>
     <w:uiPriority w:val="99"/>
     <w:pPr>
       <w:pBdr/>
@@ -21661,9 +21733,9 @@
       </w:tcPr>
     </w:tblStylePr>
   </w:style>
-  <w:style w:type="table" w:styleId="91">
+  <w:style w:type="table" w:styleId="917">
     <w:name w:val="List Table 4 - Accent 3"/>
-    <w:basedOn w:val="824"/>
+    <w:basedOn w:val="1020"/>
     <w:uiPriority w:val="99"/>
     <w:pPr>
       <w:pBdr/>
@@ -21886,9 +21958,9 @@
       </w:tcPr>
     </w:tblStylePr>
   </w:style>
-  <w:style w:type="table" w:styleId="92">
+  <w:style w:type="table" w:styleId="918">
     <w:name w:val="List Table 4 - Accent 4"/>
-    <w:basedOn w:val="824"/>
+    <w:basedOn w:val="1020"/>
     <w:uiPriority w:val="99"/>
     <w:pPr>
       <w:pBdr/>
@@ -22111,9 +22183,9 @@
       </w:tcPr>
     </w:tblStylePr>
   </w:style>
-  <w:style w:type="table" w:styleId="93">
+  <w:style w:type="table" w:styleId="919">
     <w:name w:val="List Table 4 - Accent 5"/>
-    <w:basedOn w:val="824"/>
+    <w:basedOn w:val="1020"/>
     <w:uiPriority w:val="99"/>
     <w:pPr>
       <w:pBdr/>
@@ -22336,9 +22408,9 @@
       </w:tcPr>
     </w:tblStylePr>
   </w:style>
-  <w:style w:type="table" w:styleId="94">
+  <w:style w:type="table" w:styleId="920">
     <w:name w:val="List Table 4 - Accent 6"/>
-    <w:basedOn w:val="824"/>
+    <w:basedOn w:val="1020"/>
     <w:uiPriority w:val="99"/>
     <w:pPr>
       <w:pBdr/>
@@ -22561,9 +22633,9 @@
       </w:tcPr>
     </w:tblStylePr>
   </w:style>
-  <w:style w:type="table" w:styleId="95">
+  <w:style w:type="table" w:styleId="921">
     <w:name w:val="List Table 5 Dark"/>
-    <w:basedOn w:val="824"/>
+    <w:basedOn w:val="1020"/>
     <w:uiPriority w:val="99"/>
     <w:pPr>
       <w:pBdr/>
@@ -22803,9 +22875,9 @@
       </w:tcPr>
     </w:tblStylePr>
   </w:style>
-  <w:style w:type="table" w:styleId="96">
+  <w:style w:type="table" w:styleId="922">
     <w:name w:val="List Table 5 Dark - Accent 1"/>
-    <w:basedOn w:val="824"/>
+    <w:basedOn w:val="1020"/>
     <w:uiPriority w:val="99"/>
     <w:pPr>
       <w:pBdr/>
@@ -23045,9 +23117,9 @@
       </w:tcPr>
     </w:tblStylePr>
   </w:style>
-  <w:style w:type="table" w:styleId="97">
+  <w:style w:type="table" w:styleId="923">
     <w:name w:val="List Table 5 Dark - Accent 2"/>
-    <w:basedOn w:val="824"/>
+    <w:basedOn w:val="1020"/>
     <w:uiPriority w:val="99"/>
     <w:pPr>
       <w:pBdr/>
@@ -23287,9 +23359,9 @@
       </w:tcPr>
     </w:tblStylePr>
   </w:style>
-  <w:style w:type="table" w:styleId="98">
+  <w:style w:type="table" w:styleId="924">
     <w:name w:val="List Table 5 Dark - Accent 3"/>
-    <w:basedOn w:val="824"/>
+    <w:basedOn w:val="1020"/>
     <w:uiPriority w:val="99"/>
     <w:pPr>
       <w:pBdr/>
@@ -23529,9 +23601,9 @@
       </w:tcPr>
     </w:tblStylePr>
   </w:style>
-  <w:style w:type="table" w:styleId="99">
+  <w:style w:type="table" w:styleId="925">
     <w:name w:val="List Table 5 Dark - Accent 4"/>
-    <w:basedOn w:val="824"/>
+    <w:basedOn w:val="1020"/>
     <w:uiPriority w:val="99"/>
     <w:pPr>
       <w:pBdr/>
@@ -23771,9 +23843,9 @@
       </w:tcPr>
     </w:tblStylePr>
   </w:style>
-  <w:style w:type="table" w:styleId="100">
+  <w:style w:type="table" w:styleId="926">
     <w:name w:val="List Table 5 Dark - Accent 5"/>
-    <w:basedOn w:val="824"/>
+    <w:basedOn w:val="1020"/>
     <w:uiPriority w:val="99"/>
     <w:pPr>
       <w:pBdr/>
@@ -24013,9 +24085,9 @@
       </w:tcPr>
     </w:tblStylePr>
   </w:style>
-  <w:style w:type="table" w:styleId="101">
+  <w:style w:type="table" w:styleId="927">
     <w:name w:val="List Table 5 Dark - Accent 6"/>
-    <w:basedOn w:val="824"/>
+    <w:basedOn w:val="1020"/>
     <w:uiPriority w:val="99"/>
     <w:pPr>
       <w:pBdr/>
@@ -24255,9 +24327,9 @@
       </w:tcPr>
     </w:tblStylePr>
   </w:style>
-  <w:style w:type="table" w:styleId="102">
+  <w:style w:type="table" w:styleId="928">
     <w:name w:val="List Table 6 Colorful"/>
-    <w:basedOn w:val="824"/>
+    <w:basedOn w:val="1020"/>
     <w:uiPriority w:val="99"/>
     <w:pPr>
       <w:pBdr/>
@@ -24478,9 +24550,9 @@
       </w:tcPr>
     </w:tblStylePr>
   </w:style>
-  <w:style w:type="table" w:styleId="103">
+  <w:style w:type="table" w:styleId="929">
     <w:name w:val="List Table 6 Colorful - Accent 1"/>
-    <w:basedOn w:val="824"/>
+    <w:basedOn w:val="1020"/>
     <w:uiPriority w:val="99"/>
     <w:pPr>
       <w:pBdr/>
@@ -24701,9 +24773,9 @@
       </w:tcPr>
     </w:tblStylePr>
   </w:style>
-  <w:style w:type="table" w:styleId="104">
+  <w:style w:type="table" w:styleId="930">
     <w:name w:val="List Table 6 Colorful - Accent 2"/>
-    <w:basedOn w:val="824"/>
+    <w:basedOn w:val="1020"/>
     <w:uiPriority w:val="99"/>
     <w:pPr>
       <w:pBdr/>
@@ -24924,9 +24996,9 @@
       </w:tcPr>
     </w:tblStylePr>
   </w:style>
-  <w:style w:type="table" w:styleId="105">
+  <w:style w:type="table" w:styleId="931">
     <w:name w:val="List Table 6 Colorful - Accent 3"/>
-    <w:basedOn w:val="824"/>
+    <w:basedOn w:val="1020"/>
     <w:uiPriority w:val="99"/>
     <w:pPr>
       <w:pBdr/>
@@ -25147,9 +25219,9 @@
       </w:tcPr>
     </w:tblStylePr>
   </w:style>
-  <w:style w:type="table" w:styleId="106">
+  <w:style w:type="table" w:styleId="932">
     <w:name w:val="List Table 6 Colorful - Accent 4"/>
-    <w:basedOn w:val="824"/>
+    <w:basedOn w:val="1020"/>
     <w:uiPriority w:val="99"/>
     <w:pPr>
       <w:pBdr/>
@@ -25370,9 +25442,9 @@
       </w:tcPr>
     </w:tblStylePr>
   </w:style>
-  <w:style w:type="table" w:styleId="107">
+  <w:style w:type="table" w:styleId="933">
     <w:name w:val="List Table 6 Colorful - Accent 5"/>
-    <w:basedOn w:val="824"/>
+    <w:basedOn w:val="1020"/>
     <w:uiPriority w:val="99"/>
     <w:pPr>
       <w:pBdr/>
@@ -25593,9 +25665,9 @@
       </w:tcPr>
     </w:tblStylePr>
   </w:style>
-  <w:style w:type="table" w:styleId="108">
+  <w:style w:type="table" w:styleId="934">
     <w:name w:val="List Table 6 Colorful - Accent 6"/>
-    <w:basedOn w:val="824"/>
+    <w:basedOn w:val="1020"/>
     <w:uiPriority w:val="99"/>
     <w:pPr>
       <w:pBdr/>
@@ -25816,9 +25888,9 @@
       </w:tcPr>
     </w:tblStylePr>
   </w:style>
-  <w:style w:type="table" w:styleId="109">
+  <w:style w:type="table" w:styleId="935">
     <w:name w:val="List Table 7 Colorful"/>
-    <w:basedOn w:val="824"/>
+    <w:basedOn w:val="1020"/>
     <w:uiPriority w:val="99"/>
     <w:pPr>
       <w:pBdr/>
@@ -25917,11 +25989,11 @@
         <w:tblBorders/>
       </w:tblPr>
       <w:tcPr>
-        <w:shd w:color="ffffff"/>
+        <w:shd w:val="clear" w:color="ffffff"/>
         <w:tcBorders>
-          <w:top w:val="none"/>
-          <w:left w:val="none"/>
-          <w:bottom w:val="none"/>
+          <w:top w:val="none" w:color="000000" w:sz="4" w:space="0"/>
+          <w:left w:val="none" w:color="000000" w:sz="4" w:space="0"/>
+          <w:bottom w:val="none" w:color="000000" w:sz="4" w:space="0"/>
           <w:right w:val="single" w:color="000000" w:themeColor="text1" w:themeTint="80" w:sz="4" w:space="0"/>
         </w:tcBorders>
       </w:tcPr>
@@ -25944,10 +26016,10 @@
       <w:tcPr>
         <w:shd w:val="clear" w:color="ffffff" w:themeColor="light1" w:fill="ffffff" w:themeFill="light1"/>
         <w:tcBorders>
-          <w:top w:val="none"/>
-          <w:left w:val="none"/>
+          <w:top w:val="none" w:color="000000" w:sz="4" w:space="0"/>
+          <w:left w:val="none" w:color="000000" w:sz="4" w:space="0"/>
           <w:bottom w:val="single" w:color="000000" w:themeColor="text1" w:themeTint="80" w:sz="4" w:space="0"/>
-          <w:right w:val="none"/>
+          <w:right w:val="none" w:color="000000" w:sz="4" w:space="0"/>
         </w:tcBorders>
       </w:tcPr>
     </w:tblStylePr>
@@ -25967,12 +26039,12 @@
         <w:tblBorders/>
       </w:tblPr>
       <w:tcPr>
-        <w:shd w:color="ffffff"/>
+        <w:shd w:val="clear" w:color="ffffff"/>
         <w:tcBorders>
-          <w:top w:val="none"/>
+          <w:top w:val="none" w:color="000000" w:sz="4" w:space="0"/>
           <w:left w:val="single" w:color="000000" w:themeColor="text1" w:themeTint="80" w:sz="4" w:space="0"/>
-          <w:bottom w:val="none"/>
-          <w:right w:val="none"/>
+          <w:bottom w:val="none" w:color="000000" w:sz="4" w:space="0"/>
+          <w:right w:val="none" w:color="000000" w:sz="4" w:space="0"/>
         </w:tcBorders>
       </w:tcPr>
     </w:tblStylePr>
@@ -25995,9 +26067,9 @@
         <w:shd w:val="clear" w:color="ffffff" w:themeColor="light1" w:fill="ffffff" w:themeFill="light1"/>
         <w:tcBorders>
           <w:top w:val="single" w:color="000000" w:themeColor="text1" w:themeTint="80" w:sz="4" w:space="0"/>
-          <w:left w:val="none"/>
-          <w:bottom w:val="none"/>
-          <w:right w:val="none"/>
+          <w:left w:val="none" w:color="000000" w:sz="4" w:space="0"/>
+          <w:bottom w:val="none" w:color="000000" w:sz="4" w:space="0"/>
+          <w:right w:val="none" w:color="000000" w:sz="4" w:space="0"/>
         </w:tcBorders>
       </w:tcPr>
     </w:tblStylePr>
@@ -26072,9 +26144,9 @@
       </w:tcPr>
     </w:tblStylePr>
   </w:style>
-  <w:style w:type="table" w:styleId="110">
+  <w:style w:type="table" w:styleId="936">
     <w:name w:val="List Table 7 Colorful - Accent 1"/>
-    <w:basedOn w:val="824"/>
+    <w:basedOn w:val="1020"/>
     <w:uiPriority w:val="99"/>
     <w:pPr>
       <w:pBdr/>
@@ -26173,11 +26245,11 @@
         <w:tblBorders/>
       </w:tblPr>
       <w:tcPr>
-        <w:shd w:color="ffffff"/>
+        <w:shd w:val="clear" w:color="ffffff"/>
         <w:tcBorders>
-          <w:top w:val="none"/>
-          <w:left w:val="none"/>
-          <w:bottom w:val="none"/>
+          <w:top w:val="none" w:color="000000" w:sz="4" w:space="0"/>
+          <w:left w:val="none" w:color="000000" w:sz="4" w:space="0"/>
+          <w:bottom w:val="none" w:color="000000" w:sz="4" w:space="0"/>
           <w:right w:val="single" w:color="000000" w:themeColor="accent1" w:sz="4" w:space="0"/>
         </w:tcBorders>
       </w:tcPr>
@@ -26200,10 +26272,10 @@
       <w:tcPr>
         <w:shd w:val="clear" w:color="ffffff" w:themeColor="light1" w:fill="ffffff" w:themeFill="light1"/>
         <w:tcBorders>
-          <w:top w:val="none"/>
-          <w:left w:val="none"/>
+          <w:top w:val="none" w:color="000000" w:sz="4" w:space="0"/>
+          <w:left w:val="none" w:color="000000" w:sz="4" w:space="0"/>
           <w:bottom w:val="single" w:color="000000" w:themeColor="accent1" w:sz="4" w:space="0"/>
-          <w:right w:val="none"/>
+          <w:right w:val="none" w:color="000000" w:sz="4" w:space="0"/>
         </w:tcBorders>
       </w:tcPr>
     </w:tblStylePr>
@@ -26223,12 +26295,12 @@
         <w:tblBorders/>
       </w:tblPr>
       <w:tcPr>
-        <w:shd w:color="ffffff"/>
+        <w:shd w:val="clear" w:color="ffffff"/>
         <w:tcBorders>
-          <w:top w:val="none"/>
+          <w:top w:val="none" w:color="000000" w:sz="4" w:space="0"/>
           <w:left w:val="single" w:color="000000" w:themeColor="accent1" w:sz="4" w:space="0"/>
-          <w:bottom w:val="none"/>
-          <w:right w:val="none"/>
+          <w:bottom w:val="none" w:color="000000" w:sz="4" w:space="0"/>
+          <w:right w:val="none" w:color="000000" w:sz="4" w:space="0"/>
         </w:tcBorders>
       </w:tcPr>
     </w:tblStylePr>
@@ -26251,9 +26323,9 @@
         <w:shd w:val="clear" w:color="ffffff" w:themeColor="light1" w:fill="ffffff" w:themeFill="light1"/>
         <w:tcBorders>
           <w:top w:val="single" w:color="000000" w:themeColor="accent1" w:sz="4" w:space="0"/>
-          <w:left w:val="none"/>
-          <w:bottom w:val="none"/>
-          <w:right w:val="none"/>
+          <w:left w:val="none" w:color="000000" w:sz="4" w:space="0"/>
+          <w:bottom w:val="none" w:color="000000" w:sz="4" w:space="0"/>
+          <w:right w:val="none" w:color="000000" w:sz="4" w:space="0"/>
         </w:tcBorders>
       </w:tcPr>
     </w:tblStylePr>
@@ -26328,9 +26400,9 @@
       </w:tcPr>
     </w:tblStylePr>
   </w:style>
-  <w:style w:type="table" w:styleId="111">
+  <w:style w:type="table" w:styleId="937">
     <w:name w:val="List Table 7 Colorful - Accent 2"/>
-    <w:basedOn w:val="824"/>
+    <w:basedOn w:val="1020"/>
     <w:uiPriority w:val="99"/>
     <w:pPr>
       <w:pBdr/>
@@ -26429,11 +26501,11 @@
         <w:tblBorders/>
       </w:tblPr>
       <w:tcPr>
-        <w:shd w:color="ffffff"/>
+        <w:shd w:val="clear" w:color="ffffff"/>
         <w:tcBorders>
-          <w:top w:val="none"/>
-          <w:left w:val="none"/>
-          <w:bottom w:val="none"/>
+          <w:top w:val="none" w:color="000000" w:sz="4" w:space="0"/>
+          <w:left w:val="none" w:color="000000" w:sz="4" w:space="0"/>
+          <w:bottom w:val="none" w:color="000000" w:sz="4" w:space="0"/>
           <w:right w:val="single" w:color="000000" w:themeColor="accent2" w:themeTint="97" w:sz="4" w:space="0"/>
         </w:tcBorders>
       </w:tcPr>
@@ -26456,10 +26528,10 @@
       <w:tcPr>
         <w:shd w:val="clear" w:color="ffffff" w:themeColor="light1" w:fill="ffffff" w:themeFill="light1"/>
         <w:tcBorders>
-          <w:top w:val="none"/>
-          <w:left w:val="none"/>
+          <w:top w:val="none" w:color="000000" w:sz="4" w:space="0"/>
+          <w:left w:val="none" w:color="000000" w:sz="4" w:space="0"/>
           <w:bottom w:val="single" w:color="000000" w:themeColor="accent2" w:themeTint="97" w:sz="4" w:space="0"/>
-          <w:right w:val="none"/>
+          <w:right w:val="none" w:color="000000" w:sz="4" w:space="0"/>
         </w:tcBorders>
       </w:tcPr>
     </w:tblStylePr>
@@ -26479,12 +26551,12 @@
         <w:tblBorders/>
       </w:tblPr>
       <w:tcPr>
-        <w:shd w:color="ffffff"/>
+        <w:shd w:val="clear" w:color="ffffff"/>
         <w:tcBorders>
-          <w:top w:val="none"/>
+          <w:top w:val="none" w:color="000000" w:sz="4" w:space="0"/>
           <w:left w:val="single" w:color="000000" w:themeColor="accent2" w:themeTint="97" w:sz="4" w:space="0"/>
-          <w:bottom w:val="none"/>
-          <w:right w:val="none"/>
+          <w:bottom w:val="none" w:color="000000" w:sz="4" w:space="0"/>
+          <w:right w:val="none" w:color="000000" w:sz="4" w:space="0"/>
         </w:tcBorders>
       </w:tcPr>
     </w:tblStylePr>
@@ -26507,9 +26579,9 @@
         <w:shd w:val="clear" w:color="ffffff" w:themeColor="light1" w:fill="ffffff" w:themeFill="light1"/>
         <w:tcBorders>
           <w:top w:val="single" w:color="000000" w:themeColor="accent2" w:themeTint="97" w:sz="4" w:space="0"/>
-          <w:left w:val="none"/>
-          <w:bottom w:val="none"/>
-          <w:right w:val="none"/>
+          <w:left w:val="none" w:color="000000" w:sz="4" w:space="0"/>
+          <w:bottom w:val="none" w:color="000000" w:sz="4" w:space="0"/>
+          <w:right w:val="none" w:color="000000" w:sz="4" w:space="0"/>
         </w:tcBorders>
       </w:tcPr>
     </w:tblStylePr>
@@ -26584,9 +26656,9 @@
       </w:tcPr>
     </w:tblStylePr>
   </w:style>
-  <w:style w:type="table" w:styleId="112">
+  <w:style w:type="table" w:styleId="938">
     <w:name w:val="List Table 7 Colorful - Accent 3"/>
-    <w:basedOn w:val="824"/>
+    <w:basedOn w:val="1020"/>
     <w:uiPriority w:val="99"/>
     <w:pPr>
       <w:pBdr/>
@@ -26685,11 +26757,11 @@
         <w:tblBorders/>
       </w:tblPr>
       <w:tcPr>
-        <w:shd w:color="ffffff"/>
+        <w:shd w:val="clear" w:color="ffffff"/>
         <w:tcBorders>
-          <w:top w:val="none"/>
-          <w:left w:val="none"/>
-          <w:bottom w:val="none"/>
+          <w:top w:val="none" w:color="000000" w:sz="4" w:space="0"/>
+          <w:left w:val="none" w:color="000000" w:sz="4" w:space="0"/>
+          <w:bottom w:val="none" w:color="000000" w:sz="4" w:space="0"/>
           <w:right w:val="single" w:color="000000" w:themeColor="accent3" w:themeTint="98" w:sz="4" w:space="0"/>
         </w:tcBorders>
       </w:tcPr>
@@ -26712,10 +26784,10 @@
       <w:tcPr>
         <w:shd w:val="clear" w:color="ffffff" w:themeColor="light1" w:fill="ffffff" w:themeFill="light1"/>
         <w:tcBorders>
-          <w:top w:val="none"/>
-          <w:left w:val="none"/>
+          <w:top w:val="none" w:color="000000" w:sz="4" w:space="0"/>
+          <w:left w:val="none" w:color="000000" w:sz="4" w:space="0"/>
           <w:bottom w:val="single" w:color="000000" w:themeColor="accent3" w:themeTint="98" w:sz="4" w:space="0"/>
-          <w:right w:val="none"/>
+          <w:right w:val="none" w:color="000000" w:sz="4" w:space="0"/>
         </w:tcBorders>
       </w:tcPr>
     </w:tblStylePr>
@@ -26735,12 +26807,12 @@
         <w:tblBorders/>
       </w:tblPr>
       <w:tcPr>
-        <w:shd w:color="ffffff"/>
+        <w:shd w:val="clear" w:color="ffffff"/>
         <w:tcBorders>
-          <w:top w:val="none"/>
+          <w:top w:val="none" w:color="000000" w:sz="4" w:space="0"/>
           <w:left w:val="single" w:color="000000" w:themeColor="accent3" w:themeTint="98" w:sz="4" w:space="0"/>
-          <w:bottom w:val="none"/>
-          <w:right w:val="none"/>
+          <w:bottom w:val="none" w:color="000000" w:sz="4" w:space="0"/>
+          <w:right w:val="none" w:color="000000" w:sz="4" w:space="0"/>
         </w:tcBorders>
       </w:tcPr>
     </w:tblStylePr>
@@ -26763,9 +26835,9 @@
         <w:shd w:val="clear" w:color="ffffff" w:themeColor="light1" w:fill="ffffff" w:themeFill="light1"/>
         <w:tcBorders>
           <w:top w:val="single" w:color="000000" w:themeColor="accent3" w:themeTint="98" w:sz="4" w:space="0"/>
-          <w:left w:val="none"/>
-          <w:bottom w:val="none"/>
-          <w:right w:val="none"/>
+          <w:left w:val="none" w:color="000000" w:sz="4" w:space="0"/>
+          <w:bottom w:val="none" w:color="000000" w:sz="4" w:space="0"/>
+          <w:right w:val="none" w:color="000000" w:sz="4" w:space="0"/>
         </w:tcBorders>
       </w:tcPr>
     </w:tblStylePr>
@@ -26840,9 +26912,9 @@
       </w:tcPr>
     </w:tblStylePr>
   </w:style>
-  <w:style w:type="table" w:styleId="113">
+  <w:style w:type="table" w:styleId="939">
     <w:name w:val="List Table 7 Colorful - Accent 4"/>
-    <w:basedOn w:val="824"/>
+    <w:basedOn w:val="1020"/>
     <w:uiPriority w:val="99"/>
     <w:pPr>
       <w:pBdr/>
@@ -26941,11 +27013,11 @@
         <w:tblBorders/>
       </w:tblPr>
       <w:tcPr>
-        <w:shd w:color="ffffff"/>
+        <w:shd w:val="clear" w:color="ffffff"/>
         <w:tcBorders>
-          <w:top w:val="none"/>
-          <w:left w:val="none"/>
-          <w:bottom w:val="none"/>
+          <w:top w:val="none" w:color="000000" w:sz="4" w:space="0"/>
+          <w:left w:val="none" w:color="000000" w:sz="4" w:space="0"/>
+          <w:bottom w:val="none" w:color="000000" w:sz="4" w:space="0"/>
           <w:right w:val="single" w:color="000000" w:themeColor="accent4" w:themeTint="9A" w:sz="4" w:space="0"/>
         </w:tcBorders>
       </w:tcPr>
@@ -26968,10 +27040,10 @@
       <w:tcPr>
         <w:shd w:val="clear" w:color="ffffff" w:themeColor="light1" w:fill="ffffff" w:themeFill="light1"/>
         <w:tcBorders>
-          <w:top w:val="none"/>
-          <w:left w:val="none"/>
+          <w:top w:val="none" w:color="000000" w:sz="4" w:space="0"/>
+          <w:left w:val="none" w:color="000000" w:sz="4" w:space="0"/>
           <w:bottom w:val="single" w:color="000000" w:themeColor="accent4" w:themeTint="9A" w:sz="4" w:space="0"/>
-          <w:right w:val="none"/>
+          <w:right w:val="none" w:color="000000" w:sz="4" w:space="0"/>
         </w:tcBorders>
       </w:tcPr>
     </w:tblStylePr>
@@ -26991,12 +27063,12 @@
         <w:tblBorders/>
       </w:tblPr>
       <w:tcPr>
-        <w:shd w:color="ffffff"/>
+        <w:shd w:val="clear" w:color="ffffff"/>
         <w:tcBorders>
-          <w:top w:val="none"/>
+          <w:top w:val="none" w:color="000000" w:sz="4" w:space="0"/>
           <w:left w:val="single" w:color="000000" w:themeColor="accent4" w:themeTint="9A" w:sz="4" w:space="0"/>
-          <w:bottom w:val="none"/>
-          <w:right w:val="none"/>
+          <w:bottom w:val="none" w:color="000000" w:sz="4" w:space="0"/>
+          <w:right w:val="none" w:color="000000" w:sz="4" w:space="0"/>
         </w:tcBorders>
       </w:tcPr>
     </w:tblStylePr>
@@ -27019,9 +27091,9 @@
         <w:shd w:val="clear" w:color="ffffff" w:themeColor="light1" w:fill="ffffff" w:themeFill="light1"/>
         <w:tcBorders>
           <w:top w:val="single" w:color="000000" w:themeColor="accent4" w:themeTint="9A" w:sz="4" w:space="0"/>
-          <w:left w:val="none"/>
-          <w:bottom w:val="none"/>
-          <w:right w:val="none"/>
+          <w:left w:val="none" w:color="000000" w:sz="4" w:space="0"/>
+          <w:bottom w:val="none" w:color="000000" w:sz="4" w:space="0"/>
+          <w:right w:val="none" w:color="000000" w:sz="4" w:space="0"/>
         </w:tcBorders>
       </w:tcPr>
     </w:tblStylePr>
@@ -27096,9 +27168,9 @@
       </w:tcPr>
     </w:tblStylePr>
   </w:style>
-  <w:style w:type="table" w:styleId="114">
+  <w:style w:type="table" w:styleId="940">
     <w:name w:val="List Table 7 Colorful - Accent 5"/>
-    <w:basedOn w:val="824"/>
+    <w:basedOn w:val="1020"/>
     <w:uiPriority w:val="99"/>
     <w:pPr>
       <w:pBdr/>
@@ -27197,11 +27269,11 @@
         <w:tblBorders/>
       </w:tblPr>
       <w:tcPr>
-        <w:shd w:color="ffffff"/>
+        <w:shd w:val="clear" w:color="ffffff"/>
         <w:tcBorders>
-          <w:top w:val="none"/>
-          <w:left w:val="none"/>
-          <w:bottom w:val="none"/>
+          <w:top w:val="none" w:color="000000" w:sz="4" w:space="0"/>
+          <w:left w:val="none" w:color="000000" w:sz="4" w:space="0"/>
+          <w:bottom w:val="none" w:color="000000" w:sz="4" w:space="0"/>
           <w:right w:val="single" w:color="000000" w:themeColor="accent5" w:themeTint="9A" w:sz="4" w:space="0"/>
         </w:tcBorders>
       </w:tcPr>
@@ -27224,10 +27296,10 @@
       <w:tcPr>
         <w:shd w:val="clear" w:color="ffffff" w:themeColor="light1" w:fill="ffffff" w:themeFill="light1"/>
         <w:tcBorders>
-          <w:top w:val="none"/>
-          <w:left w:val="none"/>
+          <w:top w:val="none" w:color="000000" w:sz="4" w:space="0"/>
+          <w:left w:val="none" w:color="000000" w:sz="4" w:space="0"/>
           <w:bottom w:val="single" w:color="000000" w:themeColor="accent5" w:themeTint="9A" w:sz="4" w:space="0"/>
-          <w:right w:val="none"/>
+          <w:right w:val="none" w:color="000000" w:sz="4" w:space="0"/>
         </w:tcBorders>
       </w:tcPr>
     </w:tblStylePr>
@@ -27247,12 +27319,12 @@
         <w:tblBorders/>
       </w:tblPr>
       <w:tcPr>
-        <w:shd w:color="ffffff"/>
+        <w:shd w:val="clear" w:color="ffffff"/>
         <w:tcBorders>
-          <w:top w:val="none"/>
+          <w:top w:val="none" w:color="000000" w:sz="4" w:space="0"/>
           <w:left w:val="single" w:color="000000" w:themeColor="accent5" w:themeTint="9A" w:sz="4" w:space="0"/>
-          <w:bottom w:val="none"/>
-          <w:right w:val="none"/>
+          <w:bottom w:val="none" w:color="000000" w:sz="4" w:space="0"/>
+          <w:right w:val="none" w:color="000000" w:sz="4" w:space="0"/>
         </w:tcBorders>
       </w:tcPr>
     </w:tblStylePr>
@@ -27275,9 +27347,9 @@
         <w:shd w:val="clear" w:color="ffffff" w:themeColor="light1" w:fill="ffffff" w:themeFill="light1"/>
         <w:tcBorders>
           <w:top w:val="single" w:color="000000" w:themeColor="accent5" w:themeTint="9A" w:sz="4" w:space="0"/>
-          <w:left w:val="none"/>
-          <w:bottom w:val="none"/>
-          <w:right w:val="none"/>
+          <w:left w:val="none" w:color="000000" w:sz="4" w:space="0"/>
+          <w:bottom w:val="none" w:color="000000" w:sz="4" w:space="0"/>
+          <w:right w:val="none" w:color="000000" w:sz="4" w:space="0"/>
         </w:tcBorders>
       </w:tcPr>
     </w:tblStylePr>
@@ -27352,9 +27424,9 @@
       </w:tcPr>
     </w:tblStylePr>
   </w:style>
-  <w:style w:type="table" w:styleId="115">
+  <w:style w:type="table" w:styleId="941">
     <w:name w:val="List Table 7 Colorful - Accent 6"/>
-    <w:basedOn w:val="824"/>
+    <w:basedOn w:val="1020"/>
     <w:uiPriority w:val="99"/>
     <w:pPr>
       <w:pBdr/>
@@ -27453,11 +27525,11 @@
         <w:tblBorders/>
       </w:tblPr>
       <w:tcPr>
-        <w:shd w:color="ffffff"/>
+        <w:shd w:val="clear" w:color="ffffff"/>
         <w:tcBorders>
-          <w:top w:val="none"/>
-          <w:left w:val="none"/>
-          <w:bottom w:val="none"/>
+          <w:top w:val="none" w:color="000000" w:sz="4" w:space="0"/>
+          <w:left w:val="none" w:color="000000" w:sz="4" w:space="0"/>
+          <w:bottom w:val="none" w:color="000000" w:sz="4" w:space="0"/>
           <w:right w:val="single" w:color="000000" w:themeColor="accent6" w:themeTint="98" w:sz="4" w:space="0"/>
         </w:tcBorders>
       </w:tcPr>
@@ -27480,10 +27552,10 @@
       <w:tcPr>
         <w:shd w:val="clear" w:color="ffffff" w:themeColor="light1" w:fill="ffffff" w:themeFill="light1"/>
         <w:tcBorders>
-          <w:top w:val="none"/>
-          <w:left w:val="none"/>
+          <w:top w:val="none" w:color="000000" w:sz="4" w:space="0"/>
+          <w:left w:val="none" w:color="000000" w:sz="4" w:space="0"/>
           <w:bottom w:val="single" w:color="000000" w:themeColor="accent6" w:themeTint="98" w:sz="4" w:space="0"/>
-          <w:right w:val="none"/>
+          <w:right w:val="none" w:color="000000" w:sz="4" w:space="0"/>
         </w:tcBorders>
       </w:tcPr>
     </w:tblStylePr>
@@ -27503,12 +27575,12 @@
         <w:tblBorders/>
       </w:tblPr>
       <w:tcPr>
-        <w:shd w:color="ffffff"/>
+        <w:shd w:val="clear" w:color="ffffff"/>
         <w:tcBorders>
-          <w:top w:val="none"/>
+          <w:top w:val="none" w:color="000000" w:sz="4" w:space="0"/>
           <w:left w:val="single" w:color="000000" w:themeColor="accent6" w:themeTint="98" w:sz="4" w:space="0"/>
-          <w:bottom w:val="none"/>
-          <w:right w:val="none"/>
+          <w:bottom w:val="none" w:color="000000" w:sz="4" w:space="0"/>
+          <w:right w:val="none" w:color="000000" w:sz="4" w:space="0"/>
         </w:tcBorders>
       </w:tcPr>
     </w:tblStylePr>
@@ -27531,9 +27603,9 @@
         <w:shd w:val="clear" w:color="ffffff" w:themeColor="light1" w:fill="ffffff" w:themeFill="light1"/>
         <w:tcBorders>
           <w:top w:val="single" w:color="000000" w:themeColor="accent6" w:themeTint="98" w:sz="4" w:space="0"/>
-          <w:left w:val="none"/>
-          <w:bottom w:val="none"/>
-          <w:right w:val="none"/>
+          <w:left w:val="none" w:color="000000" w:sz="4" w:space="0"/>
+          <w:bottom w:val="none" w:color="000000" w:sz="4" w:space="0"/>
+          <w:right w:val="none" w:color="000000" w:sz="4" w:space="0"/>
         </w:tcBorders>
       </w:tcPr>
     </w:tblStylePr>
@@ -27608,9 +27680,9 @@
       </w:tcPr>
     </w:tblStylePr>
   </w:style>
-  <w:style w:type="table" w:styleId="116">
+  <w:style w:type="table" w:styleId="942">
     <w:name w:val="Lined - Accent"/>
-    <w:basedOn w:val="824"/>
+    <w:basedOn w:val="1020"/>
     <w:uiPriority w:val="99"/>
     <w:pPr>
       <w:pBdr/>
@@ -27845,9 +27917,9 @@
       </w:tcPr>
     </w:tblStylePr>
   </w:style>
-  <w:style w:type="table" w:styleId="117">
+  <w:style w:type="table" w:styleId="943">
     <w:name w:val="Lined - Accent 1"/>
-    <w:basedOn w:val="824"/>
+    <w:basedOn w:val="1020"/>
     <w:uiPriority w:val="99"/>
     <w:pPr>
       <w:pBdr/>
@@ -28082,9 +28154,9 @@
       </w:tcPr>
     </w:tblStylePr>
   </w:style>
-  <w:style w:type="table" w:styleId="118">
+  <w:style w:type="table" w:styleId="944">
     <w:name w:val="Lined - Accent 2"/>
-    <w:basedOn w:val="824"/>
+    <w:basedOn w:val="1020"/>
     <w:uiPriority w:val="99"/>
     <w:pPr>
       <w:pBdr/>
@@ -28319,9 +28391,9 @@
       </w:tcPr>
     </w:tblStylePr>
   </w:style>
-  <w:style w:type="table" w:styleId="119">
+  <w:style w:type="table" w:styleId="945">
     <w:name w:val="Lined - Accent 3"/>
-    <w:basedOn w:val="824"/>
+    <w:basedOn w:val="1020"/>
     <w:uiPriority w:val="99"/>
     <w:pPr>
       <w:pBdr/>
@@ -28556,9 +28628,9 @@
       </w:tcPr>
     </w:tblStylePr>
   </w:style>
-  <w:style w:type="table" w:styleId="120">
+  <w:style w:type="table" w:styleId="946">
     <w:name w:val="Lined - Accent 4"/>
-    <w:basedOn w:val="824"/>
+    <w:basedOn w:val="1020"/>
     <w:uiPriority w:val="99"/>
     <w:pPr>
       <w:pBdr/>
@@ -28793,9 +28865,9 @@
       </w:tcPr>
     </w:tblStylePr>
   </w:style>
-  <w:style w:type="table" w:styleId="121">
+  <w:style w:type="table" w:styleId="947">
     <w:name w:val="Lined - Accent 5"/>
-    <w:basedOn w:val="824"/>
+    <w:basedOn w:val="1020"/>
     <w:uiPriority w:val="99"/>
     <w:pPr>
       <w:pBdr/>
@@ -29030,9 +29102,9 @@
       </w:tcPr>
     </w:tblStylePr>
   </w:style>
-  <w:style w:type="table" w:styleId="122">
+  <w:style w:type="table" w:styleId="948">
     <w:name w:val="Lined - Accent 6"/>
-    <w:basedOn w:val="824"/>
+    <w:basedOn w:val="1020"/>
     <w:uiPriority w:val="99"/>
     <w:pPr>
       <w:pBdr/>
@@ -29267,9 +29339,9 @@
       </w:tcPr>
     </w:tblStylePr>
   </w:style>
-  <w:style w:type="table" w:styleId="123">
+  <w:style w:type="table" w:styleId="949">
     <w:name w:val="Bordered &amp; Lined - Accent"/>
-    <w:basedOn w:val="824"/>
+    <w:basedOn w:val="1020"/>
     <w:uiPriority w:val="99"/>
     <w:pPr>
       <w:pBdr/>
@@ -29511,9 +29583,9 @@
       </w:tcPr>
     </w:tblStylePr>
   </w:style>
-  <w:style w:type="table" w:styleId="124">
+  <w:style w:type="table" w:styleId="950">
     <w:name w:val="Bordered &amp; Lined - Accent 1"/>
-    <w:basedOn w:val="824"/>
+    <w:basedOn w:val="1020"/>
     <w:uiPriority w:val="99"/>
     <w:pPr>
       <w:pBdr/>
@@ -29755,9 +29827,9 @@
       </w:tcPr>
     </w:tblStylePr>
   </w:style>
-  <w:style w:type="table" w:styleId="125">
+  <w:style w:type="table" w:styleId="951">
     <w:name w:val="Bordered &amp; Lined - Accent 2"/>
-    <w:basedOn w:val="824"/>
+    <w:basedOn w:val="1020"/>
     <w:uiPriority w:val="99"/>
     <w:pPr>
       <w:pBdr/>
@@ -29999,9 +30071,9 @@
       </w:tcPr>
     </w:tblStylePr>
   </w:style>
-  <w:style w:type="table" w:styleId="126">
+  <w:style w:type="table" w:styleId="952">
     <w:name w:val="Bordered &amp; Lined - Accent 3"/>
-    <w:basedOn w:val="824"/>
+    <w:basedOn w:val="1020"/>
     <w:uiPriority w:val="99"/>
     <w:pPr>
       <w:pBdr/>
@@ -30243,9 +30315,9 @@
       </w:tcPr>
     </w:tblStylePr>
   </w:style>
-  <w:style w:type="table" w:styleId="127">
+  <w:style w:type="table" w:styleId="953">
     <w:name w:val="Bordered &amp; Lined - Accent 4"/>
-    <w:basedOn w:val="824"/>
+    <w:basedOn w:val="1020"/>
     <w:uiPriority w:val="99"/>
     <w:pPr>
       <w:pBdr/>
@@ -30487,9 +30559,9 @@
       </w:tcPr>
     </w:tblStylePr>
   </w:style>
-  <w:style w:type="table" w:styleId="128">
+  <w:style w:type="table" w:styleId="954">
     <w:name w:val="Bordered &amp; Lined - Accent 5"/>
-    <w:basedOn w:val="824"/>
+    <w:basedOn w:val="1020"/>
     <w:uiPriority w:val="99"/>
     <w:pPr>
       <w:pBdr/>
@@ -30731,9 +30803,9 @@
       </w:tcPr>
     </w:tblStylePr>
   </w:style>
-  <w:style w:type="table" w:styleId="129">
+  <w:style w:type="table" w:styleId="955">
     <w:name w:val="Bordered &amp; Lined - Accent 6"/>
-    <w:basedOn w:val="824"/>
+    <w:basedOn w:val="1020"/>
     <w:uiPriority w:val="99"/>
     <w:pPr>
       <w:pBdr/>
@@ -30975,9 +31047,9 @@
       </w:tcPr>
     </w:tblStylePr>
   </w:style>
-  <w:style w:type="table" w:styleId="130">
+  <w:style w:type="table" w:styleId="956">
     <w:name w:val="Bordered"/>
-    <w:basedOn w:val="824"/>
+    <w:basedOn w:val="1020"/>
     <w:uiPriority w:val="99"/>
     <w:pPr>
       <w:pBdr/>
@@ -31206,9 +31278,9 @@
       </w:tcPr>
     </w:tblStylePr>
   </w:style>
-  <w:style w:type="table" w:styleId="131">
+  <w:style w:type="table" w:styleId="957">
     <w:name w:val="Bordered - Accent 1"/>
-    <w:basedOn w:val="824"/>
+    <w:basedOn w:val="1020"/>
     <w:uiPriority w:val="99"/>
     <w:pPr>
       <w:pBdr/>
@@ -31437,9 +31509,9 @@
       </w:tcPr>
     </w:tblStylePr>
   </w:style>
-  <w:style w:type="table" w:styleId="132">
+  <w:style w:type="table" w:styleId="958">
     <w:name w:val="Bordered - Accent 2"/>
-    <w:basedOn w:val="824"/>
+    <w:basedOn w:val="1020"/>
     <w:uiPriority w:val="99"/>
     <w:pPr>
       <w:pBdr/>
@@ -31668,9 +31740,9 @@
       </w:tcPr>
     </w:tblStylePr>
   </w:style>
-  <w:style w:type="table" w:styleId="133">
+  <w:style w:type="table" w:styleId="959">
     <w:name w:val="Bordered - Accent 3"/>
-    <w:basedOn w:val="824"/>
+    <w:basedOn w:val="1020"/>
     <w:uiPriority w:val="99"/>
     <w:pPr>
       <w:pBdr/>
@@ -31899,9 +31971,9 @@
       </w:tcPr>
     </w:tblStylePr>
   </w:style>
-  <w:style w:type="table" w:styleId="134">
+  <w:style w:type="table" w:styleId="960">
     <w:name w:val="Bordered - Accent 4"/>
-    <w:basedOn w:val="824"/>
+    <w:basedOn w:val="1020"/>
     <w:uiPriority w:val="99"/>
     <w:pPr>
       <w:pBdr/>
@@ -32130,9 +32202,9 @@
       </w:tcPr>
     </w:tblStylePr>
   </w:style>
-  <w:style w:type="table" w:styleId="135">
+  <w:style w:type="table" w:styleId="961">
     <w:name w:val="Bordered - Accent 5"/>
-    <w:basedOn w:val="824"/>
+    <w:basedOn w:val="1020"/>
     <w:uiPriority w:val="99"/>
     <w:pPr>
       <w:pBdr/>
@@ -32361,9 +32433,9 @@
       </w:tcPr>
     </w:tblStylePr>
   </w:style>
-  <w:style w:type="table" w:styleId="136">
+  <w:style w:type="table" w:styleId="962">
     <w:name w:val="Bordered - Accent 6"/>
-    <w:basedOn w:val="824"/>
+    <w:basedOn w:val="1020"/>
     <w:uiPriority w:val="99"/>
     <w:pPr>
       <w:pBdr/>
@@ -32592,11 +32664,11 @@
       </w:tcPr>
     </w:tblStylePr>
   </w:style>
-  <w:style w:type="paragraph" w:styleId="138">
+  <w:style w:type="paragraph" w:styleId="963">
     <w:name w:val="Heading 1"/>
-    <w:basedOn w:val="822"/>
-    <w:next w:val="822"/>
-    <w:link w:val="149"/>
+    <w:basedOn w:val="1018"/>
+    <w:next w:val="1018"/>
+    <w:link w:val="972"/>
     <w:uiPriority w:val="9"/>
     <w:qFormat/>
     <w:pPr>
@@ -32614,11 +32686,11 @@
       <w:szCs w:val="40"/>
     </w:rPr>
   </w:style>
-  <w:style w:type="paragraph" w:styleId="139">
+  <w:style w:type="paragraph" w:styleId="964">
     <w:name w:val="Heading 2"/>
-    <w:basedOn w:val="822"/>
-    <w:next w:val="822"/>
-    <w:link w:val="150"/>
+    <w:basedOn w:val="1018"/>
+    <w:next w:val="1018"/>
+    <w:link w:val="973"/>
     <w:uiPriority w:val="9"/>
     <w:unhideWhenUsed/>
     <w:qFormat/>
@@ -32637,11 +32709,11 @@
       <w:szCs w:val="32"/>
     </w:rPr>
   </w:style>
-  <w:style w:type="paragraph" w:styleId="140">
+  <w:style w:type="paragraph" w:styleId="965">
     <w:name w:val="Heading 3"/>
-    <w:basedOn w:val="822"/>
-    <w:next w:val="822"/>
-    <w:link w:val="151"/>
+    <w:basedOn w:val="1018"/>
+    <w:next w:val="1018"/>
+    <w:link w:val="974"/>
     <w:uiPriority w:val="9"/>
     <w:unhideWhenUsed/>
     <w:qFormat/>
@@ -32660,11 +32732,11 @@
       <w:szCs w:val="28"/>
     </w:rPr>
   </w:style>
-  <w:style w:type="paragraph" w:styleId="141">
+  <w:style w:type="paragraph" w:styleId="966">
     <w:name w:val="Heading 4"/>
-    <w:basedOn w:val="822"/>
-    <w:next w:val="822"/>
-    <w:link w:val="152"/>
+    <w:basedOn w:val="1018"/>
+    <w:next w:val="1018"/>
+    <w:link w:val="975"/>
     <w:uiPriority w:val="9"/>
     <w:unhideWhenUsed/>
     <w:qFormat/>
@@ -32683,11 +32755,11 @@
       <w:color w:val="0f4761" w:themeColor="accent1" w:themeShade="BF"/>
     </w:rPr>
   </w:style>
-  <w:style w:type="paragraph" w:styleId="142">
+  <w:style w:type="paragraph" w:styleId="967">
     <w:name w:val="Heading 5"/>
-    <w:basedOn w:val="822"/>
-    <w:next w:val="822"/>
-    <w:link w:val="153"/>
+    <w:basedOn w:val="1018"/>
+    <w:next w:val="1018"/>
+    <w:link w:val="976"/>
     <w:uiPriority w:val="9"/>
     <w:unhideWhenUsed/>
     <w:qFormat/>
@@ -32704,11 +32776,11 @@
       <w:color w:val="0f4761" w:themeColor="accent1" w:themeShade="BF"/>
     </w:rPr>
   </w:style>
-  <w:style w:type="paragraph" w:styleId="143">
+  <w:style w:type="paragraph" w:styleId="968">
     <w:name w:val="Heading 6"/>
-    <w:basedOn w:val="822"/>
-    <w:next w:val="822"/>
-    <w:link w:val="154"/>
+    <w:basedOn w:val="1018"/>
+    <w:next w:val="1018"/>
+    <w:link w:val="977"/>
     <w:uiPriority w:val="9"/>
     <w:unhideWhenUsed/>
     <w:qFormat/>
@@ -32727,11 +32799,11 @@
       <w:color w:val="595959" w:themeColor="text1" w:themeTint="A6"/>
     </w:rPr>
   </w:style>
-  <w:style w:type="paragraph" w:styleId="144">
+  <w:style w:type="paragraph" w:styleId="969">
     <w:name w:val="Heading 7"/>
-    <w:basedOn w:val="822"/>
-    <w:next w:val="822"/>
-    <w:link w:val="155"/>
+    <w:basedOn w:val="1018"/>
+    <w:next w:val="1018"/>
+    <w:link w:val="978"/>
     <w:uiPriority w:val="9"/>
     <w:unhideWhenUsed/>
     <w:qFormat/>
@@ -32748,11 +32820,11 @@
       <w:color w:val="595959" w:themeColor="text1" w:themeTint="A6"/>
     </w:rPr>
   </w:style>
-  <w:style w:type="paragraph" w:styleId="145">
+  <w:style w:type="paragraph" w:styleId="970">
     <w:name w:val="Heading 8"/>
-    <w:basedOn w:val="822"/>
-    <w:next w:val="822"/>
-    <w:link w:val="156"/>
+    <w:basedOn w:val="1018"/>
+    <w:next w:val="1018"/>
+    <w:link w:val="979"/>
     <w:uiPriority w:val="9"/>
     <w:unhideWhenUsed/>
     <w:qFormat/>
@@ -32771,11 +32843,11 @@
       <w:color w:val="272727" w:themeColor="text1" w:themeTint="D8"/>
     </w:rPr>
   </w:style>
-  <w:style w:type="paragraph" w:styleId="146">
+  <w:style w:type="paragraph" w:styleId="971">
     <w:name w:val="Heading 9"/>
-    <w:basedOn w:val="822"/>
-    <w:next w:val="822"/>
-    <w:link w:val="157"/>
+    <w:basedOn w:val="1018"/>
+    <w:next w:val="1018"/>
+    <w:link w:val="980"/>
     <w:uiPriority w:val="9"/>
     <w:unhideWhenUsed/>
     <w:qFormat/>
@@ -32794,10 +32866,10 @@
       <w:color w:val="272727" w:themeColor="text1" w:themeTint="D8"/>
     </w:rPr>
   </w:style>
-  <w:style w:type="character" w:styleId="149">
+  <w:style w:type="character" w:styleId="972">
     <w:name w:val="Heading 1 Char"/>
-    <w:basedOn w:val="823"/>
-    <w:link w:val="138"/>
+    <w:basedOn w:val="1019"/>
+    <w:link w:val="963"/>
     <w:uiPriority w:val="9"/>
     <w:pPr>
       <w:pBdr/>
@@ -32811,10 +32883,10 @@
       <w:szCs w:val="40"/>
     </w:rPr>
   </w:style>
-  <w:style w:type="character" w:styleId="150">
+  <w:style w:type="character" w:styleId="973">
     <w:name w:val="Heading 2 Char"/>
-    <w:basedOn w:val="823"/>
-    <w:link w:val="139"/>
+    <w:basedOn w:val="1019"/>
+    <w:link w:val="964"/>
     <w:uiPriority w:val="9"/>
     <w:pPr>
       <w:pBdr/>
@@ -32828,10 +32900,10 @@
       <w:szCs w:val="32"/>
     </w:rPr>
   </w:style>
-  <w:style w:type="character" w:styleId="151">
+  <w:style w:type="character" w:styleId="974">
     <w:name w:val="Heading 3 Char"/>
-    <w:basedOn w:val="823"/>
-    <w:link w:val="140"/>
+    <w:basedOn w:val="1019"/>
+    <w:link w:val="965"/>
     <w:uiPriority w:val="9"/>
     <w:pPr>
       <w:pBdr/>
@@ -32845,10 +32917,10 @@
       <w:szCs w:val="28"/>
     </w:rPr>
   </w:style>
-  <w:style w:type="character" w:styleId="152">
+  <w:style w:type="character" w:styleId="975">
     <w:name w:val="Heading 4 Char"/>
-    <w:basedOn w:val="823"/>
-    <w:link w:val="141"/>
+    <w:basedOn w:val="1019"/>
+    <w:link w:val="966"/>
     <w:uiPriority w:val="9"/>
     <w:pPr>
       <w:pBdr/>
@@ -32862,10 +32934,10 @@
       <w:color w:val="0f4761" w:themeColor="accent1" w:themeShade="BF"/>
     </w:rPr>
   </w:style>
-  <w:style w:type="character" w:styleId="153">
+  <w:style w:type="character" w:styleId="976">
     <w:name w:val="Heading 5 Char"/>
-    <w:basedOn w:val="823"/>
-    <w:link w:val="142"/>
+    <w:basedOn w:val="1019"/>
+    <w:link w:val="967"/>
     <w:uiPriority w:val="9"/>
     <w:pPr>
       <w:pBdr/>
@@ -32877,10 +32949,10 @@
       <w:color w:val="0f4761" w:themeColor="accent1" w:themeShade="BF"/>
     </w:rPr>
   </w:style>
-  <w:style w:type="character" w:styleId="154">
+  <w:style w:type="character" w:styleId="977">
     <w:name w:val="Heading 6 Char"/>
-    <w:basedOn w:val="823"/>
-    <w:link w:val="143"/>
+    <w:basedOn w:val="1019"/>
+    <w:link w:val="968"/>
     <w:uiPriority w:val="9"/>
     <w:pPr>
       <w:pBdr/>
@@ -32894,10 +32966,10 @@
       <w:color w:val="595959" w:themeColor="text1" w:themeTint="A6"/>
     </w:rPr>
   </w:style>
-  <w:style w:type="character" w:styleId="155">
+  <w:style w:type="character" w:styleId="978">
     <w:name w:val="Heading 7 Char"/>
-    <w:basedOn w:val="823"/>
-    <w:link w:val="144"/>
+    <w:basedOn w:val="1019"/>
+    <w:link w:val="969"/>
     <w:uiPriority w:val="9"/>
     <w:pPr>
       <w:pBdr/>
@@ -32909,10 +32981,10 @@
       <w:color w:val="595959" w:themeColor="text1" w:themeTint="A6"/>
     </w:rPr>
   </w:style>
-  <w:style w:type="character" w:styleId="156">
+  <w:style w:type="character" w:styleId="979">
     <w:name w:val="Heading 8 Char"/>
-    <w:basedOn w:val="823"/>
-    <w:link w:val="145"/>
+    <w:basedOn w:val="1019"/>
+    <w:link w:val="970"/>
     <w:uiPriority w:val="9"/>
     <w:pPr>
       <w:pBdr/>
@@ -32926,10 +32998,10 @@
       <w:color w:val="272727" w:themeColor="text1" w:themeTint="D8"/>
     </w:rPr>
   </w:style>
-  <w:style w:type="character" w:styleId="157">
+  <w:style w:type="character" w:styleId="980">
     <w:name w:val="Heading 9 Char"/>
-    <w:basedOn w:val="823"/>
-    <w:link w:val="146"/>
+    <w:basedOn w:val="1019"/>
+    <w:link w:val="971"/>
     <w:uiPriority w:val="9"/>
     <w:pPr>
       <w:pBdr/>
@@ -32943,11 +33015,11 @@
       <w:color w:val="272727" w:themeColor="text1" w:themeTint="D8"/>
     </w:rPr>
   </w:style>
-  <w:style w:type="paragraph" w:styleId="158">
+  <w:style w:type="paragraph" w:styleId="981">
     <w:name w:val="Title"/>
-    <w:basedOn w:val="822"/>
-    <w:next w:val="822"/>
-    <w:link w:val="159"/>
+    <w:basedOn w:val="1018"/>
+    <w:next w:val="1018"/>
+    <w:link w:val="982"/>
     <w:uiPriority w:val="10"/>
     <w:qFormat/>
     <w:pPr>
@@ -32963,10 +33035,10 @@
       <w:szCs w:val="56"/>
     </w:rPr>
   </w:style>
-  <w:style w:type="character" w:styleId="159">
+  <w:style w:type="character" w:styleId="982">
     <w:name w:val="Title Char"/>
-    <w:basedOn w:val="823"/>
-    <w:link w:val="158"/>
+    <w:basedOn w:val="1019"/>
+    <w:link w:val="981"/>
     <w:uiPriority w:val="10"/>
     <w:pPr>
       <w:pBdr/>
@@ -32980,11 +33052,11 @@
       <w:szCs w:val="56"/>
     </w:rPr>
   </w:style>
-  <w:style w:type="paragraph" w:styleId="160">
+  <w:style w:type="paragraph" w:styleId="983">
     <w:name w:val="Subtitle"/>
-    <w:basedOn w:val="822"/>
-    <w:next w:val="822"/>
-    <w:link w:val="161"/>
+    <w:basedOn w:val="1018"/>
+    <w:next w:val="1018"/>
+    <w:link w:val="984"/>
     <w:uiPriority w:val="11"/>
     <w:qFormat/>
     <w:pPr>
@@ -33002,10 +33074,10 @@
       <w:szCs w:val="28"/>
     </w:rPr>
   </w:style>
-  <w:style w:type="character" w:styleId="161">
+  <w:style w:type="character" w:styleId="984">
     <w:name w:val="Subtitle Char"/>
-    <w:basedOn w:val="823"/>
-    <w:link w:val="160"/>
+    <w:basedOn w:val="1019"/>
+    <w:link w:val="983"/>
     <w:uiPriority w:val="11"/>
     <w:pPr>
       <w:pBdr/>
@@ -33019,11 +33091,11 @@
       <w:szCs w:val="28"/>
     </w:rPr>
   </w:style>
-  <w:style w:type="paragraph" w:styleId="162">
+  <w:style w:type="paragraph" w:styleId="985">
     <w:name w:val="Quote"/>
-    <w:basedOn w:val="822"/>
-    <w:next w:val="822"/>
-    <w:link w:val="163"/>
+    <w:basedOn w:val="1018"/>
+    <w:next w:val="1018"/>
+    <w:link w:val="986"/>
     <w:uiPriority w:val="29"/>
     <w:qFormat/>
     <w:pPr>
@@ -33038,10 +33110,10 @@
       <w:color w:val="404040" w:themeColor="text1" w:themeTint="BF"/>
     </w:rPr>
   </w:style>
-  <w:style w:type="character" w:styleId="163">
+  <w:style w:type="character" w:styleId="986">
     <w:name w:val="Quote Char"/>
-    <w:basedOn w:val="823"/>
-    <w:link w:val="162"/>
+    <w:basedOn w:val="1019"/>
+    <w:link w:val="985"/>
     <w:uiPriority w:val="29"/>
     <w:pPr>
       <w:pBdr/>
@@ -33054,9 +33126,9 @@
       <w:color w:val="404040" w:themeColor="text1" w:themeTint="BF"/>
     </w:rPr>
   </w:style>
-  <w:style w:type="character" w:styleId="165">
+  <w:style w:type="character" w:styleId="987">
     <w:name w:val="Intense Emphasis"/>
-    <w:basedOn w:val="823"/>
+    <w:basedOn w:val="1019"/>
     <w:uiPriority w:val="21"/>
     <w:qFormat/>
     <w:pPr>
@@ -33070,11 +33142,11 @@
       <w:color w:val="0f4761" w:themeColor="accent1" w:themeShade="BF"/>
     </w:rPr>
   </w:style>
-  <w:style w:type="paragraph" w:styleId="166">
+  <w:style w:type="paragraph" w:styleId="988">
     <w:name w:val="Intense Quote"/>
-    <w:basedOn w:val="822"/>
-    <w:next w:val="822"/>
-    <w:link w:val="167"/>
+    <w:basedOn w:val="1018"/>
+    <w:next w:val="1018"/>
+    <w:link w:val="989"/>
     <w:uiPriority w:val="30"/>
     <w:qFormat/>
     <w:pPr>
@@ -33092,10 +33164,10 @@
       <w:color w:val="0f4761" w:themeColor="accent1" w:themeShade="BF"/>
     </w:rPr>
   </w:style>
-  <w:style w:type="character" w:styleId="167">
+  <w:style w:type="character" w:styleId="989">
     <w:name w:val="Intense Quote Char"/>
-    <w:basedOn w:val="823"/>
-    <w:link w:val="166"/>
+    <w:basedOn w:val="1019"/>
+    <w:link w:val="988"/>
     <w:uiPriority w:val="30"/>
     <w:pPr>
       <w:pBdr/>
@@ -33108,9 +33180,9 @@
       <w:color w:val="0f4761" w:themeColor="accent1" w:themeShade="BF"/>
     </w:rPr>
   </w:style>
-  <w:style w:type="character" w:styleId="168">
+  <w:style w:type="character" w:styleId="990">
     <w:name w:val="Intense Reference"/>
-    <w:basedOn w:val="823"/>
+    <w:basedOn w:val="1019"/>
     <w:uiPriority w:val="32"/>
     <w:qFormat/>
     <w:pPr>
@@ -33126,9 +33198,9 @@
       <w:spacing w:val="5"/>
     </w:rPr>
   </w:style>
-  <w:style w:type="paragraph" w:styleId="169">
+  <w:style w:type="paragraph" w:styleId="991">
     <w:name w:val="No Spacing"/>
-    <w:basedOn w:val="822"/>
+    <w:basedOn w:val="1018"/>
     <w:uiPriority w:val="1"/>
     <w:qFormat/>
     <w:pPr>
@@ -33137,9 +33209,9 @@
       <w:ind/>
     </w:pPr>
   </w:style>
-  <w:style w:type="character" w:styleId="170">
+  <w:style w:type="character" w:styleId="992">
     <w:name w:val="Subtle Emphasis"/>
-    <w:basedOn w:val="823"/>
+    <w:basedOn w:val="1019"/>
     <w:uiPriority w:val="19"/>
     <w:qFormat/>
     <w:pPr>
@@ -33153,9 +33225,9 @@
       <w:color w:val="404040" w:themeColor="text1" w:themeTint="BF"/>
     </w:rPr>
   </w:style>
-  <w:style w:type="character" w:styleId="171">
+  <w:style w:type="character" w:styleId="993">
     <w:name w:val="Emphasis"/>
-    <w:basedOn w:val="823"/>
+    <w:basedOn w:val="1019"/>
     <w:uiPriority w:val="20"/>
     <w:qFormat/>
     <w:pPr>
@@ -33168,9 +33240,9 @@
       <w:iCs/>
     </w:rPr>
   </w:style>
-  <w:style w:type="character" w:styleId="172">
+  <w:style w:type="character" w:styleId="994">
     <w:name w:val="Strong"/>
-    <w:basedOn w:val="823"/>
+    <w:basedOn w:val="1019"/>
     <w:uiPriority w:val="22"/>
     <w:qFormat/>
     <w:pPr>
@@ -33183,9 +33255,9 @@
       <w:bCs/>
     </w:rPr>
   </w:style>
-  <w:style w:type="character" w:styleId="173">
+  <w:style w:type="character" w:styleId="995">
     <w:name w:val="Subtle Reference"/>
-    <w:basedOn w:val="823"/>
+    <w:basedOn w:val="1019"/>
     <w:uiPriority w:val="31"/>
     <w:qFormat/>
     <w:pPr>
@@ -33198,9 +33270,9 @@
       <w:color w:val="5a5a5a" w:themeColor="text1" w:themeTint="A5"/>
     </w:rPr>
   </w:style>
-  <w:style w:type="character" w:styleId="174">
+  <w:style w:type="character" w:styleId="996">
     <w:name w:val="Book Title"/>
-    <w:basedOn w:val="823"/>
+    <w:basedOn w:val="1019"/>
     <w:uiPriority w:val="33"/>
     <w:qFormat/>
     <w:pPr>
@@ -33216,10 +33288,10 @@
       <w:spacing w:val="5"/>
     </w:rPr>
   </w:style>
-  <w:style w:type="character" w:styleId="176">
+  <w:style w:type="character" w:styleId="997">
     <w:name w:val="Header Char"/>
-    <w:basedOn w:val="823"/>
-    <w:link w:val="830"/>
+    <w:basedOn w:val="1019"/>
+    <w:link w:val="1026"/>
     <w:uiPriority w:val="99"/>
     <w:pPr>
       <w:pBdr/>
@@ -33227,10 +33299,10 @@
       <w:ind/>
     </w:pPr>
   </w:style>
-  <w:style w:type="character" w:styleId="178">
+  <w:style w:type="character" w:styleId="998">
     <w:name w:val="Footer Char"/>
-    <w:basedOn w:val="823"/>
-    <w:link w:val="832"/>
+    <w:basedOn w:val="1019"/>
+    <w:link w:val="1028"/>
     <w:uiPriority w:val="99"/>
     <w:pPr>
       <w:pBdr/>
@@ -33238,10 +33310,10 @@
       <w:ind/>
     </w:pPr>
   </w:style>
-  <w:style w:type="paragraph" w:styleId="179">
+  <w:style w:type="paragraph" w:styleId="999">
     <w:name w:val="Caption"/>
-    <w:basedOn w:val="822"/>
-    <w:next w:val="822"/>
+    <w:basedOn w:val="1018"/>
+    <w:next w:val="1018"/>
     <w:uiPriority w:val="35"/>
     <w:unhideWhenUsed/>
     <w:qFormat/>
@@ -33258,10 +33330,10 @@
       <w:szCs w:val="18"/>
     </w:rPr>
   </w:style>
-  <w:style w:type="paragraph" w:styleId="180">
+  <w:style w:type="paragraph" w:styleId="1000">
     <w:name w:val="footnote text"/>
-    <w:basedOn w:val="822"/>
-    <w:link w:val="181"/>
+    <w:basedOn w:val="1018"/>
+    <w:link w:val="1001"/>
     <w:uiPriority w:val="99"/>
     <w:semiHidden/>
     <w:unhideWhenUsed/>
@@ -33275,10 +33347,10 @@
       <w:szCs w:val="20"/>
     </w:rPr>
   </w:style>
-  <w:style w:type="character" w:styleId="181">
+  <w:style w:type="character" w:styleId="1001">
     <w:name w:val="Footnote Text Char"/>
-    <w:basedOn w:val="823"/>
-    <w:link w:val="180"/>
+    <w:basedOn w:val="1019"/>
+    <w:link w:val="1000"/>
     <w:uiPriority w:val="99"/>
     <w:semiHidden/>
     <w:pPr>
@@ -33291,9 +33363,9 @@
       <w:szCs w:val="20"/>
     </w:rPr>
   </w:style>
-  <w:style w:type="character" w:styleId="182">
+  <w:style w:type="character" w:styleId="1002">
     <w:name w:val="footnote reference"/>
-    <w:basedOn w:val="823"/>
+    <w:basedOn w:val="1019"/>
     <w:uiPriority w:val="99"/>
     <w:semiHidden/>
     <w:unhideWhenUsed/>
@@ -33306,10 +33378,10 @@
       <w:vertAlign w:val="superscript"/>
     </w:rPr>
   </w:style>
-  <w:style w:type="paragraph" w:styleId="183">
+  <w:style w:type="paragraph" w:styleId="1003">
     <w:name w:val="endnote text"/>
-    <w:basedOn w:val="822"/>
-    <w:link w:val="184"/>
+    <w:basedOn w:val="1018"/>
+    <w:link w:val="1004"/>
     <w:uiPriority w:val="99"/>
     <w:semiHidden/>
     <w:unhideWhenUsed/>
@@ -33323,10 +33395,10 @@
       <w:szCs w:val="20"/>
     </w:rPr>
   </w:style>
-  <w:style w:type="character" w:styleId="184">
+  <w:style w:type="character" w:styleId="1004">
     <w:name w:val="Endnote Text Char"/>
-    <w:basedOn w:val="823"/>
-    <w:link w:val="183"/>
+    <w:basedOn w:val="1019"/>
+    <w:link w:val="1003"/>
     <w:uiPriority w:val="99"/>
     <w:semiHidden/>
     <w:pPr>
@@ -33339,9 +33411,9 @@
       <w:szCs w:val="20"/>
     </w:rPr>
   </w:style>
-  <w:style w:type="character" w:styleId="185">
+  <w:style w:type="character" w:styleId="1005">
     <w:name w:val="endnote reference"/>
-    <w:basedOn w:val="823"/>
+    <w:basedOn w:val="1019"/>
     <w:uiPriority w:val="99"/>
     <w:semiHidden/>
     <w:unhideWhenUsed/>
@@ -33354,9 +33426,9 @@
       <w:vertAlign w:val="superscript"/>
     </w:rPr>
   </w:style>
-  <w:style w:type="character" w:styleId="187">
+  <w:style w:type="character" w:styleId="1006">
     <w:name w:val="FollowedHyperlink"/>
-    <w:basedOn w:val="823"/>
+    <w:basedOn w:val="1019"/>
     <w:uiPriority w:val="99"/>
     <w:semiHidden/>
     <w:unhideWhenUsed/>
@@ -33370,10 +33442,10 @@
       <w:u w:val="single"/>
     </w:rPr>
   </w:style>
-  <w:style w:type="paragraph" w:styleId="188">
+  <w:style w:type="paragraph" w:styleId="1007">
     <w:name w:val="toc 1"/>
-    <w:basedOn w:val="822"/>
-    <w:next w:val="822"/>
+    <w:basedOn w:val="1018"/>
+    <w:next w:val="1018"/>
     <w:uiPriority w:val="39"/>
     <w:unhideWhenUsed/>
     <w:pPr>
@@ -33382,10 +33454,10 @@
       <w:ind/>
     </w:pPr>
   </w:style>
-  <w:style w:type="paragraph" w:styleId="189">
+  <w:style w:type="paragraph" w:styleId="1008">
     <w:name w:val="toc 2"/>
-    <w:basedOn w:val="822"/>
-    <w:next w:val="822"/>
+    <w:basedOn w:val="1018"/>
+    <w:next w:val="1018"/>
     <w:uiPriority w:val="39"/>
     <w:unhideWhenUsed/>
     <w:pPr>
@@ -33394,10 +33466,10 @@
       <w:ind w:left="220"/>
     </w:pPr>
   </w:style>
-  <w:style w:type="paragraph" w:styleId="190">
+  <w:style w:type="paragraph" w:styleId="1009">
     <w:name w:val="toc 3"/>
-    <w:basedOn w:val="822"/>
-    <w:next w:val="822"/>
+    <w:basedOn w:val="1018"/>
+    <w:next w:val="1018"/>
     <w:uiPriority w:val="39"/>
     <w:unhideWhenUsed/>
     <w:pPr>
@@ -33406,10 +33478,10 @@
       <w:ind w:left="440"/>
     </w:pPr>
   </w:style>
-  <w:style w:type="paragraph" w:styleId="191">
+  <w:style w:type="paragraph" w:styleId="1010">
     <w:name w:val="toc 4"/>
-    <w:basedOn w:val="822"/>
-    <w:next w:val="822"/>
+    <w:basedOn w:val="1018"/>
+    <w:next w:val="1018"/>
     <w:uiPriority w:val="39"/>
     <w:unhideWhenUsed/>
     <w:pPr>
@@ -33418,10 +33490,10 @@
       <w:ind w:left="660"/>
     </w:pPr>
   </w:style>
-  <w:style w:type="paragraph" w:styleId="192">
+  <w:style w:type="paragraph" w:styleId="1011">
     <w:name w:val="toc 5"/>
-    <w:basedOn w:val="822"/>
-    <w:next w:val="822"/>
+    <w:basedOn w:val="1018"/>
+    <w:next w:val="1018"/>
     <w:uiPriority w:val="39"/>
     <w:unhideWhenUsed/>
     <w:pPr>
@@ -33430,10 +33502,10 @@
       <w:ind w:left="880"/>
     </w:pPr>
   </w:style>
-  <w:style w:type="paragraph" w:styleId="193">
+  <w:style w:type="paragraph" w:styleId="1012">
     <w:name w:val="toc 6"/>
-    <w:basedOn w:val="822"/>
-    <w:next w:val="822"/>
+    <w:basedOn w:val="1018"/>
+    <w:next w:val="1018"/>
     <w:uiPriority w:val="39"/>
     <w:unhideWhenUsed/>
     <w:pPr>
@@ -33442,10 +33514,10 @@
       <w:ind w:left="1100"/>
     </w:pPr>
   </w:style>
-  <w:style w:type="paragraph" w:styleId="194">
+  <w:style w:type="paragraph" w:styleId="1013">
     <w:name w:val="toc 7"/>
-    <w:basedOn w:val="822"/>
-    <w:next w:val="822"/>
+    <w:basedOn w:val="1018"/>
+    <w:next w:val="1018"/>
     <w:uiPriority w:val="39"/>
     <w:unhideWhenUsed/>
     <w:pPr>
@@ -33454,10 +33526,10 @@
       <w:ind w:left="1320"/>
     </w:pPr>
   </w:style>
-  <w:style w:type="paragraph" w:styleId="195">
+  <w:style w:type="paragraph" w:styleId="1014">
     <w:name w:val="toc 8"/>
-    <w:basedOn w:val="822"/>
-    <w:next w:val="822"/>
+    <w:basedOn w:val="1018"/>
+    <w:next w:val="1018"/>
     <w:uiPriority w:val="39"/>
     <w:unhideWhenUsed/>
     <w:pPr>
@@ -33466,10 +33538,10 @@
       <w:ind w:left="1540"/>
     </w:pPr>
   </w:style>
-  <w:style w:type="paragraph" w:styleId="196">
+  <w:style w:type="paragraph" w:styleId="1015">
     <w:name w:val="toc 9"/>
-    <w:basedOn w:val="822"/>
-    <w:next w:val="822"/>
+    <w:basedOn w:val="1018"/>
+    <w:next w:val="1018"/>
     <w:uiPriority w:val="39"/>
     <w:unhideWhenUsed/>
     <w:pPr>
@@ -33478,7 +33550,7 @@
       <w:ind w:left="1760"/>
     </w:pPr>
   </w:style>
-  <w:style w:type="paragraph" w:styleId="206">
+  <w:style w:type="paragraph" w:styleId="1016">
     <w:name w:val="TOC Heading"/>
     <w:uiPriority w:val="39"/>
     <w:unhideWhenUsed/>
@@ -33488,10 +33560,10 @@
       <w:ind/>
     </w:pPr>
   </w:style>
-  <w:style w:type="paragraph" w:styleId="207">
+  <w:style w:type="paragraph" w:styleId="1017">
     <w:name w:val="table of figures"/>
-    <w:basedOn w:val="822"/>
-    <w:next w:val="822"/>
+    <w:basedOn w:val="1018"/>
+    <w:next w:val="1018"/>
     <w:uiPriority w:val="99"/>
     <w:unhideWhenUsed/>
     <w:pPr>
@@ -33500,7 +33572,7 @@
       <w:ind/>
     </w:pPr>
   </w:style>
-  <w:style w:type="paragraph" w:styleId="822" w:default="1">
+  <w:style w:type="paragraph" w:styleId="1018" w:default="1">
     <w:name w:val="Normal"/>
     <w:pPr>
       <w:pBdr/>
@@ -33515,7 +33587,7 @@
       <w:lang w:val="en-US"/>
     </w:rPr>
   </w:style>
-  <w:style w:type="character" w:styleId="823" w:default="1">
+  <w:style w:type="character" w:styleId="1019" w:default="1">
     <w:name w:val="Default Paragraph Font"/>
     <w:uiPriority w:val="1"/>
     <w:semiHidden/>
@@ -33526,7 +33598,7 @@
       <w:ind/>
     </w:pPr>
   </w:style>
-  <w:style w:type="table" w:styleId="824" w:default="1">
+  <w:style w:type="table" w:styleId="1020" w:default="1">
     <w:name w:val="Normal Table"/>
     <w:uiPriority w:val="99"/>
     <w:semiHidden/>
@@ -33719,7 +33791,7 @@
       </w:tcPr>
     </w:tblStylePr>
   </w:style>
-  <w:style w:type="numbering" w:styleId="825" w:default="1">
+  <w:style w:type="numbering" w:styleId="1021" w:default="1">
     <w:name w:val="No List"/>
     <w:uiPriority w:val="99"/>
     <w:semiHidden/>
@@ -33730,7 +33802,7 @@
       <w:ind/>
     </w:pPr>
   </w:style>
-  <w:style w:type="character" w:styleId="826">
+  <w:style w:type="character" w:styleId="1022">
     <w:name w:val="Hyperlink"/>
     <w:pPr>
       <w:pBdr/>
@@ -33741,7 +33813,7 @@
       <w:u w:val="single"/>
     </w:rPr>
   </w:style>
-  <w:style w:type="table" w:styleId="827" w:customStyle="1">
+  <w:style w:type="table" w:styleId="1023" w:customStyle="1">
     <w:name w:val="Table Normal"/>
     <w:pPr>
       <w:pBdr/>
@@ -33931,7 +34003,7 @@
       </w:tcPr>
     </w:tblStylePr>
   </w:style>
-  <w:style w:type="paragraph" w:styleId="828" w:customStyle="1">
+  <w:style w:type="paragraph" w:styleId="1024" w:customStyle="1">
     <w:name w:val="По умолчанию"/>
     <w:pPr>
       <w:pBdr/>
@@ -33945,7 +34017,7 @@
       <w:szCs w:val="22"/>
     </w:rPr>
   </w:style>
-  <w:style w:type="paragraph" w:styleId="829" w:customStyle="1">
+  <w:style w:type="paragraph" w:styleId="1025" w:customStyle="1">
     <w:name w:val="Колонтитулы"/>
     <w:pPr>
       <w:pBdr/>
@@ -33962,10 +34034,10 @@
       <w:szCs w:val="24"/>
     </w:rPr>
   </w:style>
-  <w:style w:type="paragraph" w:styleId="830">
+  <w:style w:type="paragraph" w:styleId="1026">
     <w:name w:val="Header"/>
-    <w:basedOn w:val="822"/>
-    <w:link w:val="831"/>
+    <w:basedOn w:val="1018"/>
+    <w:link w:val="1027"/>
     <w:uiPriority w:val="99"/>
     <w:unhideWhenUsed/>
     <w:pPr>
@@ -33978,10 +34050,10 @@
       <w:ind/>
     </w:pPr>
   </w:style>
-  <w:style w:type="character" w:styleId="831" w:customStyle="1">
+  <w:style w:type="character" w:styleId="1027" w:customStyle="1">
     <w:name w:val="Верхний колонтитул Знак"/>
-    <w:basedOn w:val="823"/>
-    <w:link w:val="830"/>
+    <w:basedOn w:val="1019"/>
+    <w:link w:val="1026"/>
     <w:uiPriority w:val="99"/>
     <w:pPr>
       <w:pBdr/>
@@ -33996,10 +34068,10 @@
       <w:lang w:val="en-US"/>
     </w:rPr>
   </w:style>
-  <w:style w:type="paragraph" w:styleId="832">
+  <w:style w:type="paragraph" w:styleId="1028">
     <w:name w:val="Footer"/>
-    <w:basedOn w:val="822"/>
-    <w:link w:val="833"/>
+    <w:basedOn w:val="1018"/>
+    <w:link w:val="1029"/>
     <w:uiPriority w:val="99"/>
     <w:unhideWhenUsed/>
     <w:pPr>
@@ -34012,10 +34084,10 @@
       <w:ind/>
     </w:pPr>
   </w:style>
-  <w:style w:type="character" w:styleId="833" w:customStyle="1">
+  <w:style w:type="character" w:styleId="1029" w:customStyle="1">
     <w:name w:val="Нижний колонтитул Знак"/>
-    <w:basedOn w:val="823"/>
-    <w:link w:val="832"/>
+    <w:basedOn w:val="1019"/>
+    <w:link w:val="1028"/>
     <w:uiPriority w:val="99"/>
     <w:pPr>
       <w:pBdr/>
@@ -34030,10 +34102,10 @@
       <w:lang w:val="en-US"/>
     </w:rPr>
   </w:style>
-  <w:style w:type="paragraph" w:styleId="834">
+  <w:style w:type="paragraph" w:styleId="1030">
     <w:name w:val="Balloon Text"/>
-    <w:basedOn w:val="822"/>
-    <w:link w:val="835"/>
+    <w:basedOn w:val="1018"/>
+    <w:link w:val="1031"/>
     <w:uiPriority w:val="99"/>
     <w:semiHidden/>
     <w:unhideWhenUsed/>
@@ -34048,10 +34120,10 @@
       <w:szCs w:val="18"/>
     </w:rPr>
   </w:style>
-  <w:style w:type="character" w:styleId="835" w:customStyle="1">
+  <w:style w:type="character" w:styleId="1031" w:customStyle="1">
     <w:name w:val="Текст выноски Знак"/>
-    <w:basedOn w:val="823"/>
-    <w:link w:val="834"/>
+    <w:basedOn w:val="1019"/>
+    <w:link w:val="1030"/>
     <w:uiPriority w:val="99"/>
     <w:semiHidden/>
     <w:pPr>
@@ -34067,9 +34139,9 @@
       <w:lang w:val="en-US"/>
     </w:rPr>
   </w:style>
-  <w:style w:type="table" w:styleId="836">
+  <w:style w:type="table" w:styleId="1032">
     <w:name w:val="Table Grid"/>
-    <w:basedOn w:val="824"/>
+    <w:basedOn w:val="1020"/>
     <w:uiPriority w:val="39"/>
     <w:pPr>
       <w:pBdr>
@@ -34271,10 +34343,10 @@
       </w:tcPr>
     </w:tblStylePr>
   </w:style>
-  <w:style w:type="paragraph" w:styleId="837" w:customStyle="1">
+  <w:style w:type="paragraph" w:styleId="1033" w:customStyle="1">
     <w:name w:val="Таблицы (моноширинный)"/>
-    <w:basedOn w:val="822"/>
-    <w:next w:val="822"/>
+    <w:basedOn w:val="1018"/>
+    <w:next w:val="1018"/>
     <w:uiPriority w:val="99"/>
     <w:pPr>
       <w:widowControl w:val="false"/>
@@ -34295,9 +34367,9 @@
       <w:lang w:val="ru-RU"/>
     </w:rPr>
   </w:style>
-  <w:style w:type="paragraph" w:styleId="838">
+  <w:style w:type="paragraph" w:styleId="1034">
     <w:name w:val="List Paragraph"/>
-    <w:basedOn w:val="822"/>
+    <w:basedOn w:val="1018"/>
     <w:uiPriority w:val="34"/>
     <w:qFormat/>
     <w:pPr>
@@ -34320,9 +34392,9 @@
       <w:lang w:val="ru-RU" w:eastAsia="en-US"/>
     </w:rPr>
   </w:style>
-  <w:style w:type="paragraph" w:styleId="839" w:customStyle="1">
+  <w:style w:type="paragraph" w:styleId="1035" w:customStyle="1">
     <w:name w:val="msonormal_mailru_css_attribute_postfix"/>
-    <w:basedOn w:val="822"/>
+    <w:basedOn w:val="1018"/>
     <w:pPr>
       <w:pBdr>
         <w:top w:val="none" w:color="000000" w:sz="0" w:space="0"/>
